--- a/Differnet flavours of linux.docx
+++ b/Differnet flavours of linux.docx
@@ -3,59 +3,20 @@
 <w:document xmlns:wpc="http://schemas.microsoft.com/office/word/2010/wordprocessingCanvas" xmlns:cx="http://schemas.microsoft.com/office/drawing/2014/chartex" xmlns:cx1="http://schemas.microsoft.com/office/drawing/2015/9/8/chartex" xmlns:cx2="http://schemas.microsoft.com/office/drawing/2015/10/21/chartex" xmlns:cx3="http://schemas.microsoft.com/office/drawing/2016/5/9/chartex" xmlns:cx4="http://schemas.microsoft.com/office/drawing/2016/5/10/chartex" xmlns:cx5="http://schemas.microsoft.com/office/drawing/2016/5/11/chartex" xmlns:cx6="http://schemas.microsoft.com/office/drawing/2016/5/12/chartex" xmlns:cx7="http://schemas.microsoft.com/office/drawing/2016/5/13/chartex" xmlns:cx8="http://schemas.microsoft.com/office/drawing/2016/5/14/chartex" xmlns:mc="http://schemas.openxmlformats.org/markup-compatibility/2006" xmlns:aink="http://schemas.microsoft.com/office/drawing/2016/ink" xmlns:am3d="http://schemas.microsoft.com/office/drawing/2017/model3d" xmlns:o="urn:schemas-microsoft-com:office:office" xmlns:r="http://schemas.openxmlformats.org/officeDocument/2006/relationships" xmlns:m="http://schemas.openxmlformats.org/officeDocument/2006/math" xmlns:v="urn:schemas-microsoft-com:vml" xmlns:wp14="http://schemas.microsoft.com/office/word/2010/wordprocessingDrawing" xmlns:wp="http://schemas.openxmlformats.org/drawingml/2006/wordprocessingDrawing" xmlns:w10="urn:schemas-microsoft-com:office:word" xmlns:w="http://schemas.openxmlformats.org/wordprocessingml/2006/main" xmlns:w14="http://schemas.microsoft.com/office/word/2010/wordml" xmlns:w15="http://schemas.microsoft.com/office/word/2012/wordml" xmlns:w16cid="http://schemas.microsoft.com/office/word/2016/wordml/cid" xmlns:w16se="http://schemas.microsoft.com/office/word/2015/wordml/symex" xmlns:wpg="http://schemas.microsoft.com/office/word/2010/wordprocessingGroup" xmlns:wpi="http://schemas.microsoft.com/office/word/2010/wordprocessingInk" xmlns:wne="http://schemas.microsoft.com/office/word/2006/wordml" xmlns:wps="http://schemas.microsoft.com/office/word/2010/wordprocessingShape" mc:Ignorable="w14 w15 w16se w16cid wp14">
   <w:body>
     <w:p>
-      <w:proofErr w:type="spellStart"/>
-      <w:r>
-        <w:t>Differnet</w:t>
-      </w:r>
-      <w:proofErr w:type="spellEnd"/>
-      <w:r>
-        <w:t xml:space="preserve"> flavours of </w:t>
-      </w:r>
-      <w:proofErr w:type="spellStart"/>
-      <w:r>
-        <w:t>linux</w:t>
-      </w:r>
-      <w:proofErr w:type="spellEnd"/>
-      <w:r>
-        <w:t>:</w:t>
-      </w:r>
-    </w:p>
-    <w:p>
-      <w:pPr>
-        <w:pStyle w:val="ListParagraph"/>
-        <w:numPr>
-          <w:ilvl w:val="0"/>
-          <w:numId w:val="1"/>
-        </w:numPr>
-      </w:pPr>
-      <w:proofErr w:type="spellStart"/>
-      <w:r>
-        <w:t>Redhat</w:t>
-      </w:r>
-      <w:proofErr w:type="spellEnd"/>
-      <w:r>
-        <w:t xml:space="preserve"> (</w:t>
-      </w:r>
-      <w:proofErr w:type="gramStart"/>
-      <w:r>
-        <w:t xml:space="preserve">RHEL)   </w:t>
-      </w:r>
-      <w:proofErr w:type="gramEnd"/>
-      <w:r>
-        <w:t xml:space="preserve">- owner is IBM . for testing purpose he will use centos once it is success then only he will implement on </w:t>
-      </w:r>
-      <w:proofErr w:type="spellStart"/>
-      <w:proofErr w:type="gramStart"/>
-      <w:r>
-        <w:t>Redhat</w:t>
-      </w:r>
-      <w:proofErr w:type="spellEnd"/>
-      <w:r>
-        <w:t xml:space="preserve"> .centos</w:t>
-      </w:r>
-      <w:proofErr w:type="gramEnd"/>
-      <w:r>
-        <w:t xml:space="preserve"> used for testing purpose.</w:t>
+      <w:r>
+        <w:t>Differnet flavours of linux:</w:t>
+      </w:r>
+    </w:p>
+    <w:p>
+      <w:pPr>
+        <w:pStyle w:val="ListParagraph"/>
+        <w:numPr>
+          <w:ilvl w:val="0"/>
+          <w:numId w:val="1"/>
+        </w:numPr>
+      </w:pPr>
+      <w:r>
+        <w:t>Redhat (RHEL)   - owner is IBM . for testing purpose he will use centos once it is success then only he will implement on Redhat .centos used for testing purpose.</w:t>
       </w:r>
     </w:p>
     <w:p>
@@ -115,254 +76,142 @@
         </w:numPr>
       </w:pPr>
       <w:r>
-        <w:t xml:space="preserve">IBM </w:t>
-      </w:r>
-      <w:proofErr w:type="spellStart"/>
-      <w:r>
-        <w:t>linux</w:t>
-      </w:r>
-      <w:proofErr w:type="spellEnd"/>
-      <w:r>
-        <w:t>.</w:t>
-      </w:r>
-    </w:p>
-    <w:p>
-      <w:pPr>
-        <w:pStyle w:val="ListParagraph"/>
-        <w:numPr>
-          <w:ilvl w:val="0"/>
-          <w:numId w:val="1"/>
-        </w:numPr>
-      </w:pPr>
-      <w:r>
-        <w:t xml:space="preserve">Oracle </w:t>
-      </w:r>
-      <w:proofErr w:type="spellStart"/>
-      <w:r>
-        <w:t>linux</w:t>
-      </w:r>
-      <w:proofErr w:type="spellEnd"/>
-      <w:r>
-        <w:t>.</w:t>
-      </w:r>
-    </w:p>
-    <w:p>
-      <w:r>
-        <w:t xml:space="preserve">IN </w:t>
-      </w:r>
-      <w:proofErr w:type="spellStart"/>
-      <w:r>
-        <w:t>Rhel</w:t>
-      </w:r>
-      <w:proofErr w:type="spellEnd"/>
-      <w:r>
-        <w:t xml:space="preserve"> we have </w:t>
-      </w:r>
-      <w:proofErr w:type="gramStart"/>
-      <w:r>
-        <w:t xml:space="preserve">8 </w:t>
+        <w:t>IBM linux.</w:t>
+      </w:r>
+    </w:p>
+    <w:p>
+      <w:pPr>
+        <w:pStyle w:val="ListParagraph"/>
+        <w:numPr>
+          <w:ilvl w:val="0"/>
+          <w:numId w:val="1"/>
+        </w:numPr>
+      </w:pPr>
+      <w:r>
+        <w:t>Oracle linux.</w:t>
+      </w:r>
+    </w:p>
+    <w:p>
+      <w:r>
+        <w:t xml:space="preserve">IN Rhel we have 8 </w:t>
+      </w:r>
+      <w:r>
+        <w:t xml:space="preserve"> os </w:t>
+      </w:r>
+      <w:r>
+        <w:t>versions.</w:t>
+      </w:r>
+    </w:p>
+    <w:p>
+      <w:pPr>
+        <w:pStyle w:val="ListParagraph"/>
+        <w:numPr>
+          <w:ilvl w:val="0"/>
+          <w:numId w:val="1"/>
+        </w:numPr>
+      </w:pPr>
+      <w:r>
+        <w:t>RHEL 5    - kernel version – 2.6.18</w:t>
+      </w:r>
+    </w:p>
+    <w:p>
+      <w:pPr>
+        <w:pStyle w:val="ListParagraph"/>
+        <w:numPr>
+          <w:ilvl w:val="0"/>
+          <w:numId w:val="1"/>
+        </w:numPr>
+      </w:pPr>
+      <w:r>
+        <w:t>RHEL 6    - Kernal version --2.6.32</w:t>
+      </w:r>
+    </w:p>
+    <w:p>
+      <w:pPr>
+        <w:pStyle w:val="ListParagraph"/>
+        <w:numPr>
+          <w:ilvl w:val="0"/>
+          <w:numId w:val="1"/>
+        </w:numPr>
+      </w:pPr>
+      <w:r>
+        <w:t xml:space="preserve">RHEL 7    -- 3.10 </w:t>
+      </w:r>
+    </w:p>
+    <w:p>
+      <w:pPr>
+        <w:pStyle w:val="ListParagraph"/>
+        <w:numPr>
+          <w:ilvl w:val="0"/>
+          <w:numId w:val="1"/>
+        </w:numPr>
+      </w:pPr>
+      <w:r>
+        <w:t>Latest is RHEL – 8  -- 4.14</w:t>
+      </w:r>
+    </w:p>
+    <w:p>
+      <w:r>
+        <w:rPr>
+          <w:highlight w:val="yellow"/>
+        </w:rPr>
+        <w:t>To know RHEL version</w:t>
       </w:r>
       <w:r>
         <w:t xml:space="preserve"> </w:t>
       </w:r>
-      <w:proofErr w:type="spellStart"/>
-      <w:r>
-        <w:t>os</w:t>
-      </w:r>
-      <w:proofErr w:type="spellEnd"/>
-      <w:proofErr w:type="gramEnd"/>
-      <w:r>
-        <w:t xml:space="preserve"> </w:t>
-      </w:r>
-      <w:r>
-        <w:t>versions.</w:t>
-      </w:r>
-    </w:p>
-    <w:p>
-      <w:pPr>
-        <w:pStyle w:val="ListParagraph"/>
-        <w:numPr>
-          <w:ilvl w:val="0"/>
-          <w:numId w:val="1"/>
-        </w:numPr>
-      </w:pPr>
-      <w:r>
-        <w:t>RHEL 5    - kernel version – 2.6.18</w:t>
-      </w:r>
-    </w:p>
-    <w:p>
-      <w:pPr>
-        <w:pStyle w:val="ListParagraph"/>
-        <w:numPr>
-          <w:ilvl w:val="0"/>
-          <w:numId w:val="1"/>
-        </w:numPr>
-      </w:pPr>
-      <w:r>
-        <w:t xml:space="preserve">RHEL 6    - </w:t>
-      </w:r>
-      <w:proofErr w:type="spellStart"/>
-      <w:r>
-        <w:t>Kernal</w:t>
-      </w:r>
-      <w:proofErr w:type="spellEnd"/>
-      <w:r>
-        <w:t xml:space="preserve"> version --2.6.32</w:t>
-      </w:r>
-    </w:p>
-    <w:p>
-      <w:pPr>
-        <w:pStyle w:val="ListParagraph"/>
-        <w:numPr>
-          <w:ilvl w:val="0"/>
-          <w:numId w:val="1"/>
-        </w:numPr>
-      </w:pPr>
-      <w:r>
-        <w:t xml:space="preserve">RHEL 7    -- 3.10 </w:t>
-      </w:r>
-    </w:p>
-    <w:p>
-      <w:pPr>
-        <w:pStyle w:val="ListParagraph"/>
-        <w:numPr>
-          <w:ilvl w:val="0"/>
-          <w:numId w:val="1"/>
-        </w:numPr>
-      </w:pPr>
-      <w:r>
-        <w:t xml:space="preserve">Latest is RHEL – </w:t>
-      </w:r>
-      <w:proofErr w:type="gramStart"/>
-      <w:r>
-        <w:t>8  --</w:t>
-      </w:r>
-      <w:proofErr w:type="gramEnd"/>
-      <w:r>
-        <w:t xml:space="preserve"> 4.14</w:t>
+    </w:p>
+    <w:p>
+      <w:r>
+        <w:t xml:space="preserve">Uname -a  </w:t>
+      </w:r>
+      <w:r>
+        <w:t xml:space="preserve">To see all information </w:t>
+      </w:r>
+    </w:p>
+    <w:p>
+      <w:r>
+        <w:t xml:space="preserve"> ( a means all )</w:t>
+      </w:r>
+      <w:r>
+        <w:t xml:space="preserve"> -- displays entire data ,, </w:t>
+      </w:r>
+      <w:r>
+        <w:t xml:space="preserve">os </w:t>
+      </w:r>
+      <w:r>
+        <w:t xml:space="preserve">version , ip address , kernel , along with 64 </w:t>
+      </w:r>
+      <w:r>
+        <w:t xml:space="preserve">bit or 32 </w:t>
+      </w:r>
+    </w:p>
+    <w:p>
+      <w:r>
+        <w:rPr>
+          <w:highlight w:val="yellow"/>
+        </w:rPr>
+        <w:t>To know os version</w:t>
+      </w:r>
+    </w:p>
+    <w:p>
+      <w:r>
+        <w:t>#</w:t>
+      </w:r>
+      <w:r>
+        <w:t>Uname -r</w:t>
+      </w:r>
+      <w:r>
+        <w:t xml:space="preserve">    – r means run time environment</w:t>
       </w:r>
     </w:p>
     <w:p/>
     <w:p>
       <w:r>
-        <w:rPr>
-          <w:highlight w:val="yellow"/>
-        </w:rPr>
-        <w:t>To know RHEL version</w:t>
-      </w:r>
-      <w:r>
-        <w:t xml:space="preserve"> </w:t>
-      </w:r>
-    </w:p>
-    <w:p>
-      <w:proofErr w:type="spellStart"/>
-      <w:r>
-        <w:t>Uname</w:t>
-      </w:r>
-      <w:proofErr w:type="spellEnd"/>
-      <w:r>
-        <w:t xml:space="preserve"> -</w:t>
-      </w:r>
-      <w:proofErr w:type="gramStart"/>
-      <w:r>
-        <w:t xml:space="preserve">a  </w:t>
-      </w:r>
-      <w:r>
-        <w:t>To</w:t>
-      </w:r>
-      <w:proofErr w:type="gramEnd"/>
-      <w:r>
-        <w:t xml:space="preserve"> see all information </w:t>
-      </w:r>
-    </w:p>
-    <w:p>
-      <w:r>
-        <w:t xml:space="preserve"> </w:t>
-      </w:r>
-      <w:proofErr w:type="gramStart"/>
-      <w:r>
-        <w:t>( a</w:t>
-      </w:r>
-      <w:proofErr w:type="gramEnd"/>
-      <w:r>
-        <w:t xml:space="preserve"> means all )</w:t>
-      </w:r>
-      <w:r>
-        <w:t xml:space="preserve"> -- displays entire data ,, </w:t>
-      </w:r>
-      <w:proofErr w:type="spellStart"/>
-      <w:r>
-        <w:t>os</w:t>
-      </w:r>
-      <w:proofErr w:type="spellEnd"/>
-      <w:r>
-        <w:t xml:space="preserve"> </w:t>
-      </w:r>
-      <w:r>
-        <w:t xml:space="preserve">version , </w:t>
-      </w:r>
-      <w:proofErr w:type="spellStart"/>
-      <w:r>
-        <w:t>ip</w:t>
-      </w:r>
-      <w:proofErr w:type="spellEnd"/>
-      <w:r>
-        <w:t xml:space="preserve"> address , kernel , along with 64 </w:t>
-      </w:r>
-      <w:r>
-        <w:t xml:space="preserve">bit or 32 </w:t>
-      </w:r>
-    </w:p>
-    <w:p>
-      <w:r>
-        <w:rPr>
-          <w:highlight w:val="yellow"/>
-        </w:rPr>
-        <w:t xml:space="preserve">To know </w:t>
-      </w:r>
-      <w:proofErr w:type="spellStart"/>
-      <w:r>
-        <w:rPr>
-          <w:highlight w:val="yellow"/>
-        </w:rPr>
-        <w:t>os</w:t>
-      </w:r>
-      <w:proofErr w:type="spellEnd"/>
-      <w:r>
-        <w:rPr>
-          <w:highlight w:val="yellow"/>
-        </w:rPr>
-        <w:t xml:space="preserve"> version</w:t>
-      </w:r>
-    </w:p>
-    <w:p>
-      <w:r>
-        <w:t>#</w:t>
-      </w:r>
-      <w:proofErr w:type="spellStart"/>
-      <w:r>
-        <w:t>Uname</w:t>
-      </w:r>
-      <w:proofErr w:type="spellEnd"/>
-      <w:r>
-        <w:t xml:space="preserve"> -r</w:t>
-      </w:r>
-      <w:r>
-        <w:t xml:space="preserve">    – r means run time environment</w:t>
-      </w:r>
-    </w:p>
-    <w:p/>
-    <w:p>
-      <w:r>
         <w:t xml:space="preserve"># </w:t>
       </w:r>
-      <w:proofErr w:type="spellStart"/>
-      <w:r>
-        <w:t>Sudo</w:t>
-      </w:r>
-      <w:proofErr w:type="spellEnd"/>
-      <w:r>
-        <w:t xml:space="preserve"> su -    </w:t>
+      <w:r>
+        <w:t xml:space="preserve">Sudo su -    </w:t>
       </w:r>
       <w:r>
         <w:tab/>
@@ -384,15 +233,7 @@
         <w:t>--</w:t>
       </w:r>
       <w:r>
-        <w:t xml:space="preserve">ls means </w:t>
-      </w:r>
-      <w:proofErr w:type="gramStart"/>
-      <w:r>
-        <w:t>list  l</w:t>
-      </w:r>
-      <w:proofErr w:type="gramEnd"/>
-      <w:r>
-        <w:t xml:space="preserve"> means long list </w:t>
+        <w:t xml:space="preserve">ls means list  l means long list </w:t>
       </w:r>
     </w:p>
     <w:p>
@@ -400,15 +241,7 @@
         <w:t>I</w:t>
       </w:r>
       <w:r>
-        <w:t xml:space="preserve">f permissions </w:t>
-      </w:r>
-      <w:proofErr w:type="gramStart"/>
-      <w:r>
-        <w:t>starts</w:t>
-      </w:r>
-      <w:proofErr w:type="gramEnd"/>
-      <w:r>
-        <w:t xml:space="preserve"> with </w:t>
+        <w:t xml:space="preserve">f permissions starts with </w:t>
       </w:r>
       <w:r>
         <w:rPr>
@@ -425,15 +258,7 @@
         <w:t>I</w:t>
       </w:r>
       <w:r>
-        <w:t xml:space="preserve">f permissions </w:t>
-      </w:r>
-      <w:proofErr w:type="gramStart"/>
-      <w:r>
-        <w:t>starts</w:t>
-      </w:r>
-      <w:proofErr w:type="gramEnd"/>
-      <w:r>
-        <w:t xml:space="preserve"> with </w:t>
+        <w:t xml:space="preserve">f permissions starts with </w:t>
       </w:r>
       <w:r>
         <w:rPr>
@@ -450,13 +275,8 @@
         <w:t xml:space="preserve"># </w:t>
       </w:r>
       <w:r>
-        <w:t xml:space="preserve">touch </w:t>
-      </w:r>
-      <w:proofErr w:type="spellStart"/>
-      <w:r>
-        <w:t>ravi</w:t>
-      </w:r>
-      <w:proofErr w:type="spellEnd"/>
+        <w:t>touch ravi</w:t>
+      </w:r>
     </w:p>
     <w:p>
       <w:pPr>
@@ -468,27 +288,12 @@
       <w:r>
         <w:t xml:space="preserve"># </w:t>
       </w:r>
-      <w:proofErr w:type="spellStart"/>
-      <w:r>
-        <w:t>mkdir</w:t>
-      </w:r>
-      <w:proofErr w:type="spellEnd"/>
-      <w:r>
-        <w:t xml:space="preserve"> </w:t>
-      </w:r>
-      <w:proofErr w:type="spellStart"/>
-      <w:proofErr w:type="gramStart"/>
-      <w:r>
-        <w:t>dhoni</w:t>
-      </w:r>
-      <w:proofErr w:type="spellEnd"/>
-      <w:r>
-        <w:t xml:space="preserve"> </w:t>
+      <w:r>
+        <w:t xml:space="preserve">mkdir dhoni </w:t>
       </w:r>
       <w:r>
         <w:t xml:space="preserve"> (</w:t>
       </w:r>
-      <w:proofErr w:type="gramEnd"/>
       <w:r>
         <w:rPr>
           <w:b/>
@@ -516,23 +321,7 @@
         <w:t xml:space="preserve"># </w:t>
       </w:r>
       <w:r>
-        <w:t xml:space="preserve">Cd </w:t>
-      </w:r>
-      <w:proofErr w:type="spellStart"/>
-      <w:r>
-        <w:t>dhoni</w:t>
-      </w:r>
-      <w:proofErr w:type="spellEnd"/>
-      <w:r>
-        <w:t xml:space="preserve">/   - we are in </w:t>
-      </w:r>
-      <w:proofErr w:type="spellStart"/>
-      <w:r>
-        <w:t>dhoni</w:t>
-      </w:r>
-      <w:proofErr w:type="spellEnd"/>
-      <w:r>
-        <w:t xml:space="preserve"> now</w:t>
+        <w:t>Cd dhoni/   - we are in dhoni now</w:t>
       </w:r>
       <w:r>
         <w:t xml:space="preserve">, </w:t>
@@ -562,13 +351,8 @@
       <w:r>
         <w:t xml:space="preserve"># </w:t>
       </w:r>
-      <w:proofErr w:type="spellStart"/>
-      <w:r>
-        <w:t>Pwd</w:t>
-      </w:r>
-      <w:proofErr w:type="spellEnd"/>
-      <w:r>
-        <w:t xml:space="preserve"> – where we are now </w:t>
+      <w:r>
+        <w:t xml:space="preserve">Pwd – where we are now </w:t>
       </w:r>
     </w:p>
     <w:p>
@@ -590,276 +374,188 @@
         <w:t># l</w:t>
       </w:r>
       <w:r>
-        <w:t>s -</w:t>
-      </w:r>
-      <w:proofErr w:type="spellStart"/>
-      <w:r>
-        <w:t>lhrt</w:t>
-      </w:r>
-      <w:proofErr w:type="spellEnd"/>
-      <w:r>
-        <w:t xml:space="preserve">   -- recently created will be at bottom ---- h means human </w:t>
-      </w:r>
-      <w:proofErr w:type="spellStart"/>
-      <w:r>
-        <w:t>re</w:t>
+        <w:t>s -lhrt   -- recently created will be at bottom ---- h means human re</w:t>
       </w:r>
       <w:r>
         <w:t>da</w:t>
       </w:r>
       <w:r>
-        <w:t>ble</w:t>
-      </w:r>
-      <w:proofErr w:type="spellEnd"/>
-      <w:r>
-        <w:t xml:space="preserve"> format., r – means revers, t- time stamp</w:t>
-      </w:r>
-    </w:p>
-    <w:p>
-      <w:r>
-        <w:t>Cd</w:t>
-      </w:r>
-      <w:proofErr w:type="gramStart"/>
-      <w:r>
-        <w:t xml:space="preserve"> ..</w:t>
-      </w:r>
-      <w:proofErr w:type="gramEnd"/>
-    </w:p>
-    <w:p>
-      <w:r>
-        <w:t xml:space="preserve">If we want to add some </w:t>
-      </w:r>
-      <w:proofErr w:type="gramStart"/>
-      <w:r>
-        <w:t>data :</w:t>
-      </w:r>
-      <w:proofErr w:type="gramEnd"/>
+        <w:t>ble format., r – means revers, t- time stamp</w:t>
+      </w:r>
+    </w:p>
+    <w:p>
+      <w:r>
+        <w:t>Cd ..</w:t>
+      </w:r>
+    </w:p>
+    <w:p>
+      <w:r>
+        <w:t>If we want to add some data :</w:t>
+      </w:r>
     </w:p>
     <w:p>
       <w:r>
         <w:rPr>
           <w:highlight w:val="yellow"/>
         </w:rPr>
+        <w:t>vi ravi</w:t>
+      </w:r>
+    </w:p>
+    <w:p>
+      <w:pPr>
+        <w:rPr>
+          <w:highlight w:val="yellow"/>
+        </w:rPr>
+      </w:pPr>
+      <w:r>
+        <w:rPr>
+          <w:highlight w:val="yellow"/>
+        </w:rPr>
         <w:lastRenderedPageBreak/>
-        <w:t xml:space="preserve">vi </w:t>
-      </w:r>
-      <w:proofErr w:type="spellStart"/>
-      <w:r>
+        <w:t>I – insert mode</w:t>
+      </w:r>
+    </w:p>
+    <w:p>
+      <w:pPr>
         <w:rPr>
           <w:highlight w:val="yellow"/>
         </w:rPr>
-        <w:t>ravi</w:t>
-      </w:r>
-      <w:proofErr w:type="spellEnd"/>
-    </w:p>
-    <w:p>
-      <w:pPr>
+      </w:pPr>
+      <w:r>
         <w:rPr>
           <w:highlight w:val="yellow"/>
         </w:rPr>
-      </w:pPr>
+        <w:t>ESC</w:t>
+      </w:r>
+    </w:p>
+    <w:p>
       <w:r>
         <w:rPr>
           <w:highlight w:val="yellow"/>
         </w:rPr>
-        <w:t>I – insert mode</w:t>
-      </w:r>
-    </w:p>
-    <w:p>
-      <w:pPr>
+        <w:t>Wq</w:t>
+      </w:r>
+    </w:p>
+    <w:p>
+      <w:r>
+        <w:t xml:space="preserve">Should not use </w:t>
+      </w:r>
+      <w:r>
         <w:rPr>
           <w:highlight w:val="yellow"/>
         </w:rPr>
-      </w:pPr>
-      <w:r>
+        <w:t>!</w:t>
+      </w:r>
+      <w:r>
+        <w:t xml:space="preserve"> while changing configuration files, it wont show the errors</w:t>
+      </w:r>
+    </w:p>
+    <w:p>
+      <w:r>
+        <w:t xml:space="preserve">Cat   ravi - to display the content </w:t>
+      </w:r>
+    </w:p>
+    <w:p>
+      <w:r>
+        <w:t>&gt; Ravi  -- erases all the data</w:t>
+      </w:r>
+      <w:r>
+        <w:t xml:space="preserve"> in ravi</w:t>
+      </w:r>
+    </w:p>
+    <w:p>
+      <w:pPr>
+        <w:rPr>
+          <w:color w:val="FF0000"/>
+        </w:rPr>
+      </w:pPr>
+      <w:r>
+        <w:rPr>
+          <w:color w:val="FF0000"/>
+        </w:rPr>
+        <w:t>For every server there are mandatory things ip and hostname</w:t>
+      </w:r>
+      <w:r>
+        <w:rPr>
+          <w:color w:val="FF0000"/>
+        </w:rPr>
+        <w:t>:</w:t>
+      </w:r>
+    </w:p>
+    <w:p>
+      <w:pPr>
+        <w:pStyle w:val="ListParagraph"/>
+        <w:numPr>
+          <w:ilvl w:val="0"/>
+          <w:numId w:val="1"/>
+        </w:numPr>
         <w:rPr>
           <w:highlight w:val="yellow"/>
         </w:rPr>
-        <w:t>ESC</w:t>
-      </w:r>
-    </w:p>
-    <w:p>
-      <w:proofErr w:type="spellStart"/>
+      </w:pPr>
       <w:r>
         <w:rPr>
           <w:highlight w:val="yellow"/>
         </w:rPr>
-        <w:t>Wq</w:t>
-      </w:r>
-      <w:proofErr w:type="spellEnd"/>
-    </w:p>
-    <w:p>
-      <w:r>
-        <w:t xml:space="preserve">Should not </w:t>
-      </w:r>
-      <w:proofErr w:type="gramStart"/>
-      <w:r>
-        <w:t xml:space="preserve">use </w:t>
-      </w:r>
-      <w:r>
+        <w:t>To know ip:</w:t>
+      </w:r>
+    </w:p>
+    <w:p>
+      <w:r>
+        <w:t>If config -a</w:t>
+      </w:r>
+    </w:p>
+    <w:p>
+      <w:r>
+        <w:t xml:space="preserve">Ip a </w:t>
+      </w:r>
+    </w:p>
+    <w:p>
+      <w:pPr>
+        <w:pStyle w:val="ListParagraph"/>
+        <w:numPr>
+          <w:ilvl w:val="0"/>
+          <w:numId w:val="1"/>
+        </w:numPr>
         <w:rPr>
           <w:highlight w:val="yellow"/>
         </w:rPr>
-        <w:t>!</w:t>
-      </w:r>
-      <w:proofErr w:type="gramEnd"/>
-      <w:r>
-        <w:t xml:space="preserve"> while changing configuration files, it </w:t>
-      </w:r>
-      <w:proofErr w:type="spellStart"/>
-      <w:r>
-        <w:t>wont</w:t>
-      </w:r>
-      <w:proofErr w:type="spellEnd"/>
-      <w:r>
-        <w:t xml:space="preserve"> show the errors</w:t>
-      </w:r>
-    </w:p>
-    <w:p>
-      <w:r>
-        <w:t xml:space="preserve">Cat   </w:t>
-      </w:r>
-      <w:proofErr w:type="spellStart"/>
-      <w:r>
-        <w:t>ravi</w:t>
-      </w:r>
-      <w:proofErr w:type="spellEnd"/>
-      <w:r>
-        <w:t xml:space="preserve"> - to display the content </w:t>
-      </w:r>
-    </w:p>
-    <w:p>
-      <w:r>
-        <w:t xml:space="preserve">&gt; </w:t>
-      </w:r>
-      <w:proofErr w:type="gramStart"/>
-      <w:r>
-        <w:t>Ravi  --</w:t>
-      </w:r>
-      <w:proofErr w:type="gramEnd"/>
-      <w:r>
-        <w:t xml:space="preserve"> erases all the data</w:t>
-      </w:r>
-    </w:p>
-    <w:p>
-      <w:pPr>
-        <w:rPr>
-          <w:color w:val="FF0000"/>
-        </w:rPr>
-      </w:pPr>
-      <w:r>
-        <w:rPr>
-          <w:color w:val="FF0000"/>
-        </w:rPr>
-        <w:t xml:space="preserve">For every server there are mandatory things </w:t>
-      </w:r>
-      <w:proofErr w:type="spellStart"/>
-      <w:r>
-        <w:rPr>
-          <w:color w:val="FF0000"/>
-        </w:rPr>
-        <w:t>ip</w:t>
-      </w:r>
-      <w:proofErr w:type="spellEnd"/>
-      <w:r>
-        <w:rPr>
-          <w:color w:val="FF0000"/>
-        </w:rPr>
-        <w:t xml:space="preserve"> and hostname</w:t>
-      </w:r>
-      <w:r>
-        <w:rPr>
-          <w:color w:val="FF0000"/>
-        </w:rPr>
-        <w:t>:</w:t>
-      </w:r>
-    </w:p>
-    <w:p>
-      <w:pPr>
-        <w:pStyle w:val="ListParagraph"/>
-        <w:numPr>
-          <w:ilvl w:val="0"/>
-          <w:numId w:val="1"/>
-        </w:numPr>
+      </w:pPr>
+      <w:r>
         <w:rPr>
           <w:highlight w:val="yellow"/>
         </w:rPr>
-      </w:pPr>
-      <w:r>
-        <w:rPr>
-          <w:highlight w:val="yellow"/>
-        </w:rPr>
-        <w:t xml:space="preserve">To know </w:t>
-      </w:r>
-      <w:proofErr w:type="spellStart"/>
-      <w:r>
-        <w:rPr>
-          <w:highlight w:val="yellow"/>
-        </w:rPr>
-        <w:t>ip</w:t>
-      </w:r>
-      <w:proofErr w:type="spellEnd"/>
-      <w:r>
-        <w:rPr>
-          <w:highlight w:val="yellow"/>
-        </w:rPr>
-        <w:t>:</w:t>
-      </w:r>
-    </w:p>
-    <w:p>
-      <w:r>
-        <w:t>If config -a</w:t>
-      </w:r>
-    </w:p>
-    <w:p>
-      <w:r>
-        <w:t xml:space="preserve">Ip a </w:t>
-      </w:r>
-    </w:p>
-    <w:p>
-      <w:pPr>
-        <w:pStyle w:val="ListParagraph"/>
-        <w:numPr>
-          <w:ilvl w:val="0"/>
-          <w:numId w:val="1"/>
-        </w:numPr>
-        <w:rPr>
-          <w:highlight w:val="yellow"/>
-        </w:rPr>
-      </w:pPr>
-      <w:r>
-        <w:rPr>
-          <w:highlight w:val="yellow"/>
-        </w:rPr>
         <w:t>To know hostname</w:t>
       </w:r>
     </w:p>
     <w:p>
       <w:r>
+        <w:t xml:space="preserve"># </w:t>
+      </w:r>
+      <w:r>
         <w:t>Hostname</w:t>
       </w:r>
     </w:p>
     <w:p>
       <w:r>
-        <w:t xml:space="preserve">Tail -3 </w:t>
-      </w:r>
-      <w:proofErr w:type="spellStart"/>
-      <w:r>
-        <w:t>ravi</w:t>
-      </w:r>
-      <w:proofErr w:type="spellEnd"/>
-      <w:r>
-        <w:t xml:space="preserve"> – display last 3 lines</w:t>
-      </w:r>
-    </w:p>
-    <w:p>
-      <w:proofErr w:type="gramStart"/>
-      <w:r>
-        <w:t>Tail  --</w:t>
-      </w:r>
-      <w:proofErr w:type="gramEnd"/>
-      <w:r>
-        <w:t xml:space="preserve"> by default it displays 10 lines</w:t>
+        <w:t xml:space="preserve"># </w:t>
+      </w:r>
+      <w:r>
+        <w:t>Tail -3</w:t>
+      </w:r>
+      <w:r>
+        <w:t xml:space="preserve"> filename </w:t>
+      </w:r>
+      <w:r>
+        <w:t>– display last 3 lines</w:t>
+      </w:r>
+    </w:p>
+    <w:p>
+      <w:r>
+        <w:t xml:space="preserve"># </w:t>
+      </w:r>
+      <w:r>
+        <w:t>Tail  -- by default it displays 10 lines</w:t>
       </w:r>
     </w:p>
     <w:p>
@@ -877,52 +573,41 @@
         </w:tabs>
       </w:pPr>
       <w:r>
-        <w:t xml:space="preserve">Head -5 </w:t>
-      </w:r>
-      <w:proofErr w:type="spellStart"/>
-      <w:r>
-        <w:t>ravi</w:t>
-      </w:r>
-      <w:proofErr w:type="spellEnd"/>
-    </w:p>
-    <w:p>
+        <w:t xml:space="preserve"># </w:t>
+      </w:r>
+      <w:r>
+        <w:t>Head -5 ravi</w:t>
+      </w:r>
+    </w:p>
+    <w:p>
+      <w:r>
+        <w:t xml:space="preserve"># </w:t>
+      </w:r>
       <w:r>
         <w:t>Head filename</w:t>
       </w:r>
-    </w:p>
-    <w:p>
-      <w:r>
-        <w:t xml:space="preserve">Less </w:t>
-      </w:r>
-      <w:proofErr w:type="spellStart"/>
-      <w:r>
-        <w:t>ravi</w:t>
-      </w:r>
-      <w:proofErr w:type="spellEnd"/>
-      <w:r>
-        <w:t xml:space="preserve"> or </w:t>
-      </w:r>
-      <w:proofErr w:type="gramStart"/>
-      <w:r>
-        <w:t xml:space="preserve">more  </w:t>
-      </w:r>
-      <w:proofErr w:type="spellStart"/>
-      <w:r>
-        <w:t>ravi</w:t>
-      </w:r>
-      <w:proofErr w:type="spellEnd"/>
-      <w:proofErr w:type="gramEnd"/>
-      <w:r>
-        <w:t xml:space="preserve"> -- to see content of file page by page or line by line</w:t>
-      </w:r>
-    </w:p>
-    <w:p>
+      <w:r>
+        <w:t xml:space="preserve">  </w:t>
+      </w:r>
+    </w:p>
+    <w:p>
+      <w:r>
+        <w:t>Less ravi or more  ravi -- to see content of file page by page or line by line</w:t>
+      </w:r>
+    </w:p>
+    <w:p>
+      <w:r>
+        <w:t xml:space="preserve"># </w:t>
+      </w:r>
       <w:r>
         <w:t>Id – with which user u logged in</w:t>
       </w:r>
     </w:p>
     <w:p>
       <w:r>
+        <w:t xml:space="preserve"># </w:t>
+      </w:r>
+      <w:r>
         <w:t xml:space="preserve">Who am </w:t>
       </w:r>
       <w:r>
@@ -932,84 +617,22 @@
         <w:t xml:space="preserve"> -</w:t>
       </w:r>
       <w:r>
-        <w:t xml:space="preserve"> </w:t>
-      </w:r>
-      <w:r>
-        <w:t xml:space="preserve">with which user u logged </w:t>
-      </w:r>
-      <w:proofErr w:type="gramStart"/>
-      <w:r>
-        <w:t>in</w:t>
-      </w:r>
-      <w:proofErr w:type="gramEnd"/>
-    </w:p>
-    <w:p>
-      <w:proofErr w:type="spellStart"/>
-      <w:proofErr w:type="gramStart"/>
-      <w:r>
-        <w:t>Su</w:t>
-      </w:r>
-      <w:proofErr w:type="spellEnd"/>
-      <w:r>
-        <w:t xml:space="preserve">  -</w:t>
-      </w:r>
-      <w:proofErr w:type="gramEnd"/>
-      <w:r>
-        <w:t xml:space="preserve"> means switch user </w:t>
-      </w:r>
-    </w:p>
-    <w:p>
-      <w:proofErr w:type="spellStart"/>
-      <w:r>
-        <w:t>Useradd</w:t>
-      </w:r>
-      <w:proofErr w:type="spellEnd"/>
-      <w:r>
-        <w:t xml:space="preserve"> </w:t>
-      </w:r>
-      <w:proofErr w:type="spellStart"/>
-      <w:r>
-        <w:t>rakesh</w:t>
-      </w:r>
-      <w:proofErr w:type="spellEnd"/>
-    </w:p>
-    <w:p>
-      <w:proofErr w:type="spellStart"/>
-      <w:r>
-        <w:t>Su</w:t>
-      </w:r>
-      <w:proofErr w:type="spellEnd"/>
-      <w:r>
-        <w:t xml:space="preserve"> </w:t>
-      </w:r>
-      <w:proofErr w:type="spellStart"/>
-      <w:proofErr w:type="gramStart"/>
-      <w:r>
-        <w:t>rakesh</w:t>
-      </w:r>
-      <w:proofErr w:type="spellEnd"/>
-      <w:r>
-        <w:t xml:space="preserve">  --</w:t>
-      </w:r>
-      <w:proofErr w:type="gramEnd"/>
-      <w:r>
-        <w:t xml:space="preserve"> it </w:t>
-      </w:r>
-      <w:proofErr w:type="spellStart"/>
-      <w:r>
-        <w:t>wont</w:t>
-      </w:r>
-      <w:proofErr w:type="spellEnd"/>
-      <w:r>
-        <w:t xml:space="preserve"> change </w:t>
-      </w:r>
-      <w:proofErr w:type="spellStart"/>
-      <w:r>
-        <w:t>ur</w:t>
-      </w:r>
-      <w:proofErr w:type="spellEnd"/>
-      <w:r>
-        <w:t xml:space="preserve"> </w:t>
+        <w:t xml:space="preserve"> with which user u logged in</w:t>
+      </w:r>
+    </w:p>
+    <w:p>
+      <w:r>
+        <w:t xml:space="preserve">Su  - means switch user </w:t>
+      </w:r>
+    </w:p>
+    <w:p>
+      <w:r>
+        <w:t>Useradd rakesh</w:t>
+      </w:r>
+    </w:p>
+    <w:p>
+      <w:r>
+        <w:t xml:space="preserve">Su rakesh  -- it wont change ur </w:t>
       </w:r>
       <w:r>
         <w:t>present</w:t>
@@ -1029,31 +652,13 @@
       </w:r>
     </w:p>
     <w:p>
-      <w:proofErr w:type="spellStart"/>
-      <w:r>
-        <w:t>Su</w:t>
-      </w:r>
-      <w:proofErr w:type="spellEnd"/>
-      <w:r>
-        <w:t xml:space="preserve"> -</w:t>
-      </w:r>
-      <w:proofErr w:type="spellStart"/>
-      <w:r>
-        <w:t>ravi</w:t>
-      </w:r>
-      <w:proofErr w:type="spellEnd"/>
-      <w:r>
-        <w:t xml:space="preserve">      - the present working directory will change </w:t>
-      </w:r>
-    </w:p>
-    <w:p>
-      <w:proofErr w:type="spellStart"/>
-      <w:r>
-        <w:t>Opt</w:t>
-      </w:r>
-      <w:proofErr w:type="spellEnd"/>
-      <w:r>
-        <w:t xml:space="preserve"> belongs to root</w:t>
+      <w:r>
+        <w:t xml:space="preserve">Su -ravi      - the present working directory will change </w:t>
+      </w:r>
+    </w:p>
+    <w:p>
+      <w:r>
+        <w:t>Opt belongs to root</w:t>
       </w:r>
     </w:p>
     <w:p>
@@ -1062,29 +667,11 @@
       </w:r>
     </w:p>
     <w:p>
-      <w:proofErr w:type="spellStart"/>
-      <w:r>
-        <w:t>Sudo</w:t>
-      </w:r>
-      <w:proofErr w:type="spellEnd"/>
-      <w:r>
-        <w:t xml:space="preserve"> su</w:t>
-      </w:r>
-      <w:r>
-        <w:t xml:space="preserve"> -   -- now you became as root </w:t>
-      </w:r>
-      <w:proofErr w:type="gramStart"/>
-      <w:r>
-        <w:t>user  (</w:t>
-      </w:r>
-      <w:proofErr w:type="spellStart"/>
-      <w:proofErr w:type="gramEnd"/>
-      <w:r>
-        <w:t>Sudo</w:t>
-      </w:r>
-      <w:proofErr w:type="spellEnd"/>
-      <w:r>
-        <w:t xml:space="preserve"> – switch user do)</w:t>
+      <w:r>
+        <w:t>Sudo su</w:t>
+      </w:r>
+      <w:r>
+        <w:t xml:space="preserve"> -   -- now you became as root user  (Sudo – switch user do)</w:t>
       </w:r>
     </w:p>
     <w:p>
@@ -1094,42 +681,18 @@
     </w:p>
     <w:p>
       <w:r>
+        <w:t>Service sshd status</w:t>
+      </w:r>
+    </w:p>
+    <w:p>
+      <w:r>
         <w:lastRenderedPageBreak/>
-        <w:t xml:space="preserve">Service </w:t>
-      </w:r>
-      <w:proofErr w:type="spellStart"/>
-      <w:r>
-        <w:t>sshd</w:t>
-      </w:r>
-      <w:proofErr w:type="spellEnd"/>
-      <w:r>
-        <w:t xml:space="preserve"> status</w:t>
-      </w:r>
-    </w:p>
-    <w:p>
-      <w:r>
-        <w:t xml:space="preserve">Service </w:t>
-      </w:r>
-      <w:proofErr w:type="spellStart"/>
-      <w:r>
-        <w:t>sshd</w:t>
-      </w:r>
-      <w:proofErr w:type="spellEnd"/>
-      <w:r>
-        <w:t xml:space="preserve"> start</w:t>
-      </w:r>
-    </w:p>
-    <w:p>
-      <w:r>
-        <w:t xml:space="preserve">Service </w:t>
-      </w:r>
-      <w:proofErr w:type="spellStart"/>
-      <w:r>
-        <w:t>sshd</w:t>
-      </w:r>
-      <w:proofErr w:type="spellEnd"/>
-      <w:r>
-        <w:t xml:space="preserve"> stop</w:t>
+        <w:t>Service sshd start</w:t>
+      </w:r>
+    </w:p>
+    <w:p>
+      <w:r>
+        <w:t>Service sshd stop</w:t>
       </w:r>
     </w:p>
     <w:p>
@@ -1147,105 +710,48 @@
         <w:t>n</w:t>
       </w:r>
       <w:r>
-        <w:t xml:space="preserve">ges </w:t>
-      </w:r>
-      <w:proofErr w:type="spellStart"/>
-      <w:r>
-        <w:t>permen</w:t>
+        <w:t>ges permen</w:t>
       </w:r>
       <w:r>
         <w:t>en</w:t>
       </w:r>
       <w:r>
-        <w:t>tly</w:t>
-      </w:r>
-      <w:proofErr w:type="spellEnd"/>
-      <w:r>
-        <w:t xml:space="preserve"> do changes in configuration files</w:t>
-      </w:r>
-    </w:p>
-    <w:p>
-      <w:r>
-        <w:t xml:space="preserve">What is diff b/w </w:t>
-      </w:r>
-      <w:proofErr w:type="spellStart"/>
-      <w:r>
-        <w:t>ssh</w:t>
-      </w:r>
-      <w:proofErr w:type="spellEnd"/>
-      <w:r>
-        <w:t xml:space="preserve"> and </w:t>
-      </w:r>
-      <w:proofErr w:type="spellStart"/>
-      <w:proofErr w:type="gramStart"/>
-      <w:r>
-        <w:t>telent</w:t>
-      </w:r>
-      <w:proofErr w:type="spellEnd"/>
-      <w:r>
-        <w:t>:</w:t>
-      </w:r>
-      <w:proofErr w:type="gramEnd"/>
-    </w:p>
-    <w:p>
-      <w:pPr>
-        <w:pStyle w:val="ListParagraph"/>
-        <w:numPr>
-          <w:ilvl w:val="0"/>
-          <w:numId w:val="1"/>
-        </w:numPr>
-      </w:pPr>
-      <w:proofErr w:type="spellStart"/>
-      <w:proofErr w:type="gramStart"/>
+        <w:t>tly do changes in configuration files</w:t>
+      </w:r>
+    </w:p>
+    <w:p>
+      <w:r>
+        <w:t>What is diff b/w ssh and telent:</w:t>
+      </w:r>
+    </w:p>
+    <w:p>
+      <w:pPr>
+        <w:pStyle w:val="ListParagraph"/>
+        <w:numPr>
+          <w:ilvl w:val="0"/>
+          <w:numId w:val="1"/>
+        </w:numPr>
+      </w:pPr>
       <w:r>
         <w:t>s</w:t>
       </w:r>
       <w:r>
-        <w:t>sh</w:t>
-      </w:r>
-      <w:proofErr w:type="spellEnd"/>
-      <w:r>
-        <w:t xml:space="preserve">  </w:t>
-      </w:r>
-      <w:proofErr w:type="spellStart"/>
-      <w:r>
-        <w:t>username</w:t>
-      </w:r>
-      <w:proofErr w:type="gramEnd"/>
-      <w:r>
-        <w:t>@ipadress</w:t>
-      </w:r>
-      <w:proofErr w:type="spellEnd"/>
-      <w:r>
-        <w:t xml:space="preserve"> --- </w:t>
-      </w:r>
-      <w:proofErr w:type="spellStart"/>
-      <w:r>
-        <w:t>connecet</w:t>
-      </w:r>
-      <w:proofErr w:type="spellEnd"/>
-      <w:r>
-        <w:t xml:space="preserve"> to the server </w:t>
-      </w:r>
-    </w:p>
-    <w:p>
-      <w:pPr>
-        <w:pStyle w:val="ListParagraph"/>
-        <w:numPr>
-          <w:ilvl w:val="0"/>
-          <w:numId w:val="1"/>
-        </w:numPr>
-      </w:pPr>
-      <w:r>
-        <w:t xml:space="preserve">If we want to </w:t>
-      </w:r>
-      <w:proofErr w:type="spellStart"/>
-      <w:r>
-        <w:t>connecet</w:t>
-      </w:r>
-      <w:proofErr w:type="spellEnd"/>
-      <w:r>
-        <w:t xml:space="preserve"> to another server then it will expect password of that server.</w:t>
+        <w:t xml:space="preserve">sh  username@ipadress --- connecet to the server </w:t>
+      </w:r>
+      <w:r>
+        <w:t xml:space="preserve">    ex: ssh root@ipadress</w:t>
+      </w:r>
+    </w:p>
+    <w:p>
+      <w:pPr>
+        <w:pStyle w:val="ListParagraph"/>
+        <w:numPr>
+          <w:ilvl w:val="0"/>
+          <w:numId w:val="1"/>
+        </w:numPr>
+      </w:pPr>
+      <w:r>
+        <w:t>If we want to connecet to another server then it will expect password of that server.</w:t>
       </w:r>
     </w:p>
     <w:p>
@@ -1259,41 +765,18 @@
           <w:bottom w:val="single" w:sz="6" w:space="1" w:color="auto"/>
         </w:pBdr>
       </w:pPr>
-      <w:proofErr w:type="spellStart"/>
-      <w:r>
-        <w:t>Ssh</w:t>
-      </w:r>
-      <w:proofErr w:type="spellEnd"/>
-      <w:r>
-        <w:t xml:space="preserve"> encrypts the password, </w:t>
-      </w:r>
-      <w:proofErr w:type="spellStart"/>
-      <w:r>
-        <w:t>telenet</w:t>
-      </w:r>
-      <w:proofErr w:type="spellEnd"/>
+      <w:r>
+        <w:t>Ssh encrypts the password, telenet wont encrypt the passwor</w:t>
+      </w:r>
+      <w:r>
+        <w:t>d.</w:t>
+      </w:r>
       <w:r>
         <w:t xml:space="preserve"> </w:t>
       </w:r>
-      <w:proofErr w:type="gramStart"/>
-      <w:r>
-        <w:t>wont</w:t>
-      </w:r>
-      <w:proofErr w:type="gramEnd"/>
-      <w:r>
-        <w:t xml:space="preserve"> encrypt the passwor</w:t>
-      </w:r>
-      <w:r>
-        <w:t>d.</w:t>
-      </w:r>
-      <w:r>
-        <w:t xml:space="preserve"> </w:t>
-      </w:r>
-      <w:proofErr w:type="gramStart"/>
       <w:r>
         <w:t>-----------</w:t>
       </w:r>
-      <w:proofErr w:type="gramEnd"/>
     </w:p>
     <w:p>
       <w:pPr>
@@ -1329,61 +812,32 @@
         <w:t>-</w:t>
       </w:r>
       <w:r>
-        <w:t xml:space="preserve"> (data connection </w:t>
-      </w:r>
-      <w:proofErr w:type="gramStart"/>
-      <w:r>
-        <w:t>establish</w:t>
-      </w:r>
-      <w:proofErr w:type="gramEnd"/>
-      <w:r>
-        <w:t>)</w:t>
-      </w:r>
-    </w:p>
-    <w:p>
-      <w:pPr>
-        <w:pStyle w:val="ListParagraph"/>
-      </w:pPr>
-      <w:r>
-        <w:t xml:space="preserve">21 – for FTP – </w:t>
-      </w:r>
-      <w:proofErr w:type="gramStart"/>
-      <w:r>
-        <w:t>( transfer</w:t>
-      </w:r>
-      <w:proofErr w:type="gramEnd"/>
-      <w:r>
-        <w:t xml:space="preserve"> the data )</w:t>
-      </w:r>
-    </w:p>
-    <w:p>
-      <w:pPr>
-        <w:pStyle w:val="ListParagraph"/>
-      </w:pPr>
-      <w:r>
-        <w:t xml:space="preserve">22 – for </w:t>
-      </w:r>
-      <w:proofErr w:type="spellStart"/>
-      <w:r>
-        <w:t>ssh</w:t>
-      </w:r>
-      <w:proofErr w:type="spellEnd"/>
-      <w:r>
-        <w:t xml:space="preserve"> </w:t>
-      </w:r>
-    </w:p>
-    <w:p>
-      <w:pPr>
-        <w:pStyle w:val="ListParagraph"/>
-      </w:pPr>
-      <w:r>
-        <w:t xml:space="preserve">23 – for </w:t>
-      </w:r>
-      <w:proofErr w:type="spellStart"/>
-      <w:r>
-        <w:t>telenet</w:t>
-      </w:r>
-      <w:proofErr w:type="spellEnd"/>
+        <w:t xml:space="preserve"> (data connection establish)</w:t>
+      </w:r>
+    </w:p>
+    <w:p>
+      <w:pPr>
+        <w:pStyle w:val="ListParagraph"/>
+      </w:pPr>
+      <w:r>
+        <w:t>21 – for FTP – ( transfer the data )</w:t>
+      </w:r>
+    </w:p>
+    <w:p>
+      <w:pPr>
+        <w:pStyle w:val="ListParagraph"/>
+      </w:pPr>
+      <w:r>
+        <w:t xml:space="preserve">22 – for ssh </w:t>
+      </w:r>
+    </w:p>
+    <w:p>
+      <w:pPr>
+        <w:pStyle w:val="ListParagraph"/>
+      </w:pPr>
+      <w:r>
+        <w:t>23 – for telenet</w:t>
+      </w:r>
     </w:p>
     <w:p>
       <w:pPr>
@@ -1430,39 +884,15 @@
         <w:pStyle w:val="ListParagraph"/>
       </w:pPr>
       <w:r>
-        <w:t xml:space="preserve">2049 – for NFS </w:t>
-      </w:r>
-      <w:proofErr w:type="gramStart"/>
-      <w:r>
-        <w:t>( network</w:t>
-      </w:r>
-      <w:proofErr w:type="gramEnd"/>
-      <w:r>
-        <w:t xml:space="preserve"> file system)</w:t>
-      </w:r>
-    </w:p>
-    <w:p>
-      <w:pPr>
-        <w:pStyle w:val="ListParagraph"/>
-      </w:pPr>
-      <w:r>
-        <w:t xml:space="preserve">123 – NTPD – network time protocol </w:t>
-      </w:r>
-      <w:proofErr w:type="gramStart"/>
-      <w:r>
-        <w:t>( if</w:t>
-      </w:r>
-      <w:proofErr w:type="gramEnd"/>
-      <w:r>
-        <w:t xml:space="preserve"> many servers are running they need to run on same </w:t>
-      </w:r>
-      <w:proofErr w:type="spellStart"/>
-      <w:r>
-        <w:t>tme</w:t>
-      </w:r>
-      <w:proofErr w:type="spellEnd"/>
-      <w:r>
-        <w:t>)</w:t>
+        <w:t>2049 – for NFS ( network file system)</w:t>
+      </w:r>
+    </w:p>
+    <w:p>
+      <w:pPr>
+        <w:pStyle w:val="ListParagraph"/>
+      </w:pPr>
+      <w:r>
+        <w:t>123 – NTPD – network time protocol ( if many servers are running they need to run on same tme)</w:t>
       </w:r>
     </w:p>
     <w:p>
@@ -1524,15 +954,7 @@
         <w:ind w:left="360"/>
       </w:pPr>
       <w:r>
-        <w:t xml:space="preserve">If you want to </w:t>
-      </w:r>
-      <w:proofErr w:type="spellStart"/>
-      <w:r>
-        <w:t>tranfer</w:t>
-      </w:r>
-      <w:proofErr w:type="spellEnd"/>
-      <w:r>
-        <w:t xml:space="preserve"> a file or directory from one server to other </w:t>
+        <w:t xml:space="preserve">If you want to tranfer a file or directory from one server to other </w:t>
       </w:r>
     </w:p>
     <w:p>
@@ -1540,206 +962,62 @@
         <w:ind w:left="360"/>
       </w:pPr>
       <w:r>
-        <w:t xml:space="preserve"># </w:t>
-      </w:r>
-      <w:proofErr w:type="spellStart"/>
-      <w:r>
-        <w:t>scp</w:t>
-      </w:r>
-      <w:proofErr w:type="spellEnd"/>
-      <w:r>
-        <w:t xml:space="preserve"> source </w:t>
-      </w:r>
-      <w:proofErr w:type="gramStart"/>
-      <w:r>
-        <w:t>destination  (</w:t>
-      </w:r>
-      <w:proofErr w:type="gramEnd"/>
-      <w:r>
-        <w:t>SCP  - secure copy)</w:t>
+        <w:t># scp source destination  (SCP  - secure copy)</w:t>
       </w:r>
     </w:p>
     <w:p>
       <w:pPr>
         <w:ind w:left="360"/>
       </w:pPr>
-      <w:proofErr w:type="spellStart"/>
-      <w:r>
-        <w:t>Lets</w:t>
-      </w:r>
-      <w:proofErr w:type="spellEnd"/>
-      <w:r>
-        <w:t xml:space="preserve"> say </w:t>
-      </w:r>
-      <w:r>
-        <w:t>lapgty</w:t>
-      </w:r>
-      <w:proofErr w:type="gramStart"/>
-      <w:r>
-        <w:t>01:-</w:t>
-      </w:r>
-      <w:proofErr w:type="gramEnd"/>
-      <w:r>
-        <w:t xml:space="preserve"> contains </w:t>
+      <w:r>
+        <w:t xml:space="preserve">Lets say </w:t>
+      </w:r>
+      <w:r>
+        <w:t xml:space="preserve">lapgty01:- contains </w:t>
       </w:r>
       <w:r>
         <w:rPr>
           <w:highlight w:val="yellow"/>
         </w:rPr>
-        <w:t>/home/</w:t>
-      </w:r>
-      <w:proofErr w:type="spellStart"/>
+        <w:t>/home/ravi</w:t>
+      </w:r>
+    </w:p>
+    <w:p>
+      <w:pPr>
+        <w:ind w:left="360"/>
+      </w:pPr>
+      <w:r>
+        <w:t>lapgty02:/tmp   -- there is tmp folder , if u want to copy from ravi to tmp then use below command</w:t>
+      </w:r>
+    </w:p>
+    <w:p>
+      <w:pPr>
+        <w:ind w:left="360"/>
+      </w:pPr>
       <w:r>
         <w:rPr>
           <w:highlight w:val="yellow"/>
         </w:rPr>
-        <w:t>ravi</w:t>
-      </w:r>
-      <w:proofErr w:type="spellEnd"/>
-    </w:p>
-    <w:p>
-      <w:pPr>
-        <w:ind w:left="360"/>
-      </w:pPr>
-      <w:r>
-        <w:t>lapgty02:/</w:t>
-      </w:r>
-      <w:proofErr w:type="spellStart"/>
-      <w:r>
-        <w:t>tmp</w:t>
-      </w:r>
-      <w:proofErr w:type="spellEnd"/>
-      <w:r>
-        <w:t xml:space="preserve">   -- there is </w:t>
-      </w:r>
-      <w:proofErr w:type="spellStart"/>
-      <w:r>
-        <w:t>tmp</w:t>
-      </w:r>
-      <w:proofErr w:type="spellEnd"/>
+        <w:t>After loggin to server</w:t>
+      </w:r>
       <w:r>
         <w:t xml:space="preserve"> </w:t>
       </w:r>
-      <w:proofErr w:type="gramStart"/>
-      <w:r>
-        <w:t>folder ,</w:t>
-      </w:r>
-      <w:proofErr w:type="gramEnd"/>
-      <w:r>
-        <w:t xml:space="preserve"> if u want to copy from </w:t>
-      </w:r>
-      <w:proofErr w:type="spellStart"/>
-      <w:r>
-        <w:t>ravi</w:t>
-      </w:r>
-      <w:proofErr w:type="spellEnd"/>
-      <w:r>
-        <w:t xml:space="preserve"> to </w:t>
-      </w:r>
-      <w:proofErr w:type="spellStart"/>
-      <w:r>
-        <w:t>tmp</w:t>
-      </w:r>
-      <w:proofErr w:type="spellEnd"/>
-      <w:r>
-        <w:t xml:space="preserve"> then use below command</w:t>
-      </w:r>
-    </w:p>
-    <w:p>
-      <w:pPr>
-        <w:ind w:left="360"/>
-      </w:pPr>
-      <w:r>
-        <w:rPr>
-          <w:highlight w:val="yellow"/>
-        </w:rPr>
-        <w:t xml:space="preserve">After </w:t>
-      </w:r>
-      <w:proofErr w:type="spellStart"/>
-      <w:r>
-        <w:rPr>
-          <w:highlight w:val="yellow"/>
-        </w:rPr>
-        <w:t>loggin</w:t>
-      </w:r>
-      <w:proofErr w:type="spellEnd"/>
-      <w:r>
-        <w:rPr>
-          <w:highlight w:val="yellow"/>
-        </w:rPr>
-        <w:t xml:space="preserve"> to </w:t>
-      </w:r>
-      <w:proofErr w:type="gramStart"/>
-      <w:r>
-        <w:rPr>
-          <w:highlight w:val="yellow"/>
-        </w:rPr>
-        <w:t>server</w:t>
-      </w:r>
-      <w:r>
-        <w:t xml:space="preserve"> </w:t>
-      </w:r>
       <w:r>
         <w:t xml:space="preserve"> -</w:t>
       </w:r>
-      <w:proofErr w:type="gramEnd"/>
       <w:r>
         <w:t xml:space="preserve">  lapgty01</w:t>
       </w:r>
     </w:p>
     <w:p>
       <w:r>
-        <w:t xml:space="preserve"># </w:t>
-      </w:r>
-      <w:proofErr w:type="spellStart"/>
-      <w:r>
-        <w:t>scp</w:t>
-      </w:r>
-      <w:proofErr w:type="spellEnd"/>
-      <w:r>
-        <w:t xml:space="preserve"> /home/</w:t>
-      </w:r>
-      <w:proofErr w:type="spellStart"/>
-      <w:r>
-        <w:t>ravi</w:t>
-      </w:r>
-      <w:proofErr w:type="spellEnd"/>
-      <w:r>
-        <w:t xml:space="preserve">   lapgty02:/</w:t>
-      </w:r>
-      <w:proofErr w:type="spellStart"/>
-      <w:r>
-        <w:t>tmp</w:t>
-      </w:r>
-      <w:proofErr w:type="spellEnd"/>
-      <w:proofErr w:type="gramStart"/>
-      <w:r>
-        <w:t xml:space="preserve">   (</w:t>
-      </w:r>
-      <w:proofErr w:type="gramEnd"/>
-      <w:r>
-        <w:t xml:space="preserve">  lapgty02 – it is a server</w:t>
-      </w:r>
-    </w:p>
-    <w:p>
-      <w:r>
-        <w:t xml:space="preserve"># </w:t>
-      </w:r>
-      <w:proofErr w:type="spellStart"/>
-      <w:r>
-        <w:t>rsync</w:t>
-      </w:r>
-      <w:proofErr w:type="spellEnd"/>
-      <w:r>
-        <w:t xml:space="preserve"> </w:t>
-      </w:r>
-      <w:proofErr w:type="gramStart"/>
-      <w:r>
-        <w:t xml:space="preserve">  :</w:t>
-      </w:r>
-      <w:proofErr w:type="gramEnd"/>
-      <w:r>
-        <w:t xml:space="preserve"> it copies only modified data where as SCP copies the entire data.</w:t>
+        <w:t># scp /home/ravi   lapgty02:/tmp   (  lapgty02 – it is a server</w:t>
+      </w:r>
+    </w:p>
+    <w:p>
+      <w:r>
+        <w:t># rsync   : it copies only modified data where as SCP copies the entire data.</w:t>
       </w:r>
     </w:p>
     <w:p>
@@ -1769,234 +1047,110 @@
           <w:b/>
           <w:bCs/>
         </w:rPr>
-        <w:lastRenderedPageBreak/>
-        <w:t xml:space="preserve">What ever we do it must be stored under </w:t>
-      </w:r>
-      <w:proofErr w:type="gramStart"/>
+        <w:t>What ever we do it must be stored under this, these are the fixed file system</w:t>
+      </w:r>
       <w:r>
         <w:rPr>
           <w:b/>
           <w:bCs/>
         </w:rPr>
-        <w:t>this,</w:t>
-      </w:r>
-      <w:proofErr w:type="gramEnd"/>
+        <w:t>:</w:t>
+      </w:r>
       <w:r>
         <w:rPr>
           <w:b/>
           <w:bCs/>
         </w:rPr>
-        <w:t xml:space="preserve"> these are the fixed file system</w:t>
-      </w:r>
-      <w:r>
+        <w:t xml:space="preserve"> </w:t>
+      </w:r>
+    </w:p>
+    <w:p>
+      <w:pPr>
         <w:rPr>
           <w:b/>
           <w:bCs/>
         </w:rPr>
-        <w:t>:</w:t>
-      </w:r>
+      </w:pPr>
       <w:r>
         <w:rPr>
           <w:b/>
           <w:bCs/>
         </w:rPr>
-        <w:t xml:space="preserve"> </w:t>
-      </w:r>
-    </w:p>
-    <w:p>
-      <w:pPr>
+        <w:lastRenderedPageBreak/>
+        <w:t>Thse are Default os file systems :</w:t>
+      </w:r>
+    </w:p>
+    <w:p>
+      <w:r>
+        <w:t xml:space="preserve">/          -- </w:t>
+      </w:r>
+    </w:p>
+    <w:p>
+      <w:r>
+        <w:t>/boot  -- kernel info is saved under /boot</w:t>
+      </w:r>
+    </w:p>
+    <w:p>
+      <w:r>
+        <w:t>/tmp</w:t>
+      </w:r>
+    </w:p>
+    <w:p>
+      <w:r>
+        <w:t>/usr</w:t>
+      </w:r>
+    </w:p>
+    <w:p>
+      <w:r>
+        <w:t>/var</w:t>
+      </w:r>
+    </w:p>
+    <w:p>
+      <w:r>
+        <w:t>/home</w:t>
+      </w:r>
+    </w:p>
+    <w:p>
+      <w:r>
+        <w:t>/opt</w:t>
+      </w:r>
+    </w:p>
+    <w:p/>
+    <w:p>
+      <w:r>
+        <w:t>#  du -sh   -- (du - diskusage  s- size   h – human readable format )  - to check diskusage</w:t>
+      </w:r>
+    </w:p>
+    <w:p>
+      <w:r>
+        <w:t># du -sm  -- display in MB</w:t>
+      </w:r>
+    </w:p>
+    <w:p>
+      <w:r>
+        <w:t># du – sg</w:t>
+      </w:r>
+    </w:p>
+    <w:p/>
+    <w:p>
+      <w:r>
+        <w:t>How to see the mouted file system:</w:t>
+      </w:r>
+    </w:p>
+    <w:p>
+      <w:r>
         <w:rPr>
           <w:b/>
           <w:bCs/>
         </w:rPr>
-      </w:pPr>
-      <w:proofErr w:type="spellStart"/>
+        <w:t># df -h</w:t>
+      </w:r>
       <w:r>
         <w:rPr>
           <w:b/>
           <w:bCs/>
         </w:rPr>
-        <w:t>Thse</w:t>
-      </w:r>
-      <w:proofErr w:type="spellEnd"/>
-      <w:r>
-        <w:rPr>
-          <w:b/>
-          <w:bCs/>
-        </w:rPr>
-        <w:t xml:space="preserve"> are Default </w:t>
-      </w:r>
-      <w:proofErr w:type="spellStart"/>
-      <w:r>
-        <w:rPr>
-          <w:b/>
-          <w:bCs/>
-        </w:rPr>
-        <w:t>os</w:t>
-      </w:r>
-      <w:proofErr w:type="spellEnd"/>
-      <w:r>
-        <w:rPr>
-          <w:b/>
-          <w:bCs/>
-        </w:rPr>
-        <w:t xml:space="preserve"> file </w:t>
-      </w:r>
-      <w:proofErr w:type="gramStart"/>
-      <w:r>
-        <w:rPr>
-          <w:b/>
-          <w:bCs/>
-        </w:rPr>
-        <w:t>systems :</w:t>
-      </w:r>
-      <w:proofErr w:type="gramEnd"/>
-    </w:p>
-    <w:p>
-      <w:r>
-        <w:t xml:space="preserve">/          -- </w:t>
-      </w:r>
-    </w:p>
-    <w:p>
-      <w:r>
-        <w:t>/</w:t>
-      </w:r>
-      <w:proofErr w:type="gramStart"/>
-      <w:r>
-        <w:t>boot  --</w:t>
-      </w:r>
-      <w:proofErr w:type="gramEnd"/>
-      <w:r>
-        <w:t xml:space="preserve"> kernel info is saved under /boot</w:t>
-      </w:r>
-    </w:p>
-    <w:p>
-      <w:r>
-        <w:t>/</w:t>
-      </w:r>
-      <w:proofErr w:type="spellStart"/>
-      <w:r>
-        <w:t>tmp</w:t>
-      </w:r>
-      <w:proofErr w:type="spellEnd"/>
-    </w:p>
-    <w:p>
-      <w:r>
-        <w:t>/</w:t>
-      </w:r>
-      <w:proofErr w:type="spellStart"/>
-      <w:r>
-        <w:t>usr</w:t>
-      </w:r>
-      <w:proofErr w:type="spellEnd"/>
-    </w:p>
-    <w:p>
-      <w:r>
-        <w:t>/var</w:t>
-      </w:r>
-    </w:p>
-    <w:p>
-      <w:r>
-        <w:t>/home</w:t>
-      </w:r>
-    </w:p>
-    <w:p>
-      <w:r>
-        <w:t>/opt</w:t>
-      </w:r>
-    </w:p>
-    <w:p/>
-    <w:p>
-      <w:r>
-        <w:t>#  du -</w:t>
-      </w:r>
-      <w:proofErr w:type="spellStart"/>
-      <w:r>
-        <w:t>sh</w:t>
-      </w:r>
-      <w:proofErr w:type="spellEnd"/>
-      <w:r>
-        <w:t xml:space="preserve">   -- (du - </w:t>
-      </w:r>
-      <w:proofErr w:type="spellStart"/>
-      <w:proofErr w:type="gramStart"/>
-      <w:r>
-        <w:t>diskusage</w:t>
-      </w:r>
-      <w:proofErr w:type="spellEnd"/>
-      <w:r>
-        <w:t xml:space="preserve">  s</w:t>
-      </w:r>
-      <w:proofErr w:type="gramEnd"/>
-      <w:r>
-        <w:t xml:space="preserve">- size   h – human readable format )  - to check </w:t>
-      </w:r>
-      <w:proofErr w:type="spellStart"/>
-      <w:r>
-        <w:t>diskusage</w:t>
-      </w:r>
-      <w:proofErr w:type="spellEnd"/>
-    </w:p>
-    <w:p>
-      <w:r>
-        <w:t># du -</w:t>
-      </w:r>
-      <w:proofErr w:type="spellStart"/>
-      <w:proofErr w:type="gramStart"/>
-      <w:r>
-        <w:t>sm</w:t>
-      </w:r>
-      <w:proofErr w:type="spellEnd"/>
-      <w:r>
-        <w:t xml:space="preserve">  --</w:t>
-      </w:r>
-      <w:proofErr w:type="gramEnd"/>
-      <w:r>
-        <w:t xml:space="preserve"> display in MB</w:t>
-      </w:r>
-    </w:p>
-    <w:p>
-      <w:r>
-        <w:t># du – sg</w:t>
-      </w:r>
-    </w:p>
-    <w:p/>
-    <w:p>
-      <w:r>
-        <w:t xml:space="preserve">How to see the </w:t>
-      </w:r>
-      <w:proofErr w:type="spellStart"/>
-      <w:r>
-        <w:t>mouted</w:t>
-      </w:r>
-      <w:proofErr w:type="spellEnd"/>
-      <w:r>
-        <w:t xml:space="preserve"> file system:</w:t>
-      </w:r>
-    </w:p>
-    <w:p>
-      <w:r>
-        <w:rPr>
-          <w:b/>
-          <w:bCs/>
-        </w:rPr>
-        <w:t># df -h</w:t>
-      </w:r>
-      <w:proofErr w:type="gramStart"/>
-      <w:r>
-        <w:rPr>
-          <w:b/>
-          <w:bCs/>
-        </w:rPr>
-        <w:t xml:space="preserve">   (</w:t>
-      </w:r>
-      <w:proofErr w:type="gramEnd"/>
-      <w:r>
-        <w:rPr>
-          <w:b/>
-          <w:bCs/>
-        </w:rPr>
-        <w:t xml:space="preserve"> d</w:t>
+        <w:t xml:space="preserve">   ( d</w:t>
       </w:r>
       <w:r>
         <w:t>isk file system in human readable format)</w:t>
@@ -2004,36 +1158,12 @@
     </w:p>
     <w:p>
       <w:r>
-        <w:t># du -</w:t>
-      </w:r>
-      <w:proofErr w:type="gramStart"/>
-      <w:r>
-        <w:t>hp  (</w:t>
-      </w:r>
-      <w:proofErr w:type="gramEnd"/>
-      <w:r>
-        <w:t xml:space="preserve"> files system details)</w:t>
-      </w:r>
-    </w:p>
-    <w:p>
-      <w:r>
-        <w:t># du -</w:t>
-      </w:r>
-      <w:proofErr w:type="spellStart"/>
-      <w:r>
-        <w:t>sh</w:t>
-      </w:r>
-      <w:proofErr w:type="spellEnd"/>
-      <w:r>
-        <w:t xml:space="preserve"> * | tail</w:t>
-      </w:r>
-      <w:proofErr w:type="gramStart"/>
-      <w:r>
-        <w:t xml:space="preserve">   (</w:t>
-      </w:r>
-      <w:proofErr w:type="gramEnd"/>
-      <w:r>
-        <w:t xml:space="preserve"> disk usage details)</w:t>
+        <w:t># du -hp  ( files system details)</w:t>
+      </w:r>
+    </w:p>
+    <w:p>
+      <w:r>
+        <w:t># du -sh * | tail   ( disk usage details)</w:t>
       </w:r>
     </w:p>
     <w:p>
@@ -2057,13 +1187,8 @@
           <w:numId w:val="1"/>
         </w:numPr>
       </w:pPr>
-      <w:proofErr w:type="spellStart"/>
-      <w:r>
-        <w:t>Poweroff</w:t>
-      </w:r>
-      <w:proofErr w:type="spellEnd"/>
-      <w:r>
-        <w:t xml:space="preserve">   </w:t>
+      <w:r>
+        <w:t xml:space="preserve">Poweroff   </w:t>
       </w:r>
     </w:p>
     <w:p>
@@ -2194,170 +1319,1559 @@
           <w:b/>
           <w:bCs/>
         </w:rPr>
-        <w:t xml:space="preserve">Rename the file </w:t>
-      </w:r>
-      <w:proofErr w:type="gramStart"/>
-      <w:r>
+        <w:t>Rename the file name  :</w:t>
+      </w:r>
+    </w:p>
+    <w:p>
+      <w:r>
+        <w:t># mv vira virat   --- mv is the command to rename the file name  vira is already wrong existing file name  ,, virat is the new command.</w:t>
+      </w:r>
+    </w:p>
+    <w:p>
+      <w:pPr>
         <w:rPr>
           <w:b/>
           <w:bCs/>
         </w:rPr>
-        <w:t>name  :</w:t>
-      </w:r>
-      <w:proofErr w:type="gramEnd"/>
-    </w:p>
-    <w:p>
-      <w:r>
-        <w:t xml:space="preserve"># mv </w:t>
-      </w:r>
-      <w:proofErr w:type="spellStart"/>
-      <w:r>
-        <w:t>vira</w:t>
-      </w:r>
-      <w:proofErr w:type="spellEnd"/>
-      <w:r>
-        <w:t xml:space="preserve"> </w:t>
-      </w:r>
-      <w:proofErr w:type="spellStart"/>
-      <w:r>
-        <w:t>virat</w:t>
-      </w:r>
-      <w:proofErr w:type="spellEnd"/>
-      <w:r>
-        <w:t xml:space="preserve">   --- mv is the command to rename the file </w:t>
-      </w:r>
-      <w:proofErr w:type="gramStart"/>
-      <w:r>
-        <w:t xml:space="preserve">name  </w:t>
-      </w:r>
-      <w:proofErr w:type="spellStart"/>
-      <w:r>
-        <w:t>vira</w:t>
-      </w:r>
-      <w:proofErr w:type="spellEnd"/>
-      <w:proofErr w:type="gramEnd"/>
-      <w:r>
-        <w:t xml:space="preserve"> is already wrong existing file name  ,, </w:t>
-      </w:r>
-      <w:proofErr w:type="spellStart"/>
-      <w:r>
-        <w:t>virat</w:t>
-      </w:r>
-      <w:proofErr w:type="spellEnd"/>
-      <w:r>
-        <w:t xml:space="preserve"> is the new command.</w:t>
-      </w:r>
-    </w:p>
-    <w:p>
-      <w:pPr>
+      </w:pPr>
+      <w:r>
         <w:rPr>
           <w:b/>
           <w:bCs/>
         </w:rPr>
-      </w:pPr>
-      <w:r>
+        <w:t>Configuration file of ssh:</w:t>
+      </w:r>
+    </w:p>
+    <w:p>
+      <w:pPr>
+        <w:pStyle w:val="ListParagraph"/>
+        <w:numPr>
+          <w:ilvl w:val="0"/>
+          <w:numId w:val="1"/>
+        </w:numPr>
+      </w:pPr>
+      <w:r>
+        <w:t xml:space="preserve">Cat /etc/ssh/sshd_config    </w:t>
+      </w:r>
+    </w:p>
+    <w:p>
+      <w:pPr>
+        <w:pStyle w:val="ListParagraph"/>
+        <w:numPr>
+          <w:ilvl w:val="0"/>
+          <w:numId w:val="1"/>
+        </w:numPr>
+      </w:pPr>
+      <w:r>
+        <w:t>How can we restrict root user to login – yes/no</w:t>
+      </w:r>
+    </w:p>
+    <w:p>
+      <w:pPr>
+        <w:pStyle w:val="ListParagraph"/>
+        <w:numPr>
+          <w:ilvl w:val="0"/>
+          <w:numId w:val="1"/>
+        </w:numPr>
+      </w:pPr>
+      <w:r>
+        <w:t>Click no</w:t>
+      </w:r>
+    </w:p>
+    <w:p>
+      <w:pPr>
+        <w:ind w:left="360"/>
+      </w:pPr>
+      <w:r>
+        <w:t>If a line starts with # then it is commented .</w:t>
+      </w:r>
+    </w:p>
+    <w:p>
+      <w:pPr>
+        <w:ind w:left="360"/>
+      </w:pPr>
+      <w:r>
+        <w:lastRenderedPageBreak/>
+        <w:t xml:space="preserve">To look for a particular word or file we use GREP command </w:t>
+      </w:r>
+    </w:p>
+    <w:p>
+      <w:pPr>
+        <w:ind w:left="360"/>
+      </w:pPr>
+      <w:r>
+        <w:t>cat ravi | grep -i DHONI</w:t>
+      </w:r>
+      <w:r>
+        <w:t xml:space="preserve">   -- i is to ignore case sentive</w:t>
+      </w:r>
+    </w:p>
+    <w:p>
+      <w:pPr>
+        <w:ind w:left="360"/>
+      </w:pPr>
+      <w:r>
+        <w:t># cat ravi | egrep -i "ravi|virat"</w:t>
+      </w:r>
+      <w:r>
+        <w:t xml:space="preserve">  ---to search more than one word we use egrep, </w:t>
+      </w:r>
+    </w:p>
+    <w:p>
+      <w:pPr>
+        <w:pBdr>
+          <w:bottom w:val="single" w:sz="6" w:space="1" w:color="auto"/>
+        </w:pBdr>
+        <w:ind w:left="360"/>
+      </w:pPr>
+    </w:p>
+    <w:p>
+      <w:pPr>
+        <w:ind w:left="360"/>
+      </w:pPr>
+      <w:r>
+        <w:t>Permissions and owner ship:</w:t>
+      </w:r>
+    </w:p>
+    <w:p>
+      <w:pPr>
+        <w:ind w:left="360"/>
+      </w:pPr>
+      <w:r>
+        <w:t>-rw-</w:t>
+      </w:r>
+      <w:r>
+        <w:t xml:space="preserve"> </w:t>
+      </w:r>
+      <w:r>
+        <w:t>r</w:t>
+      </w:r>
+      <w:r>
+        <w:t xml:space="preserve">-- </w:t>
+      </w:r>
+      <w:r>
+        <w:t>r</w:t>
+      </w:r>
+      <w:r>
+        <w:t>--</w:t>
+      </w:r>
+    </w:p>
+    <w:p>
+      <w:pPr>
+        <w:ind w:left="360"/>
+      </w:pPr>
+      <w:r>
+        <w:t>r – 4 - read</w:t>
+      </w:r>
+    </w:p>
+    <w:p>
+      <w:pPr>
+        <w:ind w:left="360"/>
+      </w:pPr>
+      <w:r>
+        <w:t>w – 2 - write</w:t>
+      </w:r>
+    </w:p>
+    <w:p>
+      <w:pPr>
+        <w:ind w:left="360"/>
+      </w:pPr>
+      <w:r>
+        <w:t>x – 1  - execute</w:t>
+      </w:r>
+    </w:p>
+    <w:p/>
+    <w:p>
+      <w:r>
+        <w:t>dir – 755  default permission</w:t>
+      </w:r>
+      <w:r>
+        <w:t xml:space="preserve"> </w:t>
+      </w:r>
+      <w:r>
+        <w:t xml:space="preserve">for newly created </w:t>
+      </w:r>
+      <w:r>
+        <w:t>directory</w:t>
+      </w:r>
+    </w:p>
+    <w:p>
+      <w:r>
+        <w:t xml:space="preserve">file </w:t>
+      </w:r>
+      <w:r>
+        <w:t>–</w:t>
+      </w:r>
+      <w:r>
+        <w:t xml:space="preserve"> </w:t>
+      </w:r>
+      <w:r>
+        <w:t>644 default permission for newly created file</w:t>
+      </w:r>
+    </w:p>
+    <w:p>
+      <w:pPr>
+        <w:pStyle w:val="ListParagraph"/>
+        <w:numPr>
+          <w:ilvl w:val="0"/>
+          <w:numId w:val="5"/>
+        </w:numPr>
+      </w:pPr>
+      <w:r>
+        <w:t>owner   2)group  3) others</w:t>
+      </w:r>
+    </w:p>
+    <w:p>
+      <w:r>
+        <w:t>I want to change permissions .</w:t>
+      </w:r>
+    </w:p>
+    <w:p>
+      <w:r>
+        <w:t xml:space="preserve">Chmod -R 700 </w:t>
+      </w:r>
+      <w:r>
+        <w:t>/root/dr</w:t>
+      </w:r>
+    </w:p>
+    <w:p>
+      <w:r>
+        <w:t xml:space="preserve">To change ownership </w:t>
+      </w:r>
+    </w:p>
+    <w:p>
+      <w:r>
+        <w:t>Chown ravi:root dr    -- to change owner</w:t>
+      </w:r>
+    </w:p>
+    <w:p>
+      <w:r>
+        <w:t xml:space="preserve">Chown </w:t>
+      </w:r>
+      <w:r>
+        <w:t>:</w:t>
+      </w:r>
+      <w:r>
+        <w:t xml:space="preserve">ravi dr    </w:t>
+      </w:r>
+      <w:r>
+        <w:t xml:space="preserve">  --- to change group </w:t>
+      </w:r>
+    </w:p>
+    <w:p>
+      <w:r>
+        <w:rPr>
+          <w:highlight w:val="yellow"/>
+        </w:rPr>
+        <w:t>Techmint ,greekdiary, nixcraft</w:t>
+      </w:r>
+      <w:r>
+        <w:t xml:space="preserve">  --  for linux.</w:t>
+      </w:r>
+    </w:p>
+    <w:p>
+      <w:r>
+        <w:t xml:space="preserve">------------------------------------------------------------------------------------- </w:t>
+      </w:r>
+    </w:p>
+    <w:p>
+      <w:pPr>
         <w:rPr>
           <w:b/>
           <w:bCs/>
         </w:rPr>
-        <w:t xml:space="preserve">Configuration file of </w:t>
-      </w:r>
-      <w:proofErr w:type="spellStart"/>
+      </w:pPr>
       <w:r>
         <w:rPr>
           <w:b/>
           <w:bCs/>
         </w:rPr>
-        <w:t>ssh</w:t>
-      </w:r>
-      <w:proofErr w:type="spellEnd"/>
+        <w:t>User management:</w:t>
+      </w:r>
+    </w:p>
+    <w:p>
+      <w:pPr>
+        <w:rPr>
+          <w:color w:val="FF0000"/>
+        </w:rPr>
+      </w:pPr>
+      <w:r>
+        <w:rPr>
+          <w:color w:val="FF0000"/>
+        </w:rPr>
+        <w:t>In real time 2 users</w:t>
+      </w:r>
+      <w:r>
+        <w:rPr>
+          <w:color w:val="FF0000"/>
+        </w:rPr>
+        <w:t xml:space="preserve"> :-</w:t>
+      </w:r>
+    </w:p>
+    <w:p>
+      <w:r>
+        <w:t>Local users</w:t>
+      </w:r>
+    </w:p>
+    <w:p>
+      <w:r>
+        <w:t xml:space="preserve">Domian users : </w:t>
+      </w:r>
+      <w:r>
+        <w:t>create users give credintails we can login</w:t>
+      </w:r>
+    </w:p>
+    <w:p>
+      <w:r>
+        <w:t>LDAP : create users give credintails we can login.</w:t>
+      </w:r>
+    </w:p>
+    <w:p>
+      <w:pPr>
+        <w:rPr>
+          <w:i/>
+          <w:iCs/>
+        </w:rPr>
+      </w:pPr>
+      <w:r>
+        <w:rPr>
+          <w:i/>
+          <w:iCs/>
+        </w:rPr>
+        <w:t>Config file for user management:</w:t>
+      </w:r>
+      <w:r>
+        <w:rPr>
+          <w:i/>
+          <w:iCs/>
+        </w:rPr>
+        <w:t>-</w:t>
+      </w:r>
+    </w:p>
+    <w:p>
+      <w:pPr>
+        <w:pStyle w:val="ListParagraph"/>
+        <w:numPr>
+          <w:ilvl w:val="0"/>
+          <w:numId w:val="1"/>
+        </w:numPr>
+      </w:pPr>
+      <w:r>
+        <w:t xml:space="preserve"> </w:t>
+      </w:r>
       <w:r>
         <w:rPr>
           <w:b/>
           <w:bCs/>
-        </w:rPr>
-        <w:t>:</w:t>
-      </w:r>
-    </w:p>
-    <w:p>
-      <w:pPr>
-        <w:pStyle w:val="ListParagraph"/>
-        <w:numPr>
-          <w:ilvl w:val="0"/>
-          <w:numId w:val="1"/>
-        </w:numPr>
-      </w:pPr>
-      <w:r>
-        <w:t>Cat /etc/</w:t>
-      </w:r>
-      <w:proofErr w:type="spellStart"/>
-      <w:r>
-        <w:t>ssh</w:t>
-      </w:r>
-      <w:proofErr w:type="spellEnd"/>
-      <w:r>
-        <w:t>/</w:t>
-      </w:r>
-      <w:proofErr w:type="spellStart"/>
-      <w:r>
-        <w:t>sshd_config</w:t>
-      </w:r>
-      <w:proofErr w:type="spellEnd"/>
-      <w:r>
-        <w:t xml:space="preserve">    </w:t>
-      </w:r>
-    </w:p>
-    <w:p>
-      <w:pPr>
-        <w:pStyle w:val="ListParagraph"/>
-        <w:numPr>
-          <w:ilvl w:val="0"/>
-          <w:numId w:val="1"/>
-        </w:numPr>
-      </w:pPr>
-      <w:r>
-        <w:t>How can we restrict root user to login – yes/no</w:t>
-      </w:r>
-    </w:p>
-    <w:p>
-      <w:pPr>
-        <w:pStyle w:val="ListParagraph"/>
-        <w:numPr>
-          <w:ilvl w:val="0"/>
-          <w:numId w:val="1"/>
-        </w:numPr>
-      </w:pPr>
-      <w:r>
-        <w:t>Click no</w:t>
-      </w:r>
-    </w:p>
-    <w:p>
-      <w:pPr>
-        <w:ind w:left="360"/>
+          <w:color w:val="FF0000"/>
+        </w:rPr>
+        <w:t>/etc/passwd</w:t>
+      </w:r>
+      <w:r>
+        <w:rPr>
+          <w:color w:val="FF0000"/>
+        </w:rPr>
+        <w:t xml:space="preserve">  </w:t>
+      </w:r>
+      <w:r>
+        <w:t>- contains user information, Total 7 fields are there in this file</w:t>
+      </w:r>
+    </w:p>
+    <w:p>
+      <w:pPr>
+        <w:pStyle w:val="ListParagraph"/>
+      </w:pPr>
+      <w:r>
+        <w:t>ravi:x:1001:1001::/home/ravi:/bin/bash</w:t>
+      </w:r>
+    </w:p>
+    <w:p>
+      <w:pPr>
+        <w:pStyle w:val="ListParagraph"/>
+      </w:pPr>
+    </w:p>
+    <w:p>
+      <w:pPr>
+        <w:pStyle w:val="ListParagraph"/>
+        <w:tabs>
+          <w:tab w:val="left" w:pos="3453"/>
+        </w:tabs>
+      </w:pPr>
+      <w:r>
+        <w:t>1</w:t>
+      </w:r>
+      <w:r>
+        <w:rPr>
+          <w:vertAlign w:val="superscript"/>
+        </w:rPr>
+        <w:t>st</w:t>
+      </w:r>
+      <w:r>
+        <w:t xml:space="preserve"> field is username</w:t>
+      </w:r>
+    </w:p>
+    <w:p>
+      <w:pPr>
+        <w:pStyle w:val="ListParagraph"/>
+      </w:pPr>
+      <w:r>
+        <w:t>2</w:t>
+      </w:r>
+      <w:r>
+        <w:rPr>
+          <w:vertAlign w:val="superscript"/>
+        </w:rPr>
+        <w:t>nd</w:t>
+      </w:r>
+      <w:r>
+        <w:t xml:space="preserve"> field is   x  -- user called hari we haven’t set pass , I set the password , when u set pass , kernel encrypt pass and saved in etc shadow file  </w:t>
+      </w:r>
+    </w:p>
+    <w:p>
+      <w:pPr>
+        <w:pStyle w:val="ListParagraph"/>
+      </w:pPr>
+      <w:r>
+        <w:t>3</w:t>
+      </w:r>
+      <w:r>
+        <w:rPr>
+          <w:vertAlign w:val="superscript"/>
+        </w:rPr>
+        <w:t>rd</w:t>
+      </w:r>
+      <w:r>
+        <w:t xml:space="preserve"> - 1001   - userid</w:t>
+      </w:r>
+    </w:p>
+    <w:p>
+      <w:pPr>
+        <w:pStyle w:val="ListParagraph"/>
       </w:pPr>
       <w:r>
         <w:lastRenderedPageBreak/>
-        <w:t xml:space="preserve">If a line starts with # then it is </w:t>
-      </w:r>
-      <w:proofErr w:type="gramStart"/>
-      <w:r>
-        <w:t>commented .</w:t>
-      </w:r>
-      <w:proofErr w:type="gramEnd"/>
-    </w:p>
-    <w:p>
-      <w:pPr>
-        <w:ind w:left="360"/>
-      </w:pPr>
-      <w:bookmarkStart w:id="0" w:name="_GoBack"/>
-      <w:bookmarkEnd w:id="0"/>
+        <w:t>4</w:t>
+      </w:r>
+      <w:r>
+        <w:rPr>
+          <w:vertAlign w:val="superscript"/>
+        </w:rPr>
+        <w:t>th</w:t>
+      </w:r>
+      <w:r>
+        <w:t xml:space="preserve"> - 1001 – Gid – group id</w:t>
+      </w:r>
+    </w:p>
+    <w:p>
+      <w:pPr>
+        <w:pStyle w:val="ListParagraph"/>
+      </w:pPr>
+      <w:r>
+        <w:t>5</w:t>
+      </w:r>
+      <w:r>
+        <w:rPr>
+          <w:vertAlign w:val="superscript"/>
+        </w:rPr>
+        <w:t>th</w:t>
+      </w:r>
+      <w:r>
+        <w:t xml:space="preserve"> field is comment</w:t>
+      </w:r>
+    </w:p>
+    <w:p>
+      <w:pPr>
+        <w:pStyle w:val="ListParagraph"/>
+      </w:pPr>
+      <w:r>
+        <w:t>6</w:t>
+      </w:r>
+      <w:r>
+        <w:rPr>
+          <w:vertAlign w:val="superscript"/>
+        </w:rPr>
+        <w:t>th</w:t>
+      </w:r>
+      <w:r>
+        <w:t xml:space="preserve"> is home directory of user</w:t>
+      </w:r>
+    </w:p>
+    <w:p>
+      <w:pPr>
+        <w:pStyle w:val="ListParagraph"/>
+      </w:pPr>
+      <w:r>
+        <w:t>7</w:t>
+      </w:r>
+      <w:r>
+        <w:rPr>
+          <w:vertAlign w:val="superscript"/>
+        </w:rPr>
+        <w:t>th</w:t>
+      </w:r>
+      <w:r>
+        <w:t xml:space="preserve"> is shell   - 3types of shells – csh , ksh, bash   -- most of the people uses bash coz user friendly.</w:t>
+      </w:r>
+    </w:p>
+    <w:p>
+      <w:pPr>
+        <w:pStyle w:val="ListParagraph"/>
+      </w:pPr>
+    </w:p>
+    <w:p>
+      <w:pPr>
+        <w:pStyle w:val="ListParagraph"/>
+      </w:pPr>
+      <w:r>
+        <w:t># useradd -u 503 -g 503 -s /bin/bash -c "dba" -d /opt/kalyany kalyan</w:t>
+      </w:r>
+    </w:p>
+    <w:p>
+      <w:pPr>
+        <w:pStyle w:val="ListParagraph"/>
+      </w:pPr>
+    </w:p>
+    <w:p>
+      <w:pPr>
+        <w:pStyle w:val="ListParagraph"/>
+      </w:pPr>
+      <w:r>
+        <w:t xml:space="preserve">Kalyan came and asked to change some things , </w:t>
+      </w:r>
+    </w:p>
+    <w:p>
+      <w:pPr>
+        <w:pStyle w:val="ListParagraph"/>
+      </w:pPr>
+      <w:r>
+        <w:t>Like comment , and so then</w:t>
+      </w:r>
+    </w:p>
+    <w:p>
+      <w:pPr>
+        <w:pStyle w:val="ListParagraph"/>
+      </w:pPr>
+    </w:p>
+    <w:p>
+      <w:pPr>
+        <w:pStyle w:val="ListParagraph"/>
+      </w:pPr>
+      <w:r>
+        <w:t>Usermod -d /home/kalyany kalyan     --- now we changed directory.</w:t>
+      </w:r>
+    </w:p>
+    <w:p>
+      <w:pPr>
+        <w:pStyle w:val="ListParagraph"/>
+      </w:pPr>
+      <w:r>
+        <w:t>Usermod -s /bin/ksh -c “devops” kalyan</w:t>
+      </w:r>
+    </w:p>
+    <w:p>
+      <w:pPr>
+        <w:pStyle w:val="ListParagraph"/>
+      </w:pPr>
+      <w:r>
+        <w:t>Cat /etc/password |grep kalyan</w:t>
+      </w:r>
+    </w:p>
+    <w:p>
+      <w:pPr>
+        <w:pStyle w:val="ListParagraph"/>
+      </w:pPr>
+    </w:p>
+    <w:p>
+      <w:pPr>
+        <w:pStyle w:val="ListParagraph"/>
+      </w:pPr>
+      <w:r>
+        <w:t>I created user how to know user created or not ?</w:t>
+      </w:r>
+    </w:p>
+    <w:p>
+      <w:pPr>
+        <w:pStyle w:val="ListParagraph"/>
+        <w:numPr>
+          <w:ilvl w:val="0"/>
+          <w:numId w:val="1"/>
+        </w:numPr>
+      </w:pPr>
+      <w:r>
+        <w:t>Useradd Lokesh</w:t>
+      </w:r>
+    </w:p>
+    <w:p>
+      <w:pPr>
+        <w:pStyle w:val="ListParagraph"/>
+        <w:numPr>
+          <w:ilvl w:val="0"/>
+          <w:numId w:val="1"/>
+        </w:numPr>
+      </w:pPr>
+      <w:r>
+        <w:t>Id Lokesh  -- by using id command  we come to know</w:t>
+      </w:r>
+    </w:p>
+    <w:p>
+      <w:pPr>
+        <w:pStyle w:val="ListParagraph"/>
+        <w:numPr>
+          <w:ilvl w:val="0"/>
+          <w:numId w:val="1"/>
+        </w:numPr>
+      </w:pPr>
+      <w:r>
+        <w:t xml:space="preserve">To set passwd: useradd Lokesh </w:t>
+      </w:r>
+    </w:p>
+    <w:p>
+      <w:pPr>
+        <w:pStyle w:val="ListParagraph"/>
+        <w:numPr>
+          <w:ilvl w:val="0"/>
+          <w:numId w:val="1"/>
+        </w:numPr>
+      </w:pPr>
+      <w:r>
+        <w:t xml:space="preserve">passwd -S </w:t>
+      </w:r>
+      <w:r>
+        <w:t xml:space="preserve">Lokesh  - we can see password status  (-s means status)  -- it shows </w:t>
+      </w:r>
+      <w:r>
+        <w:rPr>
+          <w:highlight w:val="yellow"/>
+        </w:rPr>
+        <w:t>PS</w:t>
+      </w:r>
+      <w:r>
+        <w:t xml:space="preserve">(password set)  or ( </w:t>
+      </w:r>
+      <w:r>
+        <w:rPr>
+          <w:highlight w:val="yellow"/>
+        </w:rPr>
+        <w:t>LK</w:t>
+      </w:r>
+      <w:r>
+        <w:t xml:space="preserve"> – means locked )</w:t>
+      </w:r>
+    </w:p>
+    <w:p>
+      <w:pPr>
+        <w:pStyle w:val="ListParagraph"/>
+        <w:numPr>
+          <w:ilvl w:val="0"/>
+          <w:numId w:val="1"/>
+        </w:numPr>
+      </w:pPr>
+      <w:r>
+        <w:t>- userdel username – (to delete a user)</w:t>
+      </w:r>
+    </w:p>
+    <w:p>
+      <w:pPr>
+        <w:pStyle w:val="ListParagraph"/>
+        <w:numPr>
+          <w:ilvl w:val="0"/>
+          <w:numId w:val="1"/>
+        </w:numPr>
+      </w:pPr>
+      <w:r>
+        <w:t xml:space="preserve">Even though it is deleted home directory exists – to check ( </w:t>
+      </w:r>
+      <w:r>
+        <w:t>ls -ld /home/</w:t>
+      </w:r>
+      <w:r>
+        <w:t>Lokesh)</w:t>
+      </w:r>
+    </w:p>
+    <w:p>
+      <w:pPr>
+        <w:pStyle w:val="ListParagraph"/>
+        <w:numPr>
+          <w:ilvl w:val="0"/>
+          <w:numId w:val="1"/>
+        </w:numPr>
+      </w:pPr>
+      <w:r>
+        <w:t xml:space="preserve">userdel -rf </w:t>
+      </w:r>
+      <w:r>
+        <w:t>Lokesh    - to delete along with home directory</w:t>
+      </w:r>
+    </w:p>
+    <w:p>
+      <w:pPr>
+        <w:pStyle w:val="ListParagraph"/>
+        <w:numPr>
+          <w:ilvl w:val="0"/>
+          <w:numId w:val="1"/>
+        </w:numPr>
+      </w:pPr>
     </w:p>
     <w:p/>
     <w:p/>
     <w:p/>
     <w:p/>
+    <w:p>
+      <w:pPr>
+        <w:pStyle w:val="ListParagraph"/>
+        <w:numPr>
+          <w:ilvl w:val="0"/>
+          <w:numId w:val="1"/>
+        </w:numPr>
+      </w:pPr>
+      <w:r>
+        <w:rPr>
+          <w:b/>
+          <w:bCs/>
+          <w:color w:val="FF0000"/>
+        </w:rPr>
+        <w:t>/etc/shadow</w:t>
+      </w:r>
+      <w:r>
+        <w:rPr>
+          <w:color w:val="FF0000"/>
+        </w:rPr>
+        <w:t xml:space="preserve">    </w:t>
+      </w:r>
+      <w:r>
+        <w:t>-if we set password then it saves in</w:t>
+      </w:r>
+      <w:r>
+        <w:t xml:space="preserve"> </w:t>
+      </w:r>
+      <w:r>
+        <w:t>shadow fil</w:t>
+      </w:r>
+      <w:r>
+        <w:t>e</w:t>
+      </w:r>
+    </w:p>
+    <w:p>
+      <w:pPr>
+        <w:pStyle w:val="ListParagraph"/>
+        <w:numPr>
+          <w:ilvl w:val="0"/>
+          <w:numId w:val="1"/>
+        </w:numPr>
+      </w:pPr>
+      <w:r>
+        <w:t>$1 -MD5</w:t>
+      </w:r>
+    </w:p>
+    <w:p>
+      <w:pPr>
+        <w:pStyle w:val="ListParagraph"/>
+        <w:numPr>
+          <w:ilvl w:val="0"/>
+          <w:numId w:val="1"/>
+        </w:numPr>
+      </w:pPr>
+      <w:r>
+        <w:t>$5 – SHA256</w:t>
+      </w:r>
+    </w:p>
+    <w:p>
+      <w:pPr>
+        <w:pStyle w:val="ListParagraph"/>
+        <w:numPr>
+          <w:ilvl w:val="0"/>
+          <w:numId w:val="1"/>
+        </w:numPr>
+      </w:pPr>
+      <w:r>
+        <w:t>$6 – SHA512</w:t>
+      </w:r>
+    </w:p>
+    <w:p>
+      <w:pPr>
+        <w:pStyle w:val="ListParagraph"/>
+      </w:pPr>
+    </w:p>
+    <w:p>
+      <w:pPr>
+        <w:pStyle w:val="ListParagraph"/>
+      </w:pPr>
+      <w:r>
+        <w:t>Lokesh:           .D/:18301:m:M:w:i:E</w:t>
+      </w:r>
+    </w:p>
+    <w:p>
+      <w:pPr>
+        <w:pStyle w:val="ListParagraph"/>
+      </w:pPr>
+    </w:p>
+    <w:p>
+      <w:pPr>
+        <w:pStyle w:val="ListParagraph"/>
+      </w:pPr>
+      <w:r>
+        <w:t xml:space="preserve">m- min nof days </w:t>
+      </w:r>
+    </w:p>
+    <w:p>
+      <w:pPr>
+        <w:ind w:firstLine="720"/>
+      </w:pPr>
+      <w:r>
+        <w:t xml:space="preserve">I - measn Inactive </w:t>
+      </w:r>
+    </w:p>
+    <w:p>
+      <w:pPr>
+        <w:ind w:left="720"/>
+      </w:pPr>
+      <w:r>
+        <w:t>E - means expire</w:t>
+      </w:r>
+    </w:p>
+    <w:p>
+      <w:pPr>
+        <w:ind w:left="720"/>
+      </w:pPr>
+      <w:r>
+        <w:t>1970 jan 1</w:t>
+      </w:r>
+      <w:r>
+        <w:rPr>
+          <w:vertAlign w:val="superscript"/>
+        </w:rPr>
+        <w:t>st</w:t>
+      </w:r>
+      <w:r>
+        <w:t xml:space="preserve"> </w:t>
+      </w:r>
+    </w:p>
+    <w:p>
+      <w:pPr>
+        <w:ind w:left="720"/>
+      </w:pPr>
+      <w:r>
+        <w:t xml:space="preserve">2020 feb 02 </w:t>
+      </w:r>
+    </w:p>
+    <w:p>
+      <w:pPr>
+        <w:pStyle w:val="ListParagraph"/>
+        <w:numPr>
+          <w:ilvl w:val="0"/>
+          <w:numId w:val="1"/>
+        </w:numPr>
+      </w:pPr>
+      <w:r>
+        <w:t># chage -l kalyan  gives the whole det</w:t>
+      </w:r>
+      <w:r>
+        <w:t>ai</w:t>
+      </w:r>
+      <w:r>
+        <w:t xml:space="preserve">ls </w:t>
+      </w:r>
+      <w:r>
+        <w:t xml:space="preserve"> of password ,when expires those nd all </w:t>
+      </w:r>
+    </w:p>
+    <w:p>
+      <w:pPr>
+        <w:pStyle w:val="ListParagraph"/>
+        <w:numPr>
+          <w:ilvl w:val="0"/>
+          <w:numId w:val="1"/>
+        </w:numPr>
+      </w:pPr>
+      <w:r>
+        <w:lastRenderedPageBreak/>
+        <w:t>]# chage -M 90 kalyan</w:t>
+      </w:r>
+    </w:p>
+    <w:p>
+      <w:pPr>
+        <w:pStyle w:val="ListParagraph"/>
+        <w:numPr>
+          <w:ilvl w:val="0"/>
+          <w:numId w:val="1"/>
+        </w:numPr>
+      </w:pPr>
+      <w:r>
+        <w:t xml:space="preserve"># </w:t>
+      </w:r>
+      <w:r>
+        <w:t>chage -m 90 kalyan</w:t>
+      </w:r>
+    </w:p>
+    <w:p>
+      <w:pPr>
+        <w:pStyle w:val="ListParagraph"/>
+        <w:numPr>
+          <w:ilvl w:val="0"/>
+          <w:numId w:val="1"/>
+        </w:numPr>
+      </w:pPr>
+      <w:r>
+        <w:t># chage -</w:t>
+      </w:r>
+      <w:r>
+        <w:t>w</w:t>
+      </w:r>
+      <w:r>
+        <w:t xml:space="preserve"> 9 kalyan</w:t>
+      </w:r>
+    </w:p>
+    <w:p>
+      <w:pPr>
+        <w:pStyle w:val="ListParagraph"/>
+        <w:numPr>
+          <w:ilvl w:val="0"/>
+          <w:numId w:val="1"/>
+        </w:numPr>
+      </w:pPr>
+      <w:r>
+        <w:t># chage -</w:t>
+      </w:r>
+      <w:r>
+        <w:t>E</w:t>
+      </w:r>
+      <w:r>
+        <w:t xml:space="preserve"> </w:t>
+      </w:r>
+      <w:r>
+        <w:t>2</w:t>
+      </w:r>
+      <w:r>
+        <w:t>0</w:t>
+      </w:r>
+      <w:r>
+        <w:t>20-02-09</w:t>
+      </w:r>
+      <w:r>
+        <w:t xml:space="preserve"> kalyan</w:t>
+      </w:r>
+      <w:r>
+        <w:t xml:space="preserve">   -- on that date it expires</w:t>
+      </w:r>
+    </w:p>
+    <w:p>
+      <w:pPr>
+        <w:pStyle w:val="ListParagraph"/>
+        <w:numPr>
+          <w:ilvl w:val="0"/>
+          <w:numId w:val="1"/>
+        </w:numPr>
+      </w:pPr>
+      <w:r>
+        <w:t># passwd -x -1 kalyan  - password never expires</w:t>
+      </w:r>
+    </w:p>
+    <w:p>
+      <w:pPr>
+        <w:pStyle w:val="ListParagraph"/>
+      </w:pPr>
+      <w:r>
+        <w:rPr>
+          <w:noProof/>
+        </w:rPr>
+        <w:drawing>
+          <wp:inline distT="0" distB="0" distL="0" distR="0" wp14:anchorId="40F13D68" wp14:editId="001101AD">
+            <wp:extent cx="5731510" cy="3223895"/>
+            <wp:effectExtent l="0" t="0" r="2540" b="0"/>
+            <wp:docPr id="1" name="Picture 1"/>
+            <wp:cNvGraphicFramePr>
+              <a:graphicFrameLocks xmlns:a="http://schemas.openxmlformats.org/drawingml/2006/main" noChangeAspect="1"/>
+            </wp:cNvGraphicFramePr>
+            <a:graphic xmlns:a="http://schemas.openxmlformats.org/drawingml/2006/main">
+              <a:graphicData uri="http://schemas.openxmlformats.org/drawingml/2006/picture">
+                <pic:pic xmlns:pic="http://schemas.openxmlformats.org/drawingml/2006/picture">
+                  <pic:nvPicPr>
+                    <pic:cNvPr id="1" name=""/>
+                    <pic:cNvPicPr/>
+                  </pic:nvPicPr>
+                  <pic:blipFill>
+                    <a:blip r:embed="rId5"/>
+                    <a:stretch>
+                      <a:fillRect/>
+                    </a:stretch>
+                  </pic:blipFill>
+                  <pic:spPr>
+                    <a:xfrm>
+                      <a:off x="0" y="0"/>
+                      <a:ext cx="5731510" cy="3223895"/>
+                    </a:xfrm>
+                    <a:prstGeom prst="rect">
+                      <a:avLst/>
+                    </a:prstGeom>
+                  </pic:spPr>
+                </pic:pic>
+              </a:graphicData>
+            </a:graphic>
+          </wp:inline>
+        </w:drawing>
+      </w:r>
+    </w:p>
+    <w:p>
+      <w:pPr>
+        <w:pStyle w:val="ListParagraph"/>
+      </w:pPr>
+    </w:p>
+    <w:p>
+      <w:r>
+        <w:t>Usermod -L kayan   - to lock user</w:t>
+      </w:r>
+    </w:p>
+    <w:p>
+      <w:r>
+        <w:t xml:space="preserve">Usermod -U kalyan  - to unloack user </w:t>
+      </w:r>
+    </w:p>
+    <w:p>
+      <w:r>
+        <w:t>Passwd -S kalyan</w:t>
+      </w:r>
+    </w:p>
+    <w:p>
+      <w:r>
+        <w:t>stat</w:t>
+      </w:r>
+      <w:r>
+        <w:t xml:space="preserve"> ravi </w:t>
+      </w:r>
+      <w:r>
+        <w:t xml:space="preserve"> -displays when it has been modified and who did that </w:t>
+      </w:r>
+    </w:p>
     <w:p/>
+    <w:p>
+      <w:r>
+        <w:t>[root@ip-172-31-37-107 ~]# stat ravi</w:t>
+      </w:r>
+    </w:p>
+    <w:p>
+      <w:r>
+        <w:t xml:space="preserve">  File: ravi</w:t>
+      </w:r>
+    </w:p>
+    <w:p>
+      <w:r>
+        <w:t xml:space="preserve">  Size: 29              Blocks: 8          IO Block: 4096   regular file</w:t>
+      </w:r>
+    </w:p>
+    <w:p>
+      <w:r>
+        <w:t>Device: ca02h/51714d    Inode: 4671465     Links: 1</w:t>
+      </w:r>
+    </w:p>
+    <w:p>
+      <w:r>
+        <w:t>Access: (0600/-rw-------)  Uid: (    0/    root)   Gid: (    0/    root)</w:t>
+      </w:r>
+    </w:p>
+    <w:p>
+      <w:r>
+        <w:t>Context: unconfined_u:object_r:admin_home_t:s0</w:t>
+      </w:r>
+    </w:p>
+    <w:p>
+      <w:r>
+        <w:t>Access: 2020-02-09 08:58:03.335747517 +0000</w:t>
+      </w:r>
+    </w:p>
+    <w:p>
+      <w:r>
+        <w:t>Modify: 2020-02-09 08:57:51.854884639 +0000</w:t>
+      </w:r>
+    </w:p>
+    <w:p>
+      <w:r>
+        <w:t>Change: 2020-02-09 09:11:41.297993880 +0000</w:t>
+      </w:r>
+    </w:p>
+    <w:p>
+      <w:r>
+        <w:t xml:space="preserve"> Birth: -</w:t>
+      </w:r>
+    </w:p>
+    <w:p>
+      <w:r>
+        <w:lastRenderedPageBreak/>
+        <w:t>[root@ip-172-31-37-107 ~]#</w:t>
+      </w:r>
+    </w:p>
+    <w:p>
+      <w:pPr>
+        <w:pStyle w:val="ListParagraph"/>
+        <w:numPr>
+          <w:ilvl w:val="0"/>
+          <w:numId w:val="1"/>
+        </w:numPr>
+        <w:rPr>
+          <w:b/>
+          <w:bCs/>
+          <w:color w:val="FF0000"/>
+        </w:rPr>
+      </w:pPr>
+      <w:r>
+        <w:rPr>
+          <w:b/>
+          <w:bCs/>
+          <w:color w:val="FF0000"/>
+        </w:rPr>
+        <w:t>/etc/group</w:t>
+      </w:r>
+    </w:p>
     <w:p/>
+    <w:p>
+      <w:pPr>
+        <w:rPr>
+          <w:b/>
+          <w:bCs/>
+          <w:u w:val="single"/>
+        </w:rPr>
+      </w:pPr>
+      <w:r>
+        <w:rPr>
+          <w:b/>
+          <w:bCs/>
+          <w:u w:val="single"/>
+        </w:rPr>
+        <w:t>INODE:</w:t>
+      </w:r>
+    </w:p>
+    <w:p/>
+    <w:p>
+      <w:r>
+        <w:t>It is the unique number like Permissions owner ship size of the file , time stamp etc</w:t>
+      </w:r>
+    </w:p>
+    <w:p>
+      <w:r>
+        <w:t xml:space="preserve">ls -li  Lokesh     -- to display inode number </w:t>
+      </w:r>
+    </w:p>
+    <w:p>
+      <w:pPr>
+        <w:rPr>
+          <w:b/>
+          <w:bCs/>
+        </w:rPr>
+      </w:pPr>
+      <w:r>
+        <w:rPr>
+          <w:b/>
+          <w:bCs/>
+        </w:rPr>
+        <w:t>softlink and hardlink:</w:t>
+      </w:r>
+    </w:p>
+    <w:p>
+      <w:r>
+        <w:t xml:space="preserve"># ln -s </w:t>
+      </w:r>
+      <w:r>
+        <w:t>originalfilename softlinkfilename</w:t>
+      </w:r>
+      <w:r>
+        <w:t>-s</w:t>
+      </w:r>
+      <w:r>
+        <w:t xml:space="preserve"> </w:t>
+      </w:r>
+    </w:p>
+    <w:p>
+      <w:r>
+        <w:t xml:space="preserve">softlink is the shortcut of original file </w:t>
+      </w:r>
+    </w:p>
+    <w:p>
+      <w:r>
+        <w:t>if we delte original file , we lost the file, if we delete softlink file we can access data from originfile.</w:t>
+      </w:r>
+    </w:p>
+    <w:p>
+      <w:r>
+        <w:t>Inodes are differnet</w:t>
+      </w:r>
+    </w:p>
+    <w:p>
+      <w:r>
+        <w:rPr>
+          <w:b/>
+          <w:bCs/>
+        </w:rPr>
+        <w:t>Hard link</w:t>
+      </w:r>
+      <w:r>
+        <w:t xml:space="preserve"> is the mirror copy of original file</w:t>
+      </w:r>
+    </w:p>
+    <w:p>
+      <w:r>
+        <w:t xml:space="preserve"># </w:t>
+      </w:r>
+      <w:r>
+        <w:t>Ln original file hardlinkfilename</w:t>
+      </w:r>
+    </w:p>
+    <w:p>
+      <w:r>
+        <w:t>-</w:t>
+      </w:r>
+      <w:r>
+        <w:t>Ln f4 f4-h</w:t>
+      </w:r>
+    </w:p>
+    <w:p>
+      <w:r>
+        <w:t>Ls -li f4-h</w:t>
+      </w:r>
+    </w:p>
+    <w:p/>
+    <w:p>
+      <w:pPr>
+        <w:rPr>
+          <w:b/>
+          <w:bCs/>
+        </w:rPr>
+      </w:pPr>
+      <w:r>
+        <w:rPr>
+          <w:b/>
+          <w:bCs/>
+        </w:rPr>
+        <w:t>Process management :</w:t>
+      </w:r>
+    </w:p>
+    <w:p>
+      <w:pPr>
+        <w:pStyle w:val="ListParagraph"/>
+        <w:numPr>
+          <w:ilvl w:val="0"/>
+          <w:numId w:val="1"/>
+        </w:numPr>
+      </w:pPr>
+      <w:r>
+        <w:t># Uptime  - to know how long sever is up and running, how many users logged in and load avg</w:t>
+      </w:r>
+    </w:p>
+    <w:p>
+      <w:pPr>
+        <w:pStyle w:val="ListParagraph"/>
+        <w:numPr>
+          <w:ilvl w:val="0"/>
+          <w:numId w:val="1"/>
+        </w:numPr>
+      </w:pPr>
+      <w:r>
+        <w:t xml:space="preserve"># w  -- who logged in and what are they doing </w:t>
+      </w:r>
+    </w:p>
+    <w:p>
+      <w:pPr>
+        <w:pStyle w:val="ListParagraph"/>
+        <w:numPr>
+          <w:ilvl w:val="0"/>
+          <w:numId w:val="1"/>
+        </w:numPr>
+      </w:pPr>
+      <w:r>
+        <w:t xml:space="preserve">Load average: LA shouldn’t be more than no of cpu </w:t>
+      </w:r>
+    </w:p>
+    <w:p>
+      <w:pPr>
+        <w:pStyle w:val="ListParagraph"/>
+        <w:numPr>
+          <w:ilvl w:val="0"/>
+          <w:numId w:val="1"/>
+        </w:numPr>
+      </w:pPr>
+      <w:r>
+        <w:t xml:space="preserve">How to check no of cpus are there </w:t>
+      </w:r>
+    </w:p>
+    <w:p>
+      <w:pPr>
+        <w:pStyle w:val="ListParagraph"/>
+        <w:numPr>
+          <w:ilvl w:val="0"/>
+          <w:numId w:val="1"/>
+        </w:numPr>
+      </w:pPr>
+      <w:r>
+        <w:t xml:space="preserve"># top     after </w:t>
+      </w:r>
+      <w:r>
+        <w:t xml:space="preserve">executing top command </w:t>
+      </w:r>
+      <w:r>
+        <w:t>just click any button we can see cpus</w:t>
+      </w:r>
+    </w:p>
+    <w:p>
+      <w:pPr>
+        <w:pStyle w:val="ListParagraph"/>
+        <w:numPr>
+          <w:ilvl w:val="0"/>
+          <w:numId w:val="1"/>
+        </w:numPr>
+      </w:pPr>
+      <w:r>
+        <w:t># cat /proc/cpuinfo</w:t>
+      </w:r>
+    </w:p>
+    <w:p>
+      <w:pPr>
+        <w:pStyle w:val="ListParagraph"/>
+        <w:numPr>
+          <w:ilvl w:val="0"/>
+          <w:numId w:val="1"/>
+        </w:numPr>
+      </w:pPr>
+      <w:r>
+        <w:t># cat /proc/cpuinfo | grep processor | wc -l</w:t>
+      </w:r>
+      <w:r>
+        <w:t xml:space="preserve">    -- here using grep and counting</w:t>
+      </w:r>
+    </w:p>
+    <w:p>
+      <w:r>
+        <w:t xml:space="preserve">Tasks = no of processes  </w:t>
+      </w:r>
+    </w:p>
+    <w:p>
+      <w:r>
+        <w:t>Process states :</w:t>
+      </w:r>
+    </w:p>
+    <w:p>
+      <w:pPr>
+        <w:pStyle w:val="ListParagraph"/>
+        <w:numPr>
+          <w:ilvl w:val="0"/>
+          <w:numId w:val="1"/>
+        </w:numPr>
+      </w:pPr>
+      <w:r>
+        <w:t>R – running process</w:t>
+      </w:r>
+    </w:p>
+    <w:p>
+      <w:pPr>
+        <w:pStyle w:val="ListParagraph"/>
+        <w:numPr>
+          <w:ilvl w:val="0"/>
+          <w:numId w:val="1"/>
+        </w:numPr>
+      </w:pPr>
+      <w:r>
+        <w:t xml:space="preserve">T – termination ( stopped process </w:t>
+      </w:r>
+    </w:p>
+    <w:p>
+      <w:pPr>
+        <w:pStyle w:val="ListParagraph"/>
+        <w:numPr>
+          <w:ilvl w:val="0"/>
+          <w:numId w:val="1"/>
+        </w:numPr>
+      </w:pPr>
+      <w:r>
+        <w:t>S – slepping process</w:t>
+      </w:r>
+    </w:p>
+    <w:p>
+      <w:pPr>
+        <w:pStyle w:val="ListParagraph"/>
+        <w:numPr>
+          <w:ilvl w:val="0"/>
+          <w:numId w:val="1"/>
+        </w:numPr>
+      </w:pPr>
+      <w:r>
+        <w:t>Z – Zombie process</w:t>
+      </w:r>
+      <w:r>
+        <w:t xml:space="preserve">  -- it is a process in which successfully terminated , but its status did not updated to parent process.</w:t>
+      </w:r>
+    </w:p>
+    <w:p>
+      <w:pPr>
+        <w:pStyle w:val="ListParagraph"/>
+        <w:numPr>
+          <w:ilvl w:val="0"/>
+          <w:numId w:val="1"/>
+        </w:numPr>
+      </w:pPr>
+      <w:r>
+        <w:t>init is the 1</w:t>
+      </w:r>
+      <w:r>
+        <w:rPr>
+          <w:vertAlign w:val="superscript"/>
+        </w:rPr>
+        <w:t>st</w:t>
+      </w:r>
+      <w:r>
+        <w:t xml:space="preserve"> process – should not kill this </w:t>
+      </w:r>
+    </w:p>
+    <w:p>
+      <w:pPr>
+        <w:pStyle w:val="ListParagraph"/>
+        <w:numPr>
+          <w:ilvl w:val="0"/>
+          <w:numId w:val="1"/>
+        </w:numPr>
+      </w:pPr>
+      <w:r>
+        <w:t>mem : #freespace -m   ( m means it displays in MB’s)- wecan see how much used how much free</w:t>
+      </w:r>
+    </w:p>
+    <w:p>
+      <w:pPr>
+        <w:pStyle w:val="ListParagraph"/>
+        <w:numPr>
+          <w:ilvl w:val="0"/>
+          <w:numId w:val="1"/>
+        </w:numPr>
+      </w:pPr>
+      <w:r>
+        <w:lastRenderedPageBreak/>
+        <w:t>#swap: swap memory : if memory is full , we need some memory to run processes , so there will be predefined memory allocated that is swap</w:t>
+      </w:r>
+    </w:p>
+    <w:p>
+      <w:pPr>
+        <w:pStyle w:val="ListParagraph"/>
+        <w:numPr>
+          <w:ilvl w:val="0"/>
+          <w:numId w:val="1"/>
+        </w:numPr>
+      </w:pPr>
+      <w:r>
+        <w:t>Kill – kill is a command to kill the process id.</w:t>
+      </w:r>
+    </w:p>
+    <w:p>
+      <w:pPr>
+        <w:pStyle w:val="ListParagraph"/>
+        <w:numPr>
+          <w:ilvl w:val="0"/>
+          <w:numId w:val="1"/>
+        </w:numPr>
+      </w:pPr>
+      <w:r>
+        <w:t># Kill -9 pid      --it directly kills the process , it wont bother about child</w:t>
+      </w:r>
+    </w:p>
+    <w:p>
+      <w:pPr>
+        <w:pStyle w:val="ListParagraph"/>
+        <w:numPr>
+          <w:ilvl w:val="0"/>
+          <w:numId w:val="1"/>
+        </w:numPr>
+      </w:pPr>
+      <w:r>
+        <w:t># Kill -15 pid   -- it kills the child process and then parent process.</w:t>
+      </w:r>
+    </w:p>
+    <w:p>
+      <w:pPr>
+        <w:pStyle w:val="ListParagraph"/>
+        <w:numPr>
+          <w:ilvl w:val="0"/>
+          <w:numId w:val="1"/>
+        </w:numPr>
+      </w:pPr>
+      <w:r>
+        <w:t xml:space="preserve"># Ps -ef : </w:t>
+      </w:r>
+    </w:p>
+    <w:p>
+      <w:pPr>
+        <w:pStyle w:val="ListParagraph"/>
+        <w:numPr>
+          <w:ilvl w:val="0"/>
+          <w:numId w:val="1"/>
+        </w:numPr>
+      </w:pPr>
+      <w:r>
+        <w:t># Ps aux | head -3       – to see process information -user process id , how much memory it consuming and process states.</w:t>
+      </w:r>
+    </w:p>
+    <w:p>
+      <w:pPr>
+        <w:ind w:left="360"/>
+        <w:rPr>
+          <w:b/>
+          <w:bCs/>
+        </w:rPr>
+      </w:pPr>
+      <w:r>
+        <w:rPr>
+          <w:b/>
+          <w:bCs/>
+        </w:rPr>
+        <w:t>SAR : system activity report</w:t>
+      </w:r>
+    </w:p>
+    <w:p>
+      <w:r>
+        <w:t xml:space="preserve">If we execute </w:t>
+      </w:r>
+      <w:r>
+        <w:t xml:space="preserve">sar cmd  each and every second </w:t>
+      </w:r>
+    </w:p>
+    <w:p>
+      <w:r>
+        <w:t># sar | head -7</w:t>
+      </w:r>
+    </w:p>
+    <w:p>
+      <w:r>
+        <w:t xml:space="preserve"># sar 2 5   --- it shows for every 2 seconds and 5 times  depending on value we give </w:t>
+      </w:r>
+    </w:p>
+    <w:p>
+      <w:r>
+        <w:t>If we want 2 days or for last 30 days value we get</w:t>
+      </w:r>
+    </w:p>
+    <w:p>
+      <w:r>
+        <w:t>Cd /var/log/sa/</w:t>
+      </w:r>
+    </w:p>
+    <w:p>
+      <w:r>
+        <w:t>Pwd</w:t>
+      </w:r>
+    </w:p>
+    <w:p>
+      <w:r>
+        <w:t>Ll</w:t>
+      </w:r>
+    </w:p>
+    <w:p>
+      <w:r>
+        <w:t>/var/log/sa   -- it have for past last 30 days logs .</w:t>
+      </w:r>
+    </w:p>
+    <w:p>
+      <w:r>
+        <w:t># sar -f /var/log/sa/sa09   -- we can change value in place of 09.</w:t>
+      </w:r>
+      <w:r>
+        <w:t xml:space="preserve">  --- to get logs</w:t>
+      </w:r>
+      <w:bookmarkStart w:id="0" w:name="_GoBack"/>
+      <w:bookmarkEnd w:id="0"/>
+    </w:p>
     <w:p/>
     <w:sectPr>
       <w:pgSz w:w="11906" w:h="16838"/>
@@ -2484,6 +2998,95 @@
     </w:lvl>
   </w:abstractNum>
   <w:abstractNum w:abstractNumId="1" w15:restartNumberingAfterBreak="0">
+    <w:nsid w:val="14A11A00"/>
+    <w:multiLevelType w:val="hybridMultilevel"/>
+    <w:tmpl w:val="79A88B02"/>
+    <w:lvl w:ilvl="0" w:tplc="0A18B912">
+      <w:start w:val="1"/>
+      <w:numFmt w:val="lowerRoman"/>
+      <w:lvlText w:val="%1-"/>
+      <w:lvlJc w:val="left"/>
+      <w:pPr>
+        <w:ind w:left="1440" w:hanging="720"/>
+      </w:pPr>
+      <w:rPr>
+        <w:rFonts w:hint="default"/>
+      </w:rPr>
+    </w:lvl>
+    <w:lvl w:ilvl="1" w:tplc="40090019" w:tentative="1">
+      <w:start w:val="1"/>
+      <w:numFmt w:val="lowerLetter"/>
+      <w:lvlText w:val="%2."/>
+      <w:lvlJc w:val="left"/>
+      <w:pPr>
+        <w:ind w:left="1800" w:hanging="360"/>
+      </w:pPr>
+    </w:lvl>
+    <w:lvl w:ilvl="2" w:tplc="4009001B" w:tentative="1">
+      <w:start w:val="1"/>
+      <w:numFmt w:val="lowerRoman"/>
+      <w:lvlText w:val="%3."/>
+      <w:lvlJc w:val="right"/>
+      <w:pPr>
+        <w:ind w:left="2520" w:hanging="180"/>
+      </w:pPr>
+    </w:lvl>
+    <w:lvl w:ilvl="3" w:tplc="4009000F" w:tentative="1">
+      <w:start w:val="1"/>
+      <w:numFmt w:val="decimal"/>
+      <w:lvlText w:val="%4."/>
+      <w:lvlJc w:val="left"/>
+      <w:pPr>
+        <w:ind w:left="3240" w:hanging="360"/>
+      </w:pPr>
+    </w:lvl>
+    <w:lvl w:ilvl="4" w:tplc="40090019" w:tentative="1">
+      <w:start w:val="1"/>
+      <w:numFmt w:val="lowerLetter"/>
+      <w:lvlText w:val="%5."/>
+      <w:lvlJc w:val="left"/>
+      <w:pPr>
+        <w:ind w:left="3960" w:hanging="360"/>
+      </w:pPr>
+    </w:lvl>
+    <w:lvl w:ilvl="5" w:tplc="4009001B" w:tentative="1">
+      <w:start w:val="1"/>
+      <w:numFmt w:val="lowerRoman"/>
+      <w:lvlText w:val="%6."/>
+      <w:lvlJc w:val="right"/>
+      <w:pPr>
+        <w:ind w:left="4680" w:hanging="180"/>
+      </w:pPr>
+    </w:lvl>
+    <w:lvl w:ilvl="6" w:tplc="4009000F" w:tentative="1">
+      <w:start w:val="1"/>
+      <w:numFmt w:val="decimal"/>
+      <w:lvlText w:val="%7."/>
+      <w:lvlJc w:val="left"/>
+      <w:pPr>
+        <w:ind w:left="5400" w:hanging="360"/>
+      </w:pPr>
+    </w:lvl>
+    <w:lvl w:ilvl="7" w:tplc="40090019" w:tentative="1">
+      <w:start w:val="1"/>
+      <w:numFmt w:val="lowerLetter"/>
+      <w:lvlText w:val="%8."/>
+      <w:lvlJc w:val="left"/>
+      <w:pPr>
+        <w:ind w:left="6120" w:hanging="360"/>
+      </w:pPr>
+    </w:lvl>
+    <w:lvl w:ilvl="8" w:tplc="4009001B" w:tentative="1">
+      <w:start w:val="1"/>
+      <w:numFmt w:val="lowerRoman"/>
+      <w:lvlText w:val="%9."/>
+      <w:lvlJc w:val="right"/>
+      <w:pPr>
+        <w:ind w:left="6840" w:hanging="180"/>
+      </w:pPr>
+    </w:lvl>
+  </w:abstractNum>
+  <w:abstractNum w:abstractNumId="2" w15:restartNumberingAfterBreak="0">
     <w:nsid w:val="3E767A55"/>
     <w:multiLevelType w:val="hybridMultilevel"/>
     <w:tmpl w:val="D69A7C68"/>
@@ -2595,7 +3198,7 @@
       </w:rPr>
     </w:lvl>
   </w:abstractNum>
-  <w:abstractNum w:abstractNumId="2" w15:restartNumberingAfterBreak="0">
+  <w:abstractNum w:abstractNumId="3" w15:restartNumberingAfterBreak="0">
     <w:nsid w:val="60DF05AC"/>
     <w:multiLevelType w:val="hybridMultilevel"/>
     <w:tmpl w:val="6B9A4BE2"/>
@@ -2707,7 +3310,96 @@
       </w:rPr>
     </w:lvl>
   </w:abstractNum>
-  <w:abstractNum w:abstractNumId="3" w15:restartNumberingAfterBreak="0">
+  <w:abstractNum w:abstractNumId="4" w15:restartNumberingAfterBreak="0">
+    <w:nsid w:val="6F295215"/>
+    <w:multiLevelType w:val="hybridMultilevel"/>
+    <w:tmpl w:val="E4F63334"/>
+    <w:lvl w:ilvl="0" w:tplc="40090011">
+      <w:start w:val="1"/>
+      <w:numFmt w:val="decimal"/>
+      <w:lvlText w:val="%1)"/>
+      <w:lvlJc w:val="left"/>
+      <w:pPr>
+        <w:ind w:left="720" w:hanging="360"/>
+      </w:pPr>
+      <w:rPr>
+        <w:rFonts w:hint="default"/>
+      </w:rPr>
+    </w:lvl>
+    <w:lvl w:ilvl="1" w:tplc="40090019" w:tentative="1">
+      <w:start w:val="1"/>
+      <w:numFmt w:val="lowerLetter"/>
+      <w:lvlText w:val="%2."/>
+      <w:lvlJc w:val="left"/>
+      <w:pPr>
+        <w:ind w:left="1440" w:hanging="360"/>
+      </w:pPr>
+    </w:lvl>
+    <w:lvl w:ilvl="2" w:tplc="4009001B" w:tentative="1">
+      <w:start w:val="1"/>
+      <w:numFmt w:val="lowerRoman"/>
+      <w:lvlText w:val="%3."/>
+      <w:lvlJc w:val="right"/>
+      <w:pPr>
+        <w:ind w:left="2160" w:hanging="180"/>
+      </w:pPr>
+    </w:lvl>
+    <w:lvl w:ilvl="3" w:tplc="4009000F" w:tentative="1">
+      <w:start w:val="1"/>
+      <w:numFmt w:val="decimal"/>
+      <w:lvlText w:val="%4."/>
+      <w:lvlJc w:val="left"/>
+      <w:pPr>
+        <w:ind w:left="2880" w:hanging="360"/>
+      </w:pPr>
+    </w:lvl>
+    <w:lvl w:ilvl="4" w:tplc="40090019" w:tentative="1">
+      <w:start w:val="1"/>
+      <w:numFmt w:val="lowerLetter"/>
+      <w:lvlText w:val="%5."/>
+      <w:lvlJc w:val="left"/>
+      <w:pPr>
+        <w:ind w:left="3600" w:hanging="360"/>
+      </w:pPr>
+    </w:lvl>
+    <w:lvl w:ilvl="5" w:tplc="4009001B" w:tentative="1">
+      <w:start w:val="1"/>
+      <w:numFmt w:val="lowerRoman"/>
+      <w:lvlText w:val="%6."/>
+      <w:lvlJc w:val="right"/>
+      <w:pPr>
+        <w:ind w:left="4320" w:hanging="180"/>
+      </w:pPr>
+    </w:lvl>
+    <w:lvl w:ilvl="6" w:tplc="4009000F" w:tentative="1">
+      <w:start w:val="1"/>
+      <w:numFmt w:val="decimal"/>
+      <w:lvlText w:val="%7."/>
+      <w:lvlJc w:val="left"/>
+      <w:pPr>
+        <w:ind w:left="5040" w:hanging="360"/>
+      </w:pPr>
+    </w:lvl>
+    <w:lvl w:ilvl="7" w:tplc="40090019" w:tentative="1">
+      <w:start w:val="1"/>
+      <w:numFmt w:val="lowerLetter"/>
+      <w:lvlText w:val="%8."/>
+      <w:lvlJc w:val="left"/>
+      <w:pPr>
+        <w:ind w:left="5760" w:hanging="360"/>
+      </w:pPr>
+    </w:lvl>
+    <w:lvl w:ilvl="8" w:tplc="4009001B" w:tentative="1">
+      <w:start w:val="1"/>
+      <w:numFmt w:val="lowerRoman"/>
+      <w:lvlText w:val="%9."/>
+      <w:lvlJc w:val="right"/>
+      <w:pPr>
+        <w:ind w:left="6480" w:hanging="180"/>
+      </w:pPr>
+    </w:lvl>
+  </w:abstractNum>
+  <w:abstractNum w:abstractNumId="5" w15:restartNumberingAfterBreak="0">
     <w:nsid w:val="735E1E8C"/>
     <w:multiLevelType w:val="hybridMultilevel"/>
     <w:tmpl w:val="E84C6A00"/>
@@ -2820,16 +3512,22 @@
     </w:lvl>
   </w:abstractNum>
   <w:num w:numId="1">
-    <w:abstractNumId w:val="3"/>
+    <w:abstractNumId w:val="5"/>
   </w:num>
   <w:num w:numId="2">
-    <w:abstractNumId w:val="1"/>
+    <w:abstractNumId w:val="2"/>
   </w:num>
   <w:num w:numId="3">
-    <w:abstractNumId w:val="2"/>
+    <w:abstractNumId w:val="3"/>
   </w:num>
   <w:num w:numId="4">
     <w:abstractNumId w:val="0"/>
+  </w:num>
+  <w:num w:numId="5">
+    <w:abstractNumId w:val="4"/>
+  </w:num>
+  <w:num w:numId="6">
+    <w:abstractNumId w:val="1"/>
   </w:num>
 </w:numbering>
 </file>

--- a/Differnet flavours of linux.docx
+++ b/Differnet flavours of linux.docx
@@ -3,8 +3,21 @@
 <w:document xmlns:wpc="http://schemas.microsoft.com/office/word/2010/wordprocessingCanvas" xmlns:cx="http://schemas.microsoft.com/office/drawing/2014/chartex" xmlns:cx1="http://schemas.microsoft.com/office/drawing/2015/9/8/chartex" xmlns:cx2="http://schemas.microsoft.com/office/drawing/2015/10/21/chartex" xmlns:cx3="http://schemas.microsoft.com/office/drawing/2016/5/9/chartex" xmlns:cx4="http://schemas.microsoft.com/office/drawing/2016/5/10/chartex" xmlns:cx5="http://schemas.microsoft.com/office/drawing/2016/5/11/chartex" xmlns:cx6="http://schemas.microsoft.com/office/drawing/2016/5/12/chartex" xmlns:cx7="http://schemas.microsoft.com/office/drawing/2016/5/13/chartex" xmlns:cx8="http://schemas.microsoft.com/office/drawing/2016/5/14/chartex" xmlns:mc="http://schemas.openxmlformats.org/markup-compatibility/2006" xmlns:aink="http://schemas.microsoft.com/office/drawing/2016/ink" xmlns:am3d="http://schemas.microsoft.com/office/drawing/2017/model3d" xmlns:o="urn:schemas-microsoft-com:office:office" xmlns:r="http://schemas.openxmlformats.org/officeDocument/2006/relationships" xmlns:m="http://schemas.openxmlformats.org/officeDocument/2006/math" xmlns:v="urn:schemas-microsoft-com:vml" xmlns:wp14="http://schemas.microsoft.com/office/word/2010/wordprocessingDrawing" xmlns:wp="http://schemas.openxmlformats.org/drawingml/2006/wordprocessingDrawing" xmlns:w10="urn:schemas-microsoft-com:office:word" xmlns:w="http://schemas.openxmlformats.org/wordprocessingml/2006/main" xmlns:w14="http://schemas.microsoft.com/office/word/2010/wordml" xmlns:w15="http://schemas.microsoft.com/office/word/2012/wordml" xmlns:w16cid="http://schemas.microsoft.com/office/word/2016/wordml/cid" xmlns:w16se="http://schemas.microsoft.com/office/word/2015/wordml/symex" xmlns:wpg="http://schemas.microsoft.com/office/word/2010/wordprocessingGroup" xmlns:wpi="http://schemas.microsoft.com/office/word/2010/wordprocessingInk" xmlns:wne="http://schemas.microsoft.com/office/word/2006/wordml" xmlns:wps="http://schemas.microsoft.com/office/word/2010/wordprocessingShape" mc:Ignorable="w14 w15 w16se w16cid wp14">
   <w:body>
     <w:p>
-      <w:r>
-        <w:t>Differnet flavours of linux:</w:t>
+      <w:proofErr w:type="spellStart"/>
+      <w:r>
+        <w:t>Differnet</w:t>
+      </w:r>
+      <w:proofErr w:type="spellEnd"/>
+      <w:r>
+        <w:t xml:space="preserve"> flavours of </w:t>
+      </w:r>
+      <w:proofErr w:type="spellStart"/>
+      <w:r>
+        <w:t>linux</w:t>
+      </w:r>
+      <w:proofErr w:type="spellEnd"/>
+      <w:r>
+        <w:t>:</w:t>
       </w:r>
     </w:p>
     <w:p>
@@ -15,8 +28,34 @@
           <w:numId w:val="1"/>
         </w:numPr>
       </w:pPr>
-      <w:r>
-        <w:t>Redhat (RHEL)   - owner is IBM . for testing purpose he will use centos once it is success then only he will implement on Redhat .centos used for testing purpose.</w:t>
+      <w:proofErr w:type="spellStart"/>
+      <w:r>
+        <w:t>Redhat</w:t>
+      </w:r>
+      <w:proofErr w:type="spellEnd"/>
+      <w:r>
+        <w:t xml:space="preserve"> (</w:t>
+      </w:r>
+      <w:proofErr w:type="gramStart"/>
+      <w:r>
+        <w:t xml:space="preserve">RHEL)   </w:t>
+      </w:r>
+      <w:proofErr w:type="gramEnd"/>
+      <w:r>
+        <w:t xml:space="preserve">- owner is IBM . for testing purpose he will use centos once it is success then only he will implement on </w:t>
+      </w:r>
+      <w:proofErr w:type="spellStart"/>
+      <w:proofErr w:type="gramStart"/>
+      <w:r>
+        <w:t>Redhat</w:t>
+      </w:r>
+      <w:proofErr w:type="spellEnd"/>
+      <w:r>
+        <w:t xml:space="preserve"> .centos</w:t>
+      </w:r>
+      <w:proofErr w:type="gramEnd"/>
+      <w:r>
+        <w:t xml:space="preserve"> used for testing purpose.</w:t>
       </w:r>
     </w:p>
     <w:p>
@@ -76,7 +115,15 @@
         </w:numPr>
       </w:pPr>
       <w:r>
-        <w:t>IBM linux.</w:t>
+        <w:t xml:space="preserve">IBM </w:t>
+      </w:r>
+      <w:proofErr w:type="spellStart"/>
+      <w:r>
+        <w:t>linux</w:t>
+      </w:r>
+      <w:proofErr w:type="spellEnd"/>
+      <w:r>
+        <w:t>.</w:t>
       </w:r>
     </w:p>
     <w:p>
@@ -88,15 +135,44 @@
         </w:numPr>
       </w:pPr>
       <w:r>
-        <w:t>Oracle linux.</w:t>
-      </w:r>
-    </w:p>
-    <w:p>
-      <w:r>
-        <w:t xml:space="preserve">IN Rhel we have 8 </w:t>
-      </w:r>
-      <w:r>
-        <w:t xml:space="preserve"> os </w:t>
+        <w:t xml:space="preserve">Oracle </w:t>
+      </w:r>
+      <w:proofErr w:type="spellStart"/>
+      <w:r>
+        <w:t>linux</w:t>
+      </w:r>
+      <w:proofErr w:type="spellEnd"/>
+      <w:r>
+        <w:t>.</w:t>
+      </w:r>
+    </w:p>
+    <w:p>
+      <w:r>
+        <w:t xml:space="preserve">IN </w:t>
+      </w:r>
+      <w:proofErr w:type="spellStart"/>
+      <w:r>
+        <w:t>Rhel</w:t>
+      </w:r>
+      <w:proofErr w:type="spellEnd"/>
+      <w:r>
+        <w:t xml:space="preserve"> we have </w:t>
+      </w:r>
+      <w:proofErr w:type="gramStart"/>
+      <w:r>
+        <w:t xml:space="preserve">8 </w:t>
+      </w:r>
+      <w:r>
+        <w:t xml:space="preserve"> </w:t>
+      </w:r>
+      <w:proofErr w:type="spellStart"/>
+      <w:r>
+        <w:t>os</w:t>
+      </w:r>
+      <w:proofErr w:type="spellEnd"/>
+      <w:proofErr w:type="gramEnd"/>
+      <w:r>
+        <w:t xml:space="preserve"> </w:t>
       </w:r>
       <w:r>
         <w:t>versions.</w:t>
@@ -123,7 +199,15 @@
         </w:numPr>
       </w:pPr>
       <w:r>
-        <w:t>RHEL 6    - Kernal version --2.6.32</w:t>
+        <w:t xml:space="preserve">RHEL 6    - </w:t>
+      </w:r>
+      <w:proofErr w:type="spellStart"/>
+      <w:r>
+        <w:t>Kernal</w:t>
+      </w:r>
+      <w:proofErr w:type="spellEnd"/>
+      <w:r>
+        <w:t xml:space="preserve"> version --2.6.32</w:t>
       </w:r>
     </w:p>
     <w:p>
@@ -147,7 +231,15 @@
         </w:numPr>
       </w:pPr>
       <w:r>
-        <w:t>Latest is RHEL – 8  -- 4.14</w:t>
+        <w:t xml:space="preserve">Latest is RHEL – </w:t>
+      </w:r>
+      <w:proofErr w:type="gramStart"/>
+      <w:r>
+        <w:t>8  --</w:t>
+      </w:r>
+      <w:proofErr w:type="gramEnd"/>
+      <w:r>
+        <w:t xml:space="preserve"> 4.14</w:t>
       </w:r>
     </w:p>
     <w:p>
@@ -162,25 +254,59 @@
       </w:r>
     </w:p>
     <w:p>
-      <w:r>
-        <w:t xml:space="preserve">Uname -a  </w:t>
-      </w:r>
-      <w:r>
-        <w:t xml:space="preserve">To see all information </w:t>
-      </w:r>
-    </w:p>
-    <w:p>
-      <w:r>
-        <w:t xml:space="preserve"> ( a means all )</w:t>
+      <w:proofErr w:type="spellStart"/>
+      <w:r>
+        <w:t>Uname</w:t>
+      </w:r>
+      <w:proofErr w:type="spellEnd"/>
+      <w:r>
+        <w:t xml:space="preserve"> -</w:t>
+      </w:r>
+      <w:proofErr w:type="gramStart"/>
+      <w:r>
+        <w:t xml:space="preserve">a  </w:t>
+      </w:r>
+      <w:r>
+        <w:t>To</w:t>
+      </w:r>
+      <w:proofErr w:type="gramEnd"/>
+      <w:r>
+        <w:t xml:space="preserve"> see all information </w:t>
+      </w:r>
+    </w:p>
+    <w:p>
+      <w:r>
+        <w:t xml:space="preserve"> </w:t>
+      </w:r>
+      <w:proofErr w:type="gramStart"/>
+      <w:r>
+        <w:t>( a</w:t>
+      </w:r>
+      <w:proofErr w:type="gramEnd"/>
+      <w:r>
+        <w:t xml:space="preserve"> means all )</w:t>
       </w:r>
       <w:r>
         <w:t xml:space="preserve"> -- displays entire data ,, </w:t>
       </w:r>
-      <w:r>
-        <w:t xml:space="preserve">os </w:t>
-      </w:r>
-      <w:r>
-        <w:t xml:space="preserve">version , ip address , kernel , along with 64 </w:t>
+      <w:proofErr w:type="spellStart"/>
+      <w:r>
+        <w:t>os</w:t>
+      </w:r>
+      <w:proofErr w:type="spellEnd"/>
+      <w:r>
+        <w:t xml:space="preserve"> </w:t>
+      </w:r>
+      <w:r>
+        <w:t xml:space="preserve">version , </w:t>
+      </w:r>
+      <w:proofErr w:type="spellStart"/>
+      <w:r>
+        <w:t>ip</w:t>
+      </w:r>
+      <w:proofErr w:type="spellEnd"/>
+      <w:r>
+        <w:t xml:space="preserve"> address , kernel , along with 64 </w:t>
       </w:r>
       <w:r>
         <w:t xml:space="preserve">bit or 32 </w:t>
@@ -191,15 +317,34 @@
         <w:rPr>
           <w:highlight w:val="yellow"/>
         </w:rPr>
-        <w:t>To know os version</w:t>
+        <w:t xml:space="preserve">To know </w:t>
+      </w:r>
+      <w:proofErr w:type="spellStart"/>
+      <w:r>
+        <w:rPr>
+          <w:highlight w:val="yellow"/>
+        </w:rPr>
+        <w:t>os</w:t>
+      </w:r>
+      <w:proofErr w:type="spellEnd"/>
+      <w:r>
+        <w:rPr>
+          <w:highlight w:val="yellow"/>
+        </w:rPr>
+        <w:t xml:space="preserve"> version</w:t>
       </w:r>
     </w:p>
     <w:p>
       <w:r>
         <w:t>#</w:t>
       </w:r>
-      <w:r>
-        <w:t>Uname -r</w:t>
+      <w:proofErr w:type="spellStart"/>
+      <w:r>
+        <w:t>Uname</w:t>
+      </w:r>
+      <w:proofErr w:type="spellEnd"/>
+      <w:r>
+        <w:t xml:space="preserve"> -r</w:t>
       </w:r>
       <w:r>
         <w:t xml:space="preserve">    – r means run time environment</w:t>
@@ -210,8 +355,13 @@
       <w:r>
         <w:t xml:space="preserve"># </w:t>
       </w:r>
-      <w:r>
-        <w:t xml:space="preserve">Sudo su -    </w:t>
+      <w:proofErr w:type="spellStart"/>
+      <w:r>
+        <w:t>Sudo</w:t>
+      </w:r>
+      <w:proofErr w:type="spellEnd"/>
+      <w:r>
+        <w:t xml:space="preserve"> su -    </w:t>
       </w:r>
       <w:r>
         <w:tab/>
@@ -233,7 +383,15 @@
         <w:t>--</w:t>
       </w:r>
       <w:r>
-        <w:t xml:space="preserve">ls means list  l means long list </w:t>
+        <w:t xml:space="preserve">ls means </w:t>
+      </w:r>
+      <w:proofErr w:type="gramStart"/>
+      <w:r>
+        <w:t>list  l</w:t>
+      </w:r>
+      <w:proofErr w:type="gramEnd"/>
+      <w:r>
+        <w:t xml:space="preserve"> means long list </w:t>
       </w:r>
     </w:p>
     <w:p>
@@ -241,7 +399,15 @@
         <w:t>I</w:t>
       </w:r>
       <w:r>
-        <w:t xml:space="preserve">f permissions starts with </w:t>
+        <w:t xml:space="preserve">f permissions </w:t>
+      </w:r>
+      <w:proofErr w:type="gramStart"/>
+      <w:r>
+        <w:t>starts</w:t>
+      </w:r>
+      <w:proofErr w:type="gramEnd"/>
+      <w:r>
+        <w:t xml:space="preserve"> with </w:t>
       </w:r>
       <w:r>
         <w:rPr>
@@ -258,7 +424,15 @@
         <w:t>I</w:t>
       </w:r>
       <w:r>
-        <w:t xml:space="preserve">f permissions starts with </w:t>
+        <w:t xml:space="preserve">f permissions </w:t>
+      </w:r>
+      <w:proofErr w:type="gramStart"/>
+      <w:r>
+        <w:t>starts</w:t>
+      </w:r>
+      <w:proofErr w:type="gramEnd"/>
+      <w:r>
+        <w:t xml:space="preserve"> with </w:t>
       </w:r>
       <w:r>
         <w:rPr>
@@ -275,8 +449,13 @@
         <w:t xml:space="preserve"># </w:t>
       </w:r>
       <w:r>
-        <w:t>touch ravi</w:t>
-      </w:r>
+        <w:t xml:space="preserve">touch </w:t>
+      </w:r>
+      <w:proofErr w:type="spellStart"/>
+      <w:r>
+        <w:t>ravi</w:t>
+      </w:r>
+      <w:proofErr w:type="spellEnd"/>
     </w:p>
     <w:p>
       <w:pPr>
@@ -288,12 +467,27 @@
       <w:r>
         <w:t xml:space="preserve"># </w:t>
       </w:r>
-      <w:r>
-        <w:t xml:space="preserve">mkdir dhoni </w:t>
+      <w:proofErr w:type="spellStart"/>
+      <w:r>
+        <w:t>mkdir</w:t>
+      </w:r>
+      <w:proofErr w:type="spellEnd"/>
+      <w:r>
+        <w:t xml:space="preserve"> </w:t>
+      </w:r>
+      <w:proofErr w:type="spellStart"/>
+      <w:proofErr w:type="gramStart"/>
+      <w:r>
+        <w:t>dhoni</w:t>
+      </w:r>
+      <w:proofErr w:type="spellEnd"/>
+      <w:r>
+        <w:t xml:space="preserve"> </w:t>
       </w:r>
       <w:r>
         <w:t xml:space="preserve"> (</w:t>
       </w:r>
+      <w:proofErr w:type="gramEnd"/>
       <w:r>
         <w:rPr>
           <w:b/>
@@ -321,7 +515,23 @@
         <w:t xml:space="preserve"># </w:t>
       </w:r>
       <w:r>
-        <w:t>Cd dhoni/   - we are in dhoni now</w:t>
+        <w:t xml:space="preserve">Cd </w:t>
+      </w:r>
+      <w:proofErr w:type="spellStart"/>
+      <w:r>
+        <w:t>dhoni</w:t>
+      </w:r>
+      <w:proofErr w:type="spellEnd"/>
+      <w:r>
+        <w:t xml:space="preserve">/   - we are in </w:t>
+      </w:r>
+      <w:proofErr w:type="spellStart"/>
+      <w:r>
+        <w:t>dhoni</w:t>
+      </w:r>
+      <w:proofErr w:type="spellEnd"/>
+      <w:r>
+        <w:t xml:space="preserve"> now</w:t>
       </w:r>
       <w:r>
         <w:t xml:space="preserve">, </w:t>
@@ -351,8 +561,13 @@
       <w:r>
         <w:t xml:space="preserve"># </w:t>
       </w:r>
-      <w:r>
-        <w:t xml:space="preserve">Pwd – where we are now </w:t>
+      <w:proofErr w:type="spellStart"/>
+      <w:r>
+        <w:t>Pwd</w:t>
+      </w:r>
+      <w:proofErr w:type="spellEnd"/>
+      <w:r>
+        <w:t xml:space="preserve"> – where we are now </w:t>
       </w:r>
     </w:p>
     <w:p>
@@ -374,32 +589,66 @@
         <w:t># l</w:t>
       </w:r>
       <w:r>
-        <w:t>s -lhrt   -- recently created will be at bottom ---- h means human re</w:t>
+        <w:t>s -</w:t>
+      </w:r>
+      <w:proofErr w:type="spellStart"/>
+      <w:r>
+        <w:t>lhrt</w:t>
+      </w:r>
+      <w:proofErr w:type="spellEnd"/>
+      <w:r>
+        <w:t xml:space="preserve">   -- recently created will be at bottom ---- h means human </w:t>
+      </w:r>
+      <w:proofErr w:type="spellStart"/>
+      <w:r>
+        <w:t>re</w:t>
       </w:r>
       <w:r>
         <w:t>da</w:t>
       </w:r>
       <w:r>
-        <w:t>ble format., r – means revers, t- time stamp</w:t>
-      </w:r>
-    </w:p>
-    <w:p>
-      <w:r>
-        <w:t>Cd ..</w:t>
-      </w:r>
-    </w:p>
-    <w:p>
-      <w:r>
-        <w:t>If we want to add some data :</w:t>
-      </w:r>
+        <w:t>ble</w:t>
+      </w:r>
+      <w:proofErr w:type="spellEnd"/>
+      <w:r>
+        <w:t xml:space="preserve"> format., r – means revers, t- time stamp</w:t>
+      </w:r>
+    </w:p>
+    <w:p>
+      <w:r>
+        <w:t>Cd</w:t>
+      </w:r>
+      <w:proofErr w:type="gramStart"/>
+      <w:r>
+        <w:t xml:space="preserve"> ..</w:t>
+      </w:r>
+      <w:proofErr w:type="gramEnd"/>
+    </w:p>
+    <w:p>
+      <w:r>
+        <w:t xml:space="preserve">If we want to add some </w:t>
+      </w:r>
+      <w:proofErr w:type="gramStart"/>
+      <w:r>
+        <w:t>data :</w:t>
+      </w:r>
+      <w:proofErr w:type="gramEnd"/>
     </w:p>
     <w:p>
       <w:r>
         <w:rPr>
           <w:highlight w:val="yellow"/>
         </w:rPr>
-        <w:t>vi ravi</w:t>
-      </w:r>
+        <w:t xml:space="preserve">vi </w:t>
+      </w:r>
+      <w:proofErr w:type="spellStart"/>
+      <w:r>
+        <w:rPr>
+          <w:highlight w:val="yellow"/>
+        </w:rPr>
+        <w:t>ravi</w:t>
+      </w:r>
+      <w:proofErr w:type="spellEnd"/>
     </w:p>
     <w:p>
       <w:pPr>
@@ -429,16 +678,22 @@
       </w:r>
     </w:p>
     <w:p>
+      <w:proofErr w:type="spellStart"/>
       <w:r>
         <w:rPr>
           <w:highlight w:val="yellow"/>
         </w:rPr>
         <w:t>Wq</w:t>
       </w:r>
-    </w:p>
-    <w:p>
-      <w:r>
-        <w:t xml:space="preserve">Should not use </w:t>
+      <w:proofErr w:type="spellEnd"/>
+    </w:p>
+    <w:p>
+      <w:r>
+        <w:t xml:space="preserve">Should not </w:t>
+      </w:r>
+      <w:proofErr w:type="gramStart"/>
+      <w:r>
+        <w:t xml:space="preserve">use </w:t>
       </w:r>
       <w:r>
         <w:rPr>
@@ -446,22 +701,52 @@
         </w:rPr>
         <w:t>!</w:t>
       </w:r>
-      <w:r>
-        <w:t xml:space="preserve"> while changing configuration files, it wont show the errors</w:t>
-      </w:r>
-    </w:p>
-    <w:p>
-      <w:r>
-        <w:t xml:space="preserve">Cat   ravi - to display the content </w:t>
-      </w:r>
-    </w:p>
-    <w:p>
-      <w:r>
-        <w:t>&gt; Ravi  -- erases all the data</w:t>
-      </w:r>
-      <w:r>
-        <w:t xml:space="preserve"> in ravi</w:t>
-      </w:r>
+      <w:proofErr w:type="gramEnd"/>
+      <w:r>
+        <w:t xml:space="preserve"> while changing configuration files, it </w:t>
+      </w:r>
+      <w:proofErr w:type="spellStart"/>
+      <w:r>
+        <w:t>wont</w:t>
+      </w:r>
+      <w:proofErr w:type="spellEnd"/>
+      <w:r>
+        <w:t xml:space="preserve"> show the errors</w:t>
+      </w:r>
+    </w:p>
+    <w:p>
+      <w:r>
+        <w:t xml:space="preserve">Cat   </w:t>
+      </w:r>
+      <w:proofErr w:type="spellStart"/>
+      <w:r>
+        <w:t>ravi</w:t>
+      </w:r>
+      <w:proofErr w:type="spellEnd"/>
+      <w:r>
+        <w:t xml:space="preserve"> - to display the content </w:t>
+      </w:r>
+    </w:p>
+    <w:p>
+      <w:r>
+        <w:t xml:space="preserve">&gt; </w:t>
+      </w:r>
+      <w:proofErr w:type="gramStart"/>
+      <w:r>
+        <w:t>Ravi  --</w:t>
+      </w:r>
+      <w:proofErr w:type="gramEnd"/>
+      <w:r>
+        <w:t xml:space="preserve"> erases all the data</w:t>
+      </w:r>
+      <w:r>
+        <w:t xml:space="preserve"> in </w:t>
+      </w:r>
+      <w:proofErr w:type="spellStart"/>
+      <w:r>
+        <w:t>ravi</w:t>
+      </w:r>
+      <w:proofErr w:type="spellEnd"/>
     </w:p>
     <w:p>
       <w:pPr>
@@ -473,7 +758,21 @@
         <w:rPr>
           <w:color w:val="FF0000"/>
         </w:rPr>
-        <w:t>For every server there are mandatory things ip and hostname</w:t>
+        <w:t xml:space="preserve">For every server there are mandatory things </w:t>
+      </w:r>
+      <w:proofErr w:type="spellStart"/>
+      <w:r>
+        <w:rPr>
+          <w:color w:val="FF0000"/>
+        </w:rPr>
+        <w:t>ip</w:t>
+      </w:r>
+      <w:proofErr w:type="spellEnd"/>
+      <w:r>
+        <w:rPr>
+          <w:color w:val="FF0000"/>
+        </w:rPr>
+        <w:t xml:space="preserve"> and hostname</w:t>
       </w:r>
       <w:r>
         <w:rPr>
@@ -497,7 +796,21 @@
         <w:rPr>
           <w:highlight w:val="yellow"/>
         </w:rPr>
-        <w:t>To know ip:</w:t>
+        <w:t xml:space="preserve">To know </w:t>
+      </w:r>
+      <w:proofErr w:type="spellStart"/>
+      <w:r>
+        <w:rPr>
+          <w:highlight w:val="yellow"/>
+        </w:rPr>
+        <w:t>ip</w:t>
+      </w:r>
+      <w:proofErr w:type="spellEnd"/>
+      <w:r>
+        <w:rPr>
+          <w:highlight w:val="yellow"/>
+        </w:rPr>
+        <w:t>:</w:t>
       </w:r>
     </w:p>
     <w:p>
@@ -554,8 +867,13 @@
       <w:r>
         <w:t xml:space="preserve"># </w:t>
       </w:r>
-      <w:r>
-        <w:t>Tail  -- by default it displays 10 lines</w:t>
+      <w:proofErr w:type="gramStart"/>
+      <w:r>
+        <w:t>Tail  --</w:t>
+      </w:r>
+      <w:proofErr w:type="gramEnd"/>
+      <w:r>
+        <w:t xml:space="preserve"> by default it displays 10 lines</w:t>
       </w:r>
     </w:p>
     <w:p>
@@ -576,8 +894,13 @@
         <w:t xml:space="preserve"># </w:t>
       </w:r>
       <w:r>
-        <w:t>Head -5 ravi</w:t>
-      </w:r>
+        <w:t xml:space="preserve">Head -5 </w:t>
+      </w:r>
+      <w:proofErr w:type="spellStart"/>
+      <w:r>
+        <w:t>ravi</w:t>
+      </w:r>
+      <w:proofErr w:type="spellEnd"/>
     </w:p>
     <w:p>
       <w:r>
@@ -592,7 +915,28 @@
     </w:p>
     <w:p>
       <w:r>
-        <w:t>Less ravi or more  ravi -- to see content of file page by page or line by line</w:t>
+        <w:t xml:space="preserve">Less </w:t>
+      </w:r>
+      <w:proofErr w:type="spellStart"/>
+      <w:r>
+        <w:t>ravi</w:t>
+      </w:r>
+      <w:proofErr w:type="spellEnd"/>
+      <w:r>
+        <w:t xml:space="preserve"> or </w:t>
+      </w:r>
+      <w:proofErr w:type="gramStart"/>
+      <w:r>
+        <w:t xml:space="preserve">more  </w:t>
+      </w:r>
+      <w:proofErr w:type="spellStart"/>
+      <w:r>
+        <w:t>ravi</w:t>
+      </w:r>
+      <w:proofErr w:type="spellEnd"/>
+      <w:proofErr w:type="gramEnd"/>
+      <w:r>
+        <w:t xml:space="preserve"> -- to see content of file page by page or line by line</w:t>
       </w:r>
     </w:p>
     <w:p>
@@ -621,18 +965,72 @@
       </w:r>
     </w:p>
     <w:p>
-      <w:r>
-        <w:t xml:space="preserve">Su  - means switch user </w:t>
-      </w:r>
-    </w:p>
-    <w:p>
-      <w:r>
-        <w:t>Useradd rakesh</w:t>
-      </w:r>
-    </w:p>
-    <w:p>
-      <w:r>
-        <w:t xml:space="preserve">Su rakesh  -- it wont change ur </w:t>
+      <w:proofErr w:type="spellStart"/>
+      <w:proofErr w:type="gramStart"/>
+      <w:r>
+        <w:t>Su</w:t>
+      </w:r>
+      <w:proofErr w:type="spellEnd"/>
+      <w:r>
+        <w:t xml:space="preserve">  -</w:t>
+      </w:r>
+      <w:proofErr w:type="gramEnd"/>
+      <w:r>
+        <w:t xml:space="preserve"> means switch user </w:t>
+      </w:r>
+    </w:p>
+    <w:p>
+      <w:proofErr w:type="spellStart"/>
+      <w:r>
+        <w:t>Useradd</w:t>
+      </w:r>
+      <w:proofErr w:type="spellEnd"/>
+      <w:r>
+        <w:t xml:space="preserve"> </w:t>
+      </w:r>
+      <w:proofErr w:type="spellStart"/>
+      <w:r>
+        <w:t>rakesh</w:t>
+      </w:r>
+      <w:proofErr w:type="spellEnd"/>
+    </w:p>
+    <w:p>
+      <w:proofErr w:type="spellStart"/>
+      <w:r>
+        <w:t>Su</w:t>
+      </w:r>
+      <w:proofErr w:type="spellEnd"/>
+      <w:r>
+        <w:t xml:space="preserve"> </w:t>
+      </w:r>
+      <w:proofErr w:type="spellStart"/>
+      <w:proofErr w:type="gramStart"/>
+      <w:r>
+        <w:t>rakesh</w:t>
+      </w:r>
+      <w:proofErr w:type="spellEnd"/>
+      <w:r>
+        <w:t xml:space="preserve">  --</w:t>
+      </w:r>
+      <w:proofErr w:type="gramEnd"/>
+      <w:r>
+        <w:t xml:space="preserve"> it </w:t>
+      </w:r>
+      <w:proofErr w:type="spellStart"/>
+      <w:r>
+        <w:t>wont</w:t>
+      </w:r>
+      <w:proofErr w:type="spellEnd"/>
+      <w:r>
+        <w:t xml:space="preserve"> change </w:t>
+      </w:r>
+      <w:proofErr w:type="spellStart"/>
+      <w:r>
+        <w:t>ur</w:t>
+      </w:r>
+      <w:proofErr w:type="spellEnd"/>
+      <w:r>
+        <w:t xml:space="preserve"> </w:t>
       </w:r>
       <w:r>
         <w:t>present</w:t>
@@ -652,13 +1050,31 @@
       </w:r>
     </w:p>
     <w:p>
-      <w:r>
-        <w:t xml:space="preserve">Su -ravi      - the present working directory will change </w:t>
-      </w:r>
-    </w:p>
-    <w:p>
-      <w:r>
-        <w:t>Opt belongs to root</w:t>
+      <w:proofErr w:type="spellStart"/>
+      <w:r>
+        <w:t>Su</w:t>
+      </w:r>
+      <w:proofErr w:type="spellEnd"/>
+      <w:r>
+        <w:t xml:space="preserve"> -</w:t>
+      </w:r>
+      <w:proofErr w:type="spellStart"/>
+      <w:r>
+        <w:t>ravi</w:t>
+      </w:r>
+      <w:proofErr w:type="spellEnd"/>
+      <w:r>
+        <w:t xml:space="preserve">      - the present working directory will change </w:t>
+      </w:r>
+    </w:p>
+    <w:p>
+      <w:proofErr w:type="spellStart"/>
+      <w:r>
+        <w:t>Opt</w:t>
+      </w:r>
+      <w:proofErr w:type="spellEnd"/>
+      <w:r>
+        <w:t xml:space="preserve"> belongs to root</w:t>
       </w:r>
     </w:p>
     <w:p>
@@ -667,11 +1083,29 @@
       </w:r>
     </w:p>
     <w:p>
-      <w:r>
-        <w:t>Sudo su</w:t>
-      </w:r>
-      <w:r>
-        <w:t xml:space="preserve"> -   -- now you became as root user  (Sudo – switch user do)</w:t>
+      <w:proofErr w:type="spellStart"/>
+      <w:r>
+        <w:t>Sudo</w:t>
+      </w:r>
+      <w:proofErr w:type="spellEnd"/>
+      <w:r>
+        <w:t xml:space="preserve"> su</w:t>
+      </w:r>
+      <w:r>
+        <w:t xml:space="preserve"> -   -- now you became as root </w:t>
+      </w:r>
+      <w:proofErr w:type="gramStart"/>
+      <w:r>
+        <w:t>user  (</w:t>
+      </w:r>
+      <w:proofErr w:type="spellStart"/>
+      <w:proofErr w:type="gramEnd"/>
+      <w:r>
+        <w:t>Sudo</w:t>
+      </w:r>
+      <w:proofErr w:type="spellEnd"/>
+      <w:r>
+        <w:t xml:space="preserve"> – switch user do)</w:t>
       </w:r>
     </w:p>
     <w:p>
@@ -681,18 +1115,42 @@
     </w:p>
     <w:p>
       <w:r>
-        <w:t>Service sshd status</w:t>
+        <w:t xml:space="preserve">Service </w:t>
+      </w:r>
+      <w:proofErr w:type="spellStart"/>
+      <w:r>
+        <w:t>sshd</w:t>
+      </w:r>
+      <w:proofErr w:type="spellEnd"/>
+      <w:r>
+        <w:t xml:space="preserve"> status</w:t>
       </w:r>
     </w:p>
     <w:p>
       <w:r>
         <w:lastRenderedPageBreak/>
-        <w:t>Service sshd start</w:t>
-      </w:r>
-    </w:p>
-    <w:p>
-      <w:r>
-        <w:t>Service sshd stop</w:t>
+        <w:t xml:space="preserve">Service </w:t>
+      </w:r>
+      <w:proofErr w:type="spellStart"/>
+      <w:r>
+        <w:t>sshd</w:t>
+      </w:r>
+      <w:proofErr w:type="spellEnd"/>
+      <w:r>
+        <w:t xml:space="preserve"> start</w:t>
+      </w:r>
+    </w:p>
+    <w:p>
+      <w:r>
+        <w:t xml:space="preserve">Service </w:t>
+      </w:r>
+      <w:proofErr w:type="spellStart"/>
+      <w:r>
+        <w:t>sshd</w:t>
+      </w:r>
+      <w:proofErr w:type="spellEnd"/>
+      <w:r>
+        <w:t xml:space="preserve"> stop</w:t>
       </w:r>
     </w:p>
     <w:p>
@@ -710,19 +1168,45 @@
         <w:t>n</w:t>
       </w:r>
       <w:r>
-        <w:t>ges permen</w:t>
+        <w:t xml:space="preserve">ges </w:t>
+      </w:r>
+      <w:proofErr w:type="spellStart"/>
+      <w:r>
+        <w:t>permen</w:t>
       </w:r>
       <w:r>
         <w:t>en</w:t>
       </w:r>
       <w:r>
-        <w:t>tly do changes in configuration files</w:t>
-      </w:r>
-    </w:p>
-    <w:p>
-      <w:r>
-        <w:t>What is diff b/w ssh and telent:</w:t>
-      </w:r>
+        <w:t>tly</w:t>
+      </w:r>
+      <w:proofErr w:type="spellEnd"/>
+      <w:r>
+        <w:t xml:space="preserve"> do changes in configuration files</w:t>
+      </w:r>
+    </w:p>
+    <w:p>
+      <w:r>
+        <w:t xml:space="preserve">What is diff b/w </w:t>
+      </w:r>
+      <w:proofErr w:type="spellStart"/>
+      <w:r>
+        <w:t>ssh</w:t>
+      </w:r>
+      <w:proofErr w:type="spellEnd"/>
+      <w:r>
+        <w:t xml:space="preserve"> and </w:t>
+      </w:r>
+      <w:proofErr w:type="spellStart"/>
+      <w:proofErr w:type="gramStart"/>
+      <w:r>
+        <w:t>telent</w:t>
+      </w:r>
+      <w:proofErr w:type="spellEnd"/>
+      <w:r>
+        <w:t>:</w:t>
+      </w:r>
+      <w:proofErr w:type="gramEnd"/>
     </w:p>
     <w:p>
       <w:pPr>
@@ -732,15 +1216,54 @@
           <w:numId w:val="1"/>
         </w:numPr>
       </w:pPr>
+      <w:proofErr w:type="spellStart"/>
+      <w:proofErr w:type="gramStart"/>
       <w:r>
         <w:t>s</w:t>
       </w:r>
       <w:r>
-        <w:t xml:space="preserve">sh  username@ipadress --- connecet to the server </w:t>
-      </w:r>
-      <w:r>
-        <w:t xml:space="preserve">    ex: ssh root@ipadress</w:t>
-      </w:r>
+        <w:t>sh</w:t>
+      </w:r>
+      <w:proofErr w:type="spellEnd"/>
+      <w:r>
+        <w:t xml:space="preserve">  </w:t>
+      </w:r>
+      <w:proofErr w:type="spellStart"/>
+      <w:r>
+        <w:t>username</w:t>
+      </w:r>
+      <w:proofErr w:type="gramEnd"/>
+      <w:r>
+        <w:t>@ipadress</w:t>
+      </w:r>
+      <w:proofErr w:type="spellEnd"/>
+      <w:r>
+        <w:t xml:space="preserve"> --- </w:t>
+      </w:r>
+      <w:proofErr w:type="spellStart"/>
+      <w:r>
+        <w:t>connecet</w:t>
+      </w:r>
+      <w:proofErr w:type="spellEnd"/>
+      <w:r>
+        <w:t xml:space="preserve"> to the server </w:t>
+      </w:r>
+      <w:r>
+        <w:t xml:space="preserve">    ex: </w:t>
+      </w:r>
+      <w:proofErr w:type="spellStart"/>
+      <w:r>
+        <w:t>ssh</w:t>
+      </w:r>
+      <w:proofErr w:type="spellEnd"/>
+      <w:r>
+        <w:t xml:space="preserve"> </w:t>
+      </w:r>
+      <w:proofErr w:type="spellStart"/>
+      <w:r>
+        <w:t>root@ipadress</w:t>
+      </w:r>
+      <w:proofErr w:type="spellEnd"/>
     </w:p>
     <w:p>
       <w:pPr>
@@ -751,7 +1274,15 @@
         </w:numPr>
       </w:pPr>
       <w:r>
-        <w:t>If we want to connecet to another server then it will expect password of that server.</w:t>
+        <w:t xml:space="preserve">If we want to </w:t>
+      </w:r>
+      <w:proofErr w:type="spellStart"/>
+      <w:r>
+        <w:t>connecet</w:t>
+      </w:r>
+      <w:proofErr w:type="spellEnd"/>
+      <w:r>
+        <w:t xml:space="preserve"> to another server then it will expect password of that server.</w:t>
       </w:r>
     </w:p>
     <w:p>
@@ -765,8 +1296,29 @@
           <w:bottom w:val="single" w:sz="6" w:space="1" w:color="auto"/>
         </w:pBdr>
       </w:pPr>
-      <w:r>
-        <w:t>Ssh encrypts the password, telenet wont encrypt the passwor</w:t>
+      <w:proofErr w:type="spellStart"/>
+      <w:r>
+        <w:t>Ssh</w:t>
+      </w:r>
+      <w:proofErr w:type="spellEnd"/>
+      <w:r>
+        <w:t xml:space="preserve"> encrypts the password, </w:t>
+      </w:r>
+      <w:proofErr w:type="spellStart"/>
+      <w:r>
+        <w:t>telenet</w:t>
+      </w:r>
+      <w:proofErr w:type="spellEnd"/>
+      <w:r>
+        <w:t xml:space="preserve"> </w:t>
+      </w:r>
+      <w:proofErr w:type="gramStart"/>
+      <w:r>
+        <w:t>wont</w:t>
+      </w:r>
+      <w:proofErr w:type="gramEnd"/>
+      <w:r>
+        <w:t xml:space="preserve"> encrypt the passwor</w:t>
       </w:r>
       <w:r>
         <w:t>d.</w:t>
@@ -812,32 +1364,61 @@
         <w:t>-</w:t>
       </w:r>
       <w:r>
-        <w:t xml:space="preserve"> (data connection establish)</w:t>
-      </w:r>
-    </w:p>
-    <w:p>
-      <w:pPr>
-        <w:pStyle w:val="ListParagraph"/>
-      </w:pPr>
-      <w:r>
-        <w:t>21 – for FTP – ( transfer the data )</w:t>
-      </w:r>
-    </w:p>
-    <w:p>
-      <w:pPr>
-        <w:pStyle w:val="ListParagraph"/>
-      </w:pPr>
-      <w:r>
-        <w:t xml:space="preserve">22 – for ssh </w:t>
-      </w:r>
-    </w:p>
-    <w:p>
-      <w:pPr>
-        <w:pStyle w:val="ListParagraph"/>
-      </w:pPr>
-      <w:r>
-        <w:t>23 – for telenet</w:t>
-      </w:r>
+        <w:t xml:space="preserve"> (data connection </w:t>
+      </w:r>
+      <w:proofErr w:type="gramStart"/>
+      <w:r>
+        <w:t>establish</w:t>
+      </w:r>
+      <w:proofErr w:type="gramEnd"/>
+      <w:r>
+        <w:t>)</w:t>
+      </w:r>
+    </w:p>
+    <w:p>
+      <w:pPr>
+        <w:pStyle w:val="ListParagraph"/>
+      </w:pPr>
+      <w:r>
+        <w:t xml:space="preserve">21 – for FTP – </w:t>
+      </w:r>
+      <w:proofErr w:type="gramStart"/>
+      <w:r>
+        <w:t>( transfer</w:t>
+      </w:r>
+      <w:proofErr w:type="gramEnd"/>
+      <w:r>
+        <w:t xml:space="preserve"> the data )</w:t>
+      </w:r>
+    </w:p>
+    <w:p>
+      <w:pPr>
+        <w:pStyle w:val="ListParagraph"/>
+      </w:pPr>
+      <w:r>
+        <w:t xml:space="preserve">22 – for </w:t>
+      </w:r>
+      <w:proofErr w:type="spellStart"/>
+      <w:r>
+        <w:t>ssh</w:t>
+      </w:r>
+      <w:proofErr w:type="spellEnd"/>
+      <w:r>
+        <w:t xml:space="preserve"> </w:t>
+      </w:r>
+    </w:p>
+    <w:p>
+      <w:pPr>
+        <w:pStyle w:val="ListParagraph"/>
+      </w:pPr>
+      <w:r>
+        <w:t xml:space="preserve">23 – for </w:t>
+      </w:r>
+      <w:proofErr w:type="spellStart"/>
+      <w:r>
+        <w:t>telenet</w:t>
+      </w:r>
+      <w:proofErr w:type="spellEnd"/>
     </w:p>
     <w:p>
       <w:pPr>
@@ -884,15 +1465,39 @@
         <w:pStyle w:val="ListParagraph"/>
       </w:pPr>
       <w:r>
-        <w:t>2049 – for NFS ( network file system)</w:t>
-      </w:r>
-    </w:p>
-    <w:p>
-      <w:pPr>
-        <w:pStyle w:val="ListParagraph"/>
-      </w:pPr>
-      <w:r>
-        <w:t>123 – NTPD – network time protocol ( if many servers are running they need to run on same tme)</w:t>
+        <w:t xml:space="preserve">2049 – for NFS </w:t>
+      </w:r>
+      <w:proofErr w:type="gramStart"/>
+      <w:r>
+        <w:t>( network</w:t>
+      </w:r>
+      <w:proofErr w:type="gramEnd"/>
+      <w:r>
+        <w:t xml:space="preserve"> file system)</w:t>
+      </w:r>
+    </w:p>
+    <w:p>
+      <w:pPr>
+        <w:pStyle w:val="ListParagraph"/>
+      </w:pPr>
+      <w:r>
+        <w:t xml:space="preserve">123 – NTPD – network time protocol </w:t>
+      </w:r>
+      <w:proofErr w:type="gramStart"/>
+      <w:r>
+        <w:t>( if</w:t>
+      </w:r>
+      <w:proofErr w:type="gramEnd"/>
+      <w:r>
+        <w:t xml:space="preserve"> many servers are running they need to run on same </w:t>
+      </w:r>
+      <w:proofErr w:type="spellStart"/>
+      <w:r>
+        <w:t>tme</w:t>
+      </w:r>
+      <w:proofErr w:type="spellEnd"/>
+      <w:r>
+        <w:t>)</w:t>
       </w:r>
     </w:p>
     <w:p>
@@ -954,7 +1559,15 @@
         <w:ind w:left="360"/>
       </w:pPr>
       <w:r>
-        <w:t xml:space="preserve">If you want to tranfer a file or directory from one server to other </w:t>
+        <w:t xml:space="preserve">If you want to </w:t>
+      </w:r>
+      <w:proofErr w:type="spellStart"/>
+      <w:r>
+        <w:t>tranfer</w:t>
+      </w:r>
+      <w:proofErr w:type="spellEnd"/>
+      <w:r>
+        <w:t xml:space="preserve"> a file or directory from one server to other </w:t>
       </w:r>
     </w:p>
     <w:p>
@@ -962,32 +1575,109 @@
         <w:ind w:left="360"/>
       </w:pPr>
       <w:r>
-        <w:t># scp source destination  (SCP  - secure copy)</w:t>
+        <w:t xml:space="preserve"># </w:t>
+      </w:r>
+      <w:proofErr w:type="spellStart"/>
+      <w:r>
+        <w:t>scp</w:t>
+      </w:r>
+      <w:proofErr w:type="spellEnd"/>
+      <w:r>
+        <w:t xml:space="preserve"> source </w:t>
+      </w:r>
+      <w:proofErr w:type="gramStart"/>
+      <w:r>
+        <w:t>destination  (</w:t>
+      </w:r>
+      <w:proofErr w:type="gramEnd"/>
+      <w:r>
+        <w:t>SCP  - secure copy)</w:t>
       </w:r>
     </w:p>
     <w:p>
       <w:pPr>
         <w:ind w:left="360"/>
       </w:pPr>
-      <w:r>
-        <w:t xml:space="preserve">Lets say </w:t>
-      </w:r>
-      <w:r>
-        <w:t xml:space="preserve">lapgty01:- contains </w:t>
+      <w:proofErr w:type="spellStart"/>
+      <w:r>
+        <w:t>Lets</w:t>
+      </w:r>
+      <w:proofErr w:type="spellEnd"/>
+      <w:r>
+        <w:t xml:space="preserve"> say </w:t>
+      </w:r>
+      <w:r>
+        <w:t>lapgty</w:t>
+      </w:r>
+      <w:proofErr w:type="gramStart"/>
+      <w:r>
+        <w:t>01:-</w:t>
+      </w:r>
+      <w:proofErr w:type="gramEnd"/>
+      <w:r>
+        <w:t xml:space="preserve"> contains </w:t>
       </w:r>
       <w:r>
         <w:rPr>
           <w:highlight w:val="yellow"/>
         </w:rPr>
-        <w:t>/home/ravi</w:t>
-      </w:r>
+        <w:t>/home/</w:t>
+      </w:r>
+      <w:proofErr w:type="spellStart"/>
+      <w:r>
+        <w:rPr>
+          <w:highlight w:val="yellow"/>
+        </w:rPr>
+        <w:t>ravi</w:t>
+      </w:r>
+      <w:proofErr w:type="spellEnd"/>
     </w:p>
     <w:p>
       <w:pPr>
         <w:ind w:left="360"/>
       </w:pPr>
       <w:r>
-        <w:t>lapgty02:/tmp   -- there is tmp folder , if u want to copy from ravi to tmp then use below command</w:t>
+        <w:t>lapgty02:/</w:t>
+      </w:r>
+      <w:proofErr w:type="spellStart"/>
+      <w:r>
+        <w:t>tmp</w:t>
+      </w:r>
+      <w:proofErr w:type="spellEnd"/>
+      <w:r>
+        <w:t xml:space="preserve">   -- there is </w:t>
+      </w:r>
+      <w:proofErr w:type="spellStart"/>
+      <w:r>
+        <w:t>tmp</w:t>
+      </w:r>
+      <w:proofErr w:type="spellEnd"/>
+      <w:r>
+        <w:t xml:space="preserve"> </w:t>
+      </w:r>
+      <w:proofErr w:type="gramStart"/>
+      <w:r>
+        <w:t>folder ,</w:t>
+      </w:r>
+      <w:proofErr w:type="gramEnd"/>
+      <w:r>
+        <w:t xml:space="preserve"> if u want to copy from </w:t>
+      </w:r>
+      <w:proofErr w:type="spellStart"/>
+      <w:r>
+        <w:t>ravi</w:t>
+      </w:r>
+      <w:proofErr w:type="spellEnd"/>
+      <w:r>
+        <w:t xml:space="preserve"> to </w:t>
+      </w:r>
+      <w:proofErr w:type="spellStart"/>
+      <w:r>
+        <w:t>tmp</w:t>
+      </w:r>
+      <w:proofErr w:type="spellEnd"/>
+      <w:r>
+        <w:t xml:space="preserve"> then use below command</w:t>
       </w:r>
     </w:p>
     <w:p>
@@ -998,7 +1688,28 @@
         <w:rPr>
           <w:highlight w:val="yellow"/>
         </w:rPr>
-        <w:t>After loggin to server</w:t>
+        <w:t xml:space="preserve">After </w:t>
+      </w:r>
+      <w:proofErr w:type="spellStart"/>
+      <w:r>
+        <w:rPr>
+          <w:highlight w:val="yellow"/>
+        </w:rPr>
+        <w:t>loggin</w:t>
+      </w:r>
+      <w:proofErr w:type="spellEnd"/>
+      <w:r>
+        <w:rPr>
+          <w:highlight w:val="yellow"/>
+        </w:rPr>
+        <w:t xml:space="preserve"> to </w:t>
+      </w:r>
+      <w:proofErr w:type="gramStart"/>
+      <w:r>
+        <w:rPr>
+          <w:highlight w:val="yellow"/>
+        </w:rPr>
+        <w:t>server</w:t>
       </w:r>
       <w:r>
         <w:t xml:space="preserve"> </w:t>
@@ -1006,18 +1717,72 @@
       <w:r>
         <w:t xml:space="preserve"> -</w:t>
       </w:r>
+      <w:proofErr w:type="gramEnd"/>
       <w:r>
         <w:t xml:space="preserve">  lapgty01</w:t>
       </w:r>
     </w:p>
     <w:p>
       <w:r>
-        <w:t># scp /home/ravi   lapgty02:/tmp   (  lapgty02 – it is a server</w:t>
-      </w:r>
-    </w:p>
-    <w:p>
-      <w:r>
-        <w:t># rsync   : it copies only modified data where as SCP copies the entire data.</w:t>
+        <w:t xml:space="preserve"># </w:t>
+      </w:r>
+      <w:proofErr w:type="spellStart"/>
+      <w:r>
+        <w:t>scp</w:t>
+      </w:r>
+      <w:proofErr w:type="spellEnd"/>
+      <w:r>
+        <w:t xml:space="preserve"> /home/</w:t>
+      </w:r>
+      <w:proofErr w:type="spellStart"/>
+      <w:r>
+        <w:t>ravi</w:t>
+      </w:r>
+      <w:proofErr w:type="spellEnd"/>
+      <w:r>
+        <w:t xml:space="preserve">   lapgty02:/</w:t>
+      </w:r>
+      <w:proofErr w:type="spellStart"/>
+      <w:r>
+        <w:t>tmp</w:t>
+      </w:r>
+      <w:proofErr w:type="spellEnd"/>
+      <w:proofErr w:type="gramStart"/>
+      <w:r>
+        <w:t xml:space="preserve">   (</w:t>
+      </w:r>
+      <w:proofErr w:type="gramEnd"/>
+      <w:r>
+        <w:t xml:space="preserve">  lapgty02 – it is a server</w:t>
+      </w:r>
+    </w:p>
+    <w:p>
+      <w:r>
+        <w:t xml:space="preserve"># </w:t>
+      </w:r>
+      <w:proofErr w:type="spellStart"/>
+      <w:r>
+        <w:t>rsync</w:t>
+      </w:r>
+      <w:proofErr w:type="spellEnd"/>
+      <w:r>
+        <w:t xml:space="preserve"> </w:t>
+      </w:r>
+      <w:proofErr w:type="gramStart"/>
+      <w:r>
+        <w:t xml:space="preserve">  :</w:t>
+      </w:r>
+      <w:proofErr w:type="gramEnd"/>
+      <w:r>
+        <w:t xml:space="preserve"> it copies only modified data </w:t>
+      </w:r>
+      <w:proofErr w:type="spellStart"/>
+      <w:r>
+        <w:t>where as</w:t>
+      </w:r>
+      <w:proofErr w:type="spellEnd"/>
+      <w:r>
+        <w:t xml:space="preserve"> SCP copies the entire data.</w:t>
       </w:r>
     </w:p>
     <w:p>
@@ -1042,12 +1807,37 @@
           <w:bCs/>
         </w:rPr>
       </w:pPr>
-      <w:r>
-        <w:rPr>
-          <w:b/>
-          <w:bCs/>
-        </w:rPr>
-        <w:t>What ever we do it must be stored under this, these are the fixed file system</w:t>
+      <w:proofErr w:type="spellStart"/>
+      <w:r>
+        <w:rPr>
+          <w:b/>
+          <w:bCs/>
+        </w:rPr>
+        <w:t>What ever</w:t>
+      </w:r>
+      <w:proofErr w:type="spellEnd"/>
+      <w:r>
+        <w:rPr>
+          <w:b/>
+          <w:bCs/>
+        </w:rPr>
+        <w:t xml:space="preserve"> we do it must be stored under </w:t>
+      </w:r>
+      <w:proofErr w:type="gramStart"/>
+      <w:r>
+        <w:rPr>
+          <w:b/>
+          <w:bCs/>
+        </w:rPr>
+        <w:t>this,</w:t>
+      </w:r>
+      <w:proofErr w:type="gramEnd"/>
+      <w:r>
+        <w:rPr>
+          <w:b/>
+          <w:bCs/>
+        </w:rPr>
+        <w:t xml:space="preserve"> these are the fixed file system</w:t>
       </w:r>
       <w:r>
         <w:rPr>
@@ -1071,14 +1861,48 @@
           <w:bCs/>
         </w:rPr>
       </w:pPr>
+      <w:proofErr w:type="spellStart"/>
       <w:r>
         <w:rPr>
           <w:b/>
           <w:bCs/>
         </w:rPr>
         <w:lastRenderedPageBreak/>
-        <w:t>Thse are Default os file systems :</w:t>
-      </w:r>
+        <w:t>Thse</w:t>
+      </w:r>
+      <w:proofErr w:type="spellEnd"/>
+      <w:r>
+        <w:rPr>
+          <w:b/>
+          <w:bCs/>
+        </w:rPr>
+        <w:t xml:space="preserve"> are Default </w:t>
+      </w:r>
+      <w:proofErr w:type="spellStart"/>
+      <w:r>
+        <w:rPr>
+          <w:b/>
+          <w:bCs/>
+        </w:rPr>
+        <w:t>os</w:t>
+      </w:r>
+      <w:proofErr w:type="spellEnd"/>
+      <w:r>
+        <w:rPr>
+          <w:b/>
+          <w:bCs/>
+        </w:rPr>
+        <w:t xml:space="preserve"> file </w:t>
+      </w:r>
+      <w:proofErr w:type="gramStart"/>
+      <w:r>
+        <w:rPr>
+          <w:b/>
+          <w:bCs/>
+        </w:rPr>
+        <w:t>systems :</w:t>
+      </w:r>
+      <w:proofErr w:type="gramEnd"/>
     </w:p>
     <w:p>
       <w:r>
@@ -1087,18 +1911,36 @@
     </w:p>
     <w:p>
       <w:r>
-        <w:t>/boot  -- kernel info is saved under /boot</w:t>
-      </w:r>
-    </w:p>
-    <w:p>
-      <w:r>
-        <w:t>/tmp</w:t>
-      </w:r>
-    </w:p>
-    <w:p>
-      <w:r>
-        <w:t>/usr</w:t>
-      </w:r>
+        <w:t>/</w:t>
+      </w:r>
+      <w:proofErr w:type="gramStart"/>
+      <w:r>
+        <w:t>boot  --</w:t>
+      </w:r>
+      <w:proofErr w:type="gramEnd"/>
+      <w:r>
+        <w:t xml:space="preserve"> kernel info is saved under /boot</w:t>
+      </w:r>
+    </w:p>
+    <w:p>
+      <w:r>
+        <w:t>/</w:t>
+      </w:r>
+      <w:proofErr w:type="spellStart"/>
+      <w:r>
+        <w:t>tmp</w:t>
+      </w:r>
+      <w:proofErr w:type="spellEnd"/>
+    </w:p>
+    <w:p>
+      <w:r>
+        <w:t>/</w:t>
+      </w:r>
+      <w:proofErr w:type="spellStart"/>
+      <w:r>
+        <w:t>usr</w:t>
+      </w:r>
+      <w:proofErr w:type="spellEnd"/>
     </w:p>
     <w:p>
       <w:r>
@@ -1118,12 +1960,51 @@
     <w:p/>
     <w:p>
       <w:r>
-        <w:t>#  du -sh   -- (du - diskusage  s- size   h – human readable format )  - to check diskusage</w:t>
-      </w:r>
-    </w:p>
-    <w:p>
-      <w:r>
-        <w:t># du -sm  -- display in MB</w:t>
+        <w:t>#  du -</w:t>
+      </w:r>
+      <w:proofErr w:type="spellStart"/>
+      <w:r>
+        <w:t>sh</w:t>
+      </w:r>
+      <w:proofErr w:type="spellEnd"/>
+      <w:r>
+        <w:t xml:space="preserve">   -- (du - </w:t>
+      </w:r>
+      <w:proofErr w:type="spellStart"/>
+      <w:proofErr w:type="gramStart"/>
+      <w:r>
+        <w:t>diskusage</w:t>
+      </w:r>
+      <w:proofErr w:type="spellEnd"/>
+      <w:r>
+        <w:t xml:space="preserve">  s</w:t>
+      </w:r>
+      <w:proofErr w:type="gramEnd"/>
+      <w:r>
+        <w:t xml:space="preserve">- size   h – human readable format )  - to check </w:t>
+      </w:r>
+      <w:proofErr w:type="spellStart"/>
+      <w:r>
+        <w:t>diskusage</w:t>
+      </w:r>
+      <w:proofErr w:type="spellEnd"/>
+    </w:p>
+    <w:p>
+      <w:r>
+        <w:t># du -</w:t>
+      </w:r>
+      <w:proofErr w:type="spellStart"/>
+      <w:proofErr w:type="gramStart"/>
+      <w:r>
+        <w:t>sm</w:t>
+      </w:r>
+      <w:proofErr w:type="spellEnd"/>
+      <w:r>
+        <w:t xml:space="preserve">  --</w:t>
+      </w:r>
+      <w:proofErr w:type="gramEnd"/>
+      <w:r>
+        <w:t xml:space="preserve"> display in MB</w:t>
       </w:r>
     </w:p>
     <w:p>
@@ -1134,7 +2015,15 @@
     <w:p/>
     <w:p>
       <w:r>
-        <w:t>How to see the mouted file system:</w:t>
+        <w:t xml:space="preserve">How to see the </w:t>
+      </w:r>
+      <w:proofErr w:type="spellStart"/>
+      <w:r>
+        <w:t>mouted</w:t>
+      </w:r>
+      <w:proofErr w:type="spellEnd"/>
+      <w:r>
+        <w:t xml:space="preserve"> file system:</w:t>
       </w:r>
     </w:p>
     <w:p>
@@ -1145,12 +2034,21 @@
         </w:rPr>
         <w:t># df -h</w:t>
       </w:r>
-      <w:r>
-        <w:rPr>
-          <w:b/>
-          <w:bCs/>
-        </w:rPr>
-        <w:t xml:space="preserve">   ( d</w:t>
+      <w:proofErr w:type="gramStart"/>
+      <w:r>
+        <w:rPr>
+          <w:b/>
+          <w:bCs/>
+        </w:rPr>
+        <w:t xml:space="preserve">   (</w:t>
+      </w:r>
+      <w:proofErr w:type="gramEnd"/>
+      <w:r>
+        <w:rPr>
+          <w:b/>
+          <w:bCs/>
+        </w:rPr>
+        <w:t xml:space="preserve"> d</w:t>
       </w:r>
       <w:r>
         <w:t>isk file system in human readable format)</w:t>
@@ -1158,12 +2056,36 @@
     </w:p>
     <w:p>
       <w:r>
-        <w:t># du -hp  ( files system details)</w:t>
-      </w:r>
-    </w:p>
-    <w:p>
-      <w:r>
-        <w:t># du -sh * | tail   ( disk usage details)</w:t>
+        <w:t># du -</w:t>
+      </w:r>
+      <w:proofErr w:type="gramStart"/>
+      <w:r>
+        <w:t>hp  (</w:t>
+      </w:r>
+      <w:proofErr w:type="gramEnd"/>
+      <w:r>
+        <w:t xml:space="preserve"> files system details)</w:t>
+      </w:r>
+    </w:p>
+    <w:p>
+      <w:r>
+        <w:t># du -</w:t>
+      </w:r>
+      <w:proofErr w:type="spellStart"/>
+      <w:r>
+        <w:t>sh</w:t>
+      </w:r>
+      <w:proofErr w:type="spellEnd"/>
+      <w:r>
+        <w:t xml:space="preserve"> * | tail</w:t>
+      </w:r>
+      <w:proofErr w:type="gramStart"/>
+      <w:r>
+        <w:t xml:space="preserve">   (</w:t>
+      </w:r>
+      <w:proofErr w:type="gramEnd"/>
+      <w:r>
+        <w:t xml:space="preserve"> disk usage details)</w:t>
       </w:r>
     </w:p>
     <w:p>
@@ -1187,8 +2109,13 @@
           <w:numId w:val="1"/>
         </w:numPr>
       </w:pPr>
-      <w:r>
-        <w:t xml:space="preserve">Poweroff   </w:t>
+      <w:proofErr w:type="spellStart"/>
+      <w:r>
+        <w:t>Poweroff</w:t>
+      </w:r>
+      <w:proofErr w:type="spellEnd"/>
+      <w:r>
+        <w:t xml:space="preserve">   </w:t>
       </w:r>
     </w:p>
     <w:p>
@@ -1319,27 +2246,89 @@
           <w:b/>
           <w:bCs/>
         </w:rPr>
-        <w:t>Rename the file name  :</w:t>
-      </w:r>
-    </w:p>
-    <w:p>
-      <w:r>
-        <w:t># mv vira virat   --- mv is the command to rename the file name  vira is already wrong existing file name  ,, virat is the new command.</w:t>
-      </w:r>
-    </w:p>
-    <w:p>
-      <w:pPr>
-        <w:rPr>
-          <w:b/>
-          <w:bCs/>
-        </w:rPr>
-      </w:pPr>
-      <w:r>
-        <w:rPr>
-          <w:b/>
-          <w:bCs/>
-        </w:rPr>
-        <w:t>Configuration file of ssh:</w:t>
+        <w:t xml:space="preserve">Rename the file </w:t>
+      </w:r>
+      <w:proofErr w:type="gramStart"/>
+      <w:r>
+        <w:rPr>
+          <w:b/>
+          <w:bCs/>
+        </w:rPr>
+        <w:t>name  :</w:t>
+      </w:r>
+      <w:proofErr w:type="gramEnd"/>
+    </w:p>
+    <w:p>
+      <w:r>
+        <w:t xml:space="preserve"># mv </w:t>
+      </w:r>
+      <w:proofErr w:type="spellStart"/>
+      <w:r>
+        <w:t>vira</w:t>
+      </w:r>
+      <w:proofErr w:type="spellEnd"/>
+      <w:r>
+        <w:t xml:space="preserve"> </w:t>
+      </w:r>
+      <w:proofErr w:type="spellStart"/>
+      <w:r>
+        <w:t>virat</w:t>
+      </w:r>
+      <w:proofErr w:type="spellEnd"/>
+      <w:r>
+        <w:t xml:space="preserve">   --- mv is the command to rename the file </w:t>
+      </w:r>
+      <w:proofErr w:type="gramStart"/>
+      <w:r>
+        <w:t xml:space="preserve">name  </w:t>
+      </w:r>
+      <w:proofErr w:type="spellStart"/>
+      <w:r>
+        <w:t>vira</w:t>
+      </w:r>
+      <w:proofErr w:type="spellEnd"/>
+      <w:proofErr w:type="gramEnd"/>
+      <w:r>
+        <w:t xml:space="preserve"> is already wrong existing file name  ,, </w:t>
+      </w:r>
+      <w:proofErr w:type="spellStart"/>
+      <w:r>
+        <w:t>virat</w:t>
+      </w:r>
+      <w:proofErr w:type="spellEnd"/>
+      <w:r>
+        <w:t xml:space="preserve"> is the new command.</w:t>
+      </w:r>
+    </w:p>
+    <w:p>
+      <w:pPr>
+        <w:rPr>
+          <w:b/>
+          <w:bCs/>
+        </w:rPr>
+      </w:pPr>
+      <w:r>
+        <w:rPr>
+          <w:b/>
+          <w:bCs/>
+        </w:rPr>
+        <w:t xml:space="preserve">Configuration file of </w:t>
+      </w:r>
+      <w:proofErr w:type="spellStart"/>
+      <w:r>
+        <w:rPr>
+          <w:b/>
+          <w:bCs/>
+        </w:rPr>
+        <w:t>ssh</w:t>
+      </w:r>
+      <w:proofErr w:type="spellEnd"/>
+      <w:r>
+        <w:rPr>
+          <w:b/>
+          <w:bCs/>
+        </w:rPr>
+        <w:t>:</w:t>
       </w:r>
     </w:p>
     <w:p>
@@ -1351,7 +2340,23 @@
         </w:numPr>
       </w:pPr>
       <w:r>
-        <w:t xml:space="preserve">Cat /etc/ssh/sshd_config    </w:t>
+        <w:t>Cat /etc/</w:t>
+      </w:r>
+      <w:proofErr w:type="spellStart"/>
+      <w:r>
+        <w:t>ssh</w:t>
+      </w:r>
+      <w:proofErr w:type="spellEnd"/>
+      <w:r>
+        <w:t>/</w:t>
+      </w:r>
+      <w:proofErr w:type="spellStart"/>
+      <w:r>
+        <w:t>sshd_config</w:t>
+      </w:r>
+      <w:proofErr w:type="spellEnd"/>
+      <w:r>
+        <w:t xml:space="preserve">    </w:t>
       </w:r>
     </w:p>
     <w:p>
@@ -1383,8 +2388,13 @@
         <w:ind w:left="360"/>
       </w:pPr>
       <w:r>
-        <w:t>If a line starts with # then it is commented .</w:t>
-      </w:r>
+        <w:t xml:space="preserve">If a line starts with # then it is </w:t>
+      </w:r>
+      <w:proofErr w:type="gramStart"/>
+      <w:r>
+        <w:t>commented .</w:t>
+      </w:r>
+      <w:proofErr w:type="gramEnd"/>
     </w:p>
     <w:p>
       <w:pPr>
@@ -1400,21 +2410,95 @@
         <w:ind w:left="360"/>
       </w:pPr>
       <w:r>
-        <w:t>cat ravi | grep -i DHONI</w:t>
-      </w:r>
-      <w:r>
-        <w:t xml:space="preserve">   -- i is to ignore case sentive</w:t>
-      </w:r>
+        <w:t xml:space="preserve">cat </w:t>
+      </w:r>
+      <w:proofErr w:type="spellStart"/>
+      <w:r>
+        <w:t>ravi</w:t>
+      </w:r>
+      <w:proofErr w:type="spellEnd"/>
+      <w:r>
+        <w:t xml:space="preserve"> | grep -</w:t>
+      </w:r>
+      <w:proofErr w:type="spellStart"/>
+      <w:r>
+        <w:t>i</w:t>
+      </w:r>
+      <w:proofErr w:type="spellEnd"/>
+      <w:r>
+        <w:t xml:space="preserve"> DHONI</w:t>
+      </w:r>
+      <w:r>
+        <w:t xml:space="preserve">   -- </w:t>
+      </w:r>
+      <w:proofErr w:type="spellStart"/>
+      <w:r>
+        <w:t>i</w:t>
+      </w:r>
+      <w:proofErr w:type="spellEnd"/>
+      <w:r>
+        <w:t xml:space="preserve"> is to ignore case </w:t>
+      </w:r>
+      <w:proofErr w:type="spellStart"/>
+      <w:r>
+        <w:t>sentive</w:t>
+      </w:r>
+      <w:proofErr w:type="spellEnd"/>
     </w:p>
     <w:p>
       <w:pPr>
         <w:ind w:left="360"/>
       </w:pPr>
       <w:r>
-        <w:t># cat ravi | egrep -i "ravi|virat"</w:t>
-      </w:r>
-      <w:r>
-        <w:t xml:space="preserve">  ---to search more than one word we use egrep, </w:t>
+        <w:t xml:space="preserve"># cat </w:t>
+      </w:r>
+      <w:proofErr w:type="spellStart"/>
+      <w:r>
+        <w:t>ravi</w:t>
+      </w:r>
+      <w:proofErr w:type="spellEnd"/>
+      <w:r>
+        <w:t xml:space="preserve"> | </w:t>
+      </w:r>
+      <w:proofErr w:type="spellStart"/>
+      <w:r>
+        <w:t>egrep</w:t>
+      </w:r>
+      <w:proofErr w:type="spellEnd"/>
+      <w:r>
+        <w:t xml:space="preserve"> -</w:t>
+      </w:r>
+      <w:proofErr w:type="spellStart"/>
+      <w:r>
+        <w:t>i</w:t>
+      </w:r>
+      <w:proofErr w:type="spellEnd"/>
+      <w:r>
+        <w:t xml:space="preserve"> "</w:t>
+      </w:r>
+      <w:proofErr w:type="spellStart"/>
+      <w:r>
+        <w:t>ravi|virat</w:t>
+      </w:r>
+      <w:proofErr w:type="spellEnd"/>
+      <w:proofErr w:type="gramStart"/>
+      <w:r>
+        <w:t>"</w:t>
+      </w:r>
+      <w:r>
+        <w:t xml:space="preserve">  ---</w:t>
+      </w:r>
+      <w:proofErr w:type="gramEnd"/>
+      <w:r>
+        <w:t xml:space="preserve">to search more than one word we use </w:t>
+      </w:r>
+      <w:proofErr w:type="spellStart"/>
+      <w:r>
+        <w:t>egrep</w:t>
+      </w:r>
+      <w:proofErr w:type="spellEnd"/>
+      <w:r>
+        <w:t xml:space="preserve">, </w:t>
       </w:r>
     </w:p>
     <w:p>
@@ -1438,7 +2522,15 @@
         <w:ind w:left="360"/>
       </w:pPr>
       <w:r>
-        <w:t>-rw-</w:t>
+        <w:t>-</w:t>
+      </w:r>
+      <w:proofErr w:type="spellStart"/>
+      <w:r>
+        <w:t>rw</w:t>
+      </w:r>
+      <w:proofErr w:type="spellEnd"/>
+      <w:r>
+        <w:t>-</w:t>
       </w:r>
       <w:r>
         <w:t xml:space="preserve"> </w:t>
@@ -1449,9 +2541,11 @@
       <w:r>
         <w:t xml:space="preserve">-- </w:t>
       </w:r>
+      <w:proofErr w:type="spellStart"/>
       <w:r>
         <w:t>r</w:t>
       </w:r>
+      <w:proofErr w:type="spellEnd"/>
       <w:r>
         <w:t>--</w:t>
       </w:r>
@@ -1477,22 +2571,37 @@
         <w:ind w:left="360"/>
       </w:pPr>
       <w:r>
-        <w:t>x – 1  - execute</w:t>
+        <w:t xml:space="preserve">x – </w:t>
+      </w:r>
+      <w:proofErr w:type="gramStart"/>
+      <w:r>
+        <w:t>1  -</w:t>
+      </w:r>
+      <w:proofErr w:type="gramEnd"/>
+      <w:r>
+        <w:t xml:space="preserve"> execute</w:t>
       </w:r>
     </w:p>
     <w:p/>
     <w:p>
-      <w:r>
-        <w:t>dir – 755  default permission</w:t>
-      </w:r>
-      <w:r>
-        <w:t xml:space="preserve"> </w:t>
-      </w:r>
-      <w:r>
-        <w:t xml:space="preserve">for newly created </w:t>
-      </w:r>
-      <w:r>
-        <w:t>directory</w:t>
+      <w:proofErr w:type="spellStart"/>
+      <w:r>
+        <w:t>dir</w:t>
+      </w:r>
+      <w:proofErr w:type="spellEnd"/>
+      <w:r>
+        <w:t xml:space="preserve"> – </w:t>
+      </w:r>
+      <w:proofErr w:type="gramStart"/>
+      <w:r>
+        <w:t>755  default</w:t>
+      </w:r>
+      <w:proofErr w:type="gramEnd"/>
+      <w:r>
+        <w:t xml:space="preserve"> permission</w:t>
+      </w:r>
+      <w:r>
+        <w:t xml:space="preserve"> for newly created directory</w:t>
       </w:r>
     </w:p>
     <w:p>
@@ -1518,21 +2627,44 @@
         </w:numPr>
       </w:pPr>
       <w:r>
-        <w:t>owner   2)group  3) others</w:t>
-      </w:r>
-    </w:p>
-    <w:p>
-      <w:r>
-        <w:t>I want to change permissions .</w:t>
-      </w:r>
-    </w:p>
-    <w:p>
-      <w:r>
-        <w:t xml:space="preserve">Chmod -R 700 </w:t>
-      </w:r>
-      <w:r>
-        <w:t>/root/dr</w:t>
-      </w:r>
+        <w:t xml:space="preserve">owner   </w:t>
+      </w:r>
+      <w:proofErr w:type="gramStart"/>
+      <w:r>
+        <w:t>2)group</w:t>
+      </w:r>
+      <w:proofErr w:type="gramEnd"/>
+      <w:r>
+        <w:t xml:space="preserve">  3) others</w:t>
+      </w:r>
+    </w:p>
+    <w:p>
+      <w:r>
+        <w:t xml:space="preserve">I want to change </w:t>
+      </w:r>
+      <w:proofErr w:type="gramStart"/>
+      <w:r>
+        <w:t>permissions .</w:t>
+      </w:r>
+      <w:proofErr w:type="gramEnd"/>
+    </w:p>
+    <w:p>
+      <w:proofErr w:type="spellStart"/>
+      <w:r>
+        <w:t>Chmod</w:t>
+      </w:r>
+      <w:proofErr w:type="spellEnd"/>
+      <w:r>
+        <w:t xml:space="preserve"> -R 700 </w:t>
+      </w:r>
+      <w:r>
+        <w:t>/root/</w:t>
+      </w:r>
+      <w:proofErr w:type="spellStart"/>
+      <w:r>
+        <w:t>dr</w:t>
+      </w:r>
+      <w:proofErr w:type="spellEnd"/>
     </w:p>
     <w:p>
       <w:r>
@@ -1540,33 +2672,110 @@
       </w:r>
     </w:p>
     <w:p>
-      <w:r>
-        <w:t>Chown ravi:root dr    -- to change owner</w:t>
-      </w:r>
-    </w:p>
-    <w:p>
-      <w:r>
-        <w:t xml:space="preserve">Chown </w:t>
-      </w:r>
-      <w:r>
-        <w:t>:</w:t>
-      </w:r>
-      <w:r>
-        <w:t xml:space="preserve">ravi dr    </w:t>
-      </w:r>
-      <w:r>
-        <w:t xml:space="preserve">  --- to change group </w:t>
-      </w:r>
-    </w:p>
-    <w:p>
+      <w:proofErr w:type="spellStart"/>
+      <w:r>
+        <w:t>Chown</w:t>
+      </w:r>
+      <w:proofErr w:type="spellEnd"/>
+      <w:r>
+        <w:t xml:space="preserve"> </w:t>
+      </w:r>
+      <w:proofErr w:type="spellStart"/>
+      <w:proofErr w:type="gramStart"/>
+      <w:r>
+        <w:t>ravi:root</w:t>
+      </w:r>
+      <w:proofErr w:type="spellEnd"/>
+      <w:proofErr w:type="gramEnd"/>
+      <w:r>
+        <w:t xml:space="preserve"> </w:t>
+      </w:r>
+      <w:proofErr w:type="spellStart"/>
+      <w:r>
+        <w:t>dr</w:t>
+      </w:r>
+      <w:proofErr w:type="spellEnd"/>
+      <w:r>
+        <w:t xml:space="preserve">    -- to change owner</w:t>
+      </w:r>
+    </w:p>
+    <w:p>
+      <w:proofErr w:type="spellStart"/>
+      <w:proofErr w:type="gramStart"/>
+      <w:r>
+        <w:t>Chown</w:t>
+      </w:r>
+      <w:proofErr w:type="spellEnd"/>
+      <w:r>
+        <w:t xml:space="preserve"> :</w:t>
+      </w:r>
+      <w:proofErr w:type="spellStart"/>
+      <w:r>
+        <w:t>ravi</w:t>
+      </w:r>
+      <w:proofErr w:type="spellEnd"/>
+      <w:proofErr w:type="gramEnd"/>
+      <w:r>
+        <w:t xml:space="preserve"> </w:t>
+      </w:r>
+      <w:proofErr w:type="spellStart"/>
+      <w:r>
+        <w:t>dr</w:t>
+      </w:r>
+      <w:proofErr w:type="spellEnd"/>
+      <w:r>
+        <w:t xml:space="preserve">      --- to change group </w:t>
+      </w:r>
+    </w:p>
+    <w:p>
+      <w:proofErr w:type="spellStart"/>
+      <w:proofErr w:type="gramStart"/>
       <w:r>
         <w:rPr>
           <w:highlight w:val="yellow"/>
         </w:rPr>
-        <w:t>Techmint ,greekdiary, nixcraft</w:t>
-      </w:r>
-      <w:r>
-        <w:t xml:space="preserve">  --  for linux.</w:t>
+        <w:t>Techmint</w:t>
+      </w:r>
+      <w:proofErr w:type="spellEnd"/>
+      <w:r>
+        <w:rPr>
+          <w:highlight w:val="yellow"/>
+        </w:rPr>
+        <w:t xml:space="preserve"> ,</w:t>
+      </w:r>
+      <w:proofErr w:type="spellStart"/>
+      <w:r>
+        <w:rPr>
+          <w:highlight w:val="yellow"/>
+        </w:rPr>
+        <w:t>greekdiary</w:t>
+      </w:r>
+      <w:proofErr w:type="spellEnd"/>
+      <w:proofErr w:type="gramEnd"/>
+      <w:r>
+        <w:rPr>
+          <w:highlight w:val="yellow"/>
+        </w:rPr>
+        <w:t xml:space="preserve">, </w:t>
+      </w:r>
+      <w:proofErr w:type="spellStart"/>
+      <w:r>
+        <w:rPr>
+          <w:highlight w:val="yellow"/>
+        </w:rPr>
+        <w:t>nixcraft</w:t>
+      </w:r>
+      <w:proofErr w:type="spellEnd"/>
+      <w:r>
+        <w:t xml:space="preserve">  --  for </w:t>
+      </w:r>
+      <w:proofErr w:type="spellStart"/>
+      <w:r>
+        <w:t>linux</w:t>
+      </w:r>
+      <w:proofErr w:type="spellEnd"/>
+      <w:r>
+        <w:t>.</w:t>
       </w:r>
     </w:p>
     <w:p>
@@ -1599,13 +2808,27 @@
         <w:rPr>
           <w:color w:val="FF0000"/>
         </w:rPr>
-        <w:t>In real time 2 users</w:t>
-      </w:r>
+        <w:t xml:space="preserve">In real time 2 </w:t>
+      </w:r>
+      <w:proofErr w:type="gramStart"/>
       <w:r>
         <w:rPr>
           <w:color w:val="FF0000"/>
         </w:rPr>
-        <w:t xml:space="preserve"> :-</w:t>
+        <w:t>users</w:t>
+      </w:r>
+      <w:r>
+        <w:rPr>
+          <w:color w:val="FF0000"/>
+        </w:rPr>
+        <w:t xml:space="preserve"> :</w:t>
+      </w:r>
+      <w:proofErr w:type="gramEnd"/>
+      <w:r>
+        <w:rPr>
+          <w:color w:val="FF0000"/>
+        </w:rPr>
+        <w:t>-</w:t>
       </w:r>
     </w:p>
     <w:p>
@@ -1614,16 +2837,47 @@
       </w:r>
     </w:p>
     <w:p>
-      <w:r>
-        <w:t xml:space="preserve">Domian users : </w:t>
-      </w:r>
-      <w:r>
-        <w:t>create users give credintails we can login</w:t>
-      </w:r>
-    </w:p>
-    <w:p>
-      <w:r>
-        <w:t>LDAP : create users give credintails we can login.</w:t>
+      <w:proofErr w:type="spellStart"/>
+      <w:r>
+        <w:t>Domian</w:t>
+      </w:r>
+      <w:proofErr w:type="spellEnd"/>
+      <w:r>
+        <w:t xml:space="preserve"> </w:t>
+      </w:r>
+      <w:proofErr w:type="gramStart"/>
+      <w:r>
+        <w:t>users :</w:t>
+      </w:r>
+      <w:proofErr w:type="gramEnd"/>
+      <w:r>
+        <w:t xml:space="preserve"> create users give </w:t>
+      </w:r>
+      <w:proofErr w:type="spellStart"/>
+      <w:r>
+        <w:t>credintails</w:t>
+      </w:r>
+      <w:proofErr w:type="spellEnd"/>
+      <w:r>
+        <w:t xml:space="preserve"> we can login</w:t>
+      </w:r>
+    </w:p>
+    <w:p>
+      <w:proofErr w:type="gramStart"/>
+      <w:r>
+        <w:t>LDAP :</w:t>
+      </w:r>
+      <w:proofErr w:type="gramEnd"/>
+      <w:r>
+        <w:t xml:space="preserve"> create users give </w:t>
+      </w:r>
+      <w:proofErr w:type="spellStart"/>
+      <w:r>
+        <w:t>credintails</w:t>
+      </w:r>
+      <w:proofErr w:type="spellEnd"/>
+      <w:r>
+        <w:t xml:space="preserve"> we can login.</w:t>
       </w:r>
     </w:p>
     <w:p>
@@ -1638,15 +2892,24 @@
           <w:i/>
           <w:iCs/>
         </w:rPr>
-        <w:t>Config file for user management:</w:t>
-      </w:r>
+        <w:t xml:space="preserve">Config file for user </w:t>
+      </w:r>
+      <w:proofErr w:type="gramStart"/>
       <w:r>
         <w:rPr>
           <w:i/>
           <w:iCs/>
         </w:rPr>
+        <w:t>management:</w:t>
+      </w:r>
+      <w:r>
+        <w:rPr>
+          <w:i/>
+          <w:iCs/>
+        </w:rPr>
         <w:t>-</w:t>
       </w:r>
+      <w:proofErr w:type="gramEnd"/>
     </w:p>
     <w:p>
       <w:pPr>
@@ -1665,24 +2928,53 @@
           <w:bCs/>
           <w:color w:val="FF0000"/>
         </w:rPr>
-        <w:t>/etc/passwd</w:t>
-      </w:r>
-      <w:r>
-        <w:rPr>
+        <w:t>/etc/</w:t>
+      </w:r>
+      <w:proofErr w:type="gramStart"/>
+      <w:r>
+        <w:rPr>
+          <w:b/>
+          <w:bCs/>
           <w:color w:val="FF0000"/>
         </w:rPr>
+        <w:t>passwd</w:t>
+      </w:r>
+      <w:r>
+        <w:rPr>
+          <w:color w:val="FF0000"/>
+        </w:rPr>
         <w:t xml:space="preserve">  </w:t>
       </w:r>
       <w:r>
-        <w:t>- contains user information, Total 7 fields are there in this file</w:t>
-      </w:r>
-    </w:p>
-    <w:p>
-      <w:pPr>
-        <w:pStyle w:val="ListParagraph"/>
-      </w:pPr>
-      <w:r>
-        <w:t>ravi:x:1001:1001::/home/ravi:/bin/bash</w:t>
+        <w:t>-</w:t>
+      </w:r>
+      <w:proofErr w:type="gramEnd"/>
+      <w:r>
+        <w:t xml:space="preserve"> contains user information, Total 7 fields are there in this file</w:t>
+      </w:r>
+    </w:p>
+    <w:p>
+      <w:pPr>
+        <w:pStyle w:val="ListParagraph"/>
+      </w:pPr>
+      <w:r>
+        <w:t>ravi:</w:t>
+      </w:r>
+      <w:proofErr w:type="gramStart"/>
+      <w:r>
+        <w:t>x:1001:1001</w:t>
+      </w:r>
+      <w:proofErr w:type="gramEnd"/>
+      <w:r>
+        <w:t>::/home/</w:t>
+      </w:r>
+      <w:proofErr w:type="spellStart"/>
+      <w:r>
+        <w:t>ravi</w:t>
+      </w:r>
+      <w:proofErr w:type="spellEnd"/>
+      <w:r>
+        <w:t>:/bin/bash</w:t>
       </w:r>
     </w:p>
     <w:p>
@@ -1724,7 +3016,23 @@
         <w:t>nd</w:t>
       </w:r>
       <w:r>
-        <w:t xml:space="preserve"> field is   x  -- user called hari we haven’t set pass , I set the password , when u set pass , kernel encrypt pass and saved in etc shadow file  </w:t>
+        <w:t xml:space="preserve"> field is   </w:t>
+      </w:r>
+      <w:proofErr w:type="gramStart"/>
+      <w:r>
+        <w:t>x  --</w:t>
+      </w:r>
+      <w:proofErr w:type="gramEnd"/>
+      <w:r>
+        <w:t xml:space="preserve"> user called </w:t>
+      </w:r>
+      <w:proofErr w:type="spellStart"/>
+      <w:r>
+        <w:t>hari</w:t>
+      </w:r>
+      <w:proofErr w:type="spellEnd"/>
+      <w:r>
+        <w:t xml:space="preserve"> we haven’t set pass , I set the password , when u set pass , kernel encrypt pass and saved in etc shadow file  </w:t>
       </w:r>
     </w:p>
     <w:p>
@@ -1741,8 +3049,13 @@
         <w:t>rd</w:t>
       </w:r>
       <w:r>
-        <w:t xml:space="preserve"> - 1001   - userid</w:t>
-      </w:r>
+        <w:t xml:space="preserve"> - 1001   - </w:t>
+      </w:r>
+      <w:proofErr w:type="spellStart"/>
+      <w:r>
+        <w:t>userid</w:t>
+      </w:r>
+      <w:proofErr w:type="spellEnd"/>
     </w:p>
     <w:p>
       <w:pPr>
@@ -1759,7 +3072,15 @@
         <w:t>th</w:t>
       </w:r>
       <w:r>
-        <w:t xml:space="preserve"> - 1001 – Gid – group id</w:t>
+        <w:t xml:space="preserve"> - 1001 – </w:t>
+      </w:r>
+      <w:proofErr w:type="spellStart"/>
+      <w:r>
+        <w:t>Gid</w:t>
+      </w:r>
+      <w:proofErr w:type="spellEnd"/>
+      <w:r>
+        <w:t xml:space="preserve"> – group id</w:t>
       </w:r>
     </w:p>
     <w:p>
@@ -1810,84 +3131,199 @@
         <w:t>th</w:t>
       </w:r>
       <w:r>
-        <w:t xml:space="preserve"> is shell   - 3types of shells – csh , ksh, bash   -- most of the people uses bash coz user friendly.</w:t>
-      </w:r>
-    </w:p>
-    <w:p>
-      <w:pPr>
-        <w:pStyle w:val="ListParagraph"/>
-      </w:pPr>
-    </w:p>
-    <w:p>
-      <w:pPr>
-        <w:pStyle w:val="ListParagraph"/>
-      </w:pPr>
-      <w:r>
-        <w:t># useradd -u 503 -g 503 -s /bin/bash -c "dba" -d /opt/kalyany kalyan</w:t>
-      </w:r>
-    </w:p>
-    <w:p>
-      <w:pPr>
-        <w:pStyle w:val="ListParagraph"/>
-      </w:pPr>
-    </w:p>
-    <w:p>
-      <w:pPr>
-        <w:pStyle w:val="ListParagraph"/>
-      </w:pPr>
-      <w:r>
-        <w:t xml:space="preserve">Kalyan came and asked to change some things , </w:t>
-      </w:r>
-    </w:p>
-    <w:p>
-      <w:pPr>
-        <w:pStyle w:val="ListParagraph"/>
-      </w:pPr>
-      <w:r>
-        <w:t>Like comment , and so then</w:t>
-      </w:r>
-    </w:p>
-    <w:p>
-      <w:pPr>
-        <w:pStyle w:val="ListParagraph"/>
-      </w:pPr>
-    </w:p>
-    <w:p>
-      <w:pPr>
-        <w:pStyle w:val="ListParagraph"/>
-      </w:pPr>
-      <w:r>
-        <w:t>Usermod -d /home/kalyany kalyan     --- now we changed directory.</w:t>
-      </w:r>
-    </w:p>
-    <w:p>
-      <w:pPr>
-        <w:pStyle w:val="ListParagraph"/>
-      </w:pPr>
-      <w:r>
-        <w:t>Usermod -s /bin/ksh -c “devops” kalyan</w:t>
-      </w:r>
-    </w:p>
-    <w:p>
-      <w:pPr>
-        <w:pStyle w:val="ListParagraph"/>
-      </w:pPr>
-      <w:r>
-        <w:t>Cat /etc/password |grep kalyan</w:t>
-      </w:r>
-    </w:p>
-    <w:p>
-      <w:pPr>
-        <w:pStyle w:val="ListParagraph"/>
-      </w:pPr>
-    </w:p>
-    <w:p>
-      <w:pPr>
-        <w:pStyle w:val="ListParagraph"/>
-      </w:pPr>
-      <w:r>
-        <w:t>I created user how to know user created or not ?</w:t>
-      </w:r>
+        <w:t xml:space="preserve"> is shell   - 3types of shells – </w:t>
+      </w:r>
+      <w:proofErr w:type="spellStart"/>
+      <w:proofErr w:type="gramStart"/>
+      <w:r>
+        <w:t>csh</w:t>
+      </w:r>
+      <w:proofErr w:type="spellEnd"/>
+      <w:r>
+        <w:t xml:space="preserve"> ,</w:t>
+      </w:r>
+      <w:proofErr w:type="gramEnd"/>
+      <w:r>
+        <w:t xml:space="preserve"> </w:t>
+      </w:r>
+      <w:proofErr w:type="spellStart"/>
+      <w:r>
+        <w:t>ksh</w:t>
+      </w:r>
+      <w:proofErr w:type="spellEnd"/>
+      <w:r>
+        <w:t>, bash   -- most of the people uses bash coz user friendly.</w:t>
+      </w:r>
+    </w:p>
+    <w:p>
+      <w:pPr>
+        <w:pStyle w:val="ListParagraph"/>
+      </w:pPr>
+    </w:p>
+    <w:p>
+      <w:pPr>
+        <w:pStyle w:val="ListParagraph"/>
+      </w:pPr>
+      <w:r>
+        <w:t xml:space="preserve"># </w:t>
+      </w:r>
+      <w:proofErr w:type="spellStart"/>
+      <w:r>
+        <w:t>useradd</w:t>
+      </w:r>
+      <w:proofErr w:type="spellEnd"/>
+      <w:r>
+        <w:t xml:space="preserve"> -u 503 -g 503 -s /bin/bash -c "dba" -d /opt/</w:t>
+      </w:r>
+      <w:proofErr w:type="spellStart"/>
+      <w:r>
+        <w:t>kalyany</w:t>
+      </w:r>
+      <w:proofErr w:type="spellEnd"/>
+      <w:r>
+        <w:t xml:space="preserve"> </w:t>
+      </w:r>
+      <w:proofErr w:type="spellStart"/>
+      <w:r>
+        <w:t>kalyan</w:t>
+      </w:r>
+      <w:proofErr w:type="spellEnd"/>
+    </w:p>
+    <w:p>
+      <w:pPr>
+        <w:pStyle w:val="ListParagraph"/>
+      </w:pPr>
+    </w:p>
+    <w:p>
+      <w:pPr>
+        <w:pStyle w:val="ListParagraph"/>
+      </w:pPr>
+      <w:r>
+        <w:t xml:space="preserve">Kalyan came and asked to change some </w:t>
+      </w:r>
+      <w:proofErr w:type="gramStart"/>
+      <w:r>
+        <w:t>things ,</w:t>
+      </w:r>
+      <w:proofErr w:type="gramEnd"/>
+      <w:r>
+        <w:t xml:space="preserve"> </w:t>
+      </w:r>
+    </w:p>
+    <w:p>
+      <w:pPr>
+        <w:pStyle w:val="ListParagraph"/>
+      </w:pPr>
+      <w:r>
+        <w:t xml:space="preserve">Like </w:t>
+      </w:r>
+      <w:proofErr w:type="gramStart"/>
+      <w:r>
+        <w:t>comment ,</w:t>
+      </w:r>
+      <w:proofErr w:type="gramEnd"/>
+      <w:r>
+        <w:t xml:space="preserve"> and so then</w:t>
+      </w:r>
+    </w:p>
+    <w:p>
+      <w:pPr>
+        <w:pStyle w:val="ListParagraph"/>
+      </w:pPr>
+    </w:p>
+    <w:p>
+      <w:pPr>
+        <w:pStyle w:val="ListParagraph"/>
+      </w:pPr>
+      <w:proofErr w:type="spellStart"/>
+      <w:r>
+        <w:t>Usermod</w:t>
+      </w:r>
+      <w:proofErr w:type="spellEnd"/>
+      <w:r>
+        <w:t xml:space="preserve"> -d /home/</w:t>
+      </w:r>
+      <w:proofErr w:type="spellStart"/>
+      <w:r>
+        <w:t>kalyany</w:t>
+      </w:r>
+      <w:proofErr w:type="spellEnd"/>
+      <w:r>
+        <w:t xml:space="preserve"> </w:t>
+      </w:r>
+      <w:proofErr w:type="spellStart"/>
+      <w:r>
+        <w:t>kalyan</w:t>
+      </w:r>
+      <w:proofErr w:type="spellEnd"/>
+      <w:r>
+        <w:t xml:space="preserve">     --- now we changed directory.</w:t>
+      </w:r>
+    </w:p>
+    <w:p>
+      <w:pPr>
+        <w:pStyle w:val="ListParagraph"/>
+      </w:pPr>
+      <w:proofErr w:type="spellStart"/>
+      <w:r>
+        <w:t>Usermod</w:t>
+      </w:r>
+      <w:proofErr w:type="spellEnd"/>
+      <w:r>
+        <w:t xml:space="preserve"> -s /bin/</w:t>
+      </w:r>
+      <w:proofErr w:type="spellStart"/>
+      <w:r>
+        <w:t>ksh</w:t>
+      </w:r>
+      <w:proofErr w:type="spellEnd"/>
+      <w:r>
+        <w:t xml:space="preserve"> -c “</w:t>
+      </w:r>
+      <w:proofErr w:type="spellStart"/>
+      <w:r>
+        <w:t>devops</w:t>
+      </w:r>
+      <w:proofErr w:type="spellEnd"/>
+      <w:r>
+        <w:t xml:space="preserve">” </w:t>
+      </w:r>
+      <w:proofErr w:type="spellStart"/>
+      <w:r>
+        <w:t>kalyan</w:t>
+      </w:r>
+      <w:proofErr w:type="spellEnd"/>
+    </w:p>
+    <w:p>
+      <w:pPr>
+        <w:pStyle w:val="ListParagraph"/>
+      </w:pPr>
+      <w:r>
+        <w:t xml:space="preserve">Cat /etc/password |grep </w:t>
+      </w:r>
+      <w:proofErr w:type="spellStart"/>
+      <w:r>
+        <w:t>kalyan</w:t>
+      </w:r>
+      <w:proofErr w:type="spellEnd"/>
+    </w:p>
+    <w:p>
+      <w:pPr>
+        <w:pStyle w:val="ListParagraph"/>
+      </w:pPr>
+    </w:p>
+    <w:p>
+      <w:pPr>
+        <w:pStyle w:val="ListParagraph"/>
+      </w:pPr>
+      <w:r>
+        <w:t xml:space="preserve">I created user how to know user created or </w:t>
+      </w:r>
+      <w:proofErr w:type="gramStart"/>
+      <w:r>
+        <w:t>not ?</w:t>
+      </w:r>
+      <w:proofErr w:type="gramEnd"/>
     </w:p>
     <w:p>
       <w:pPr>
@@ -1897,8 +3333,13 @@
           <w:numId w:val="1"/>
         </w:numPr>
       </w:pPr>
-      <w:r>
-        <w:t>Useradd Lokesh</w:t>
+      <w:proofErr w:type="spellStart"/>
+      <w:r>
+        <w:t>Useradd</w:t>
+      </w:r>
+      <w:proofErr w:type="spellEnd"/>
+      <w:r>
+        <w:t xml:space="preserve"> Lokesh</w:t>
       </w:r>
     </w:p>
     <w:p>
@@ -1910,7 +3351,15 @@
         </w:numPr>
       </w:pPr>
       <w:r>
-        <w:t>Id Lokesh  -- by using id command  we come to know</w:t>
+        <w:t xml:space="preserve">Id </w:t>
+      </w:r>
+      <w:proofErr w:type="gramStart"/>
+      <w:r>
+        <w:t>Lokesh  --</w:t>
+      </w:r>
+      <w:proofErr w:type="gramEnd"/>
+      <w:r>
+        <w:t xml:space="preserve"> by using id command  we come to know</w:t>
       </w:r>
     </w:p>
     <w:p>
@@ -1922,7 +3371,15 @@
         </w:numPr>
       </w:pPr>
       <w:r>
-        <w:t xml:space="preserve">To set passwd: useradd Lokesh </w:t>
+        <w:t xml:space="preserve">To set passwd: </w:t>
+      </w:r>
+      <w:proofErr w:type="spellStart"/>
+      <w:r>
+        <w:t>useradd</w:t>
+      </w:r>
+      <w:proofErr w:type="spellEnd"/>
+      <w:r>
+        <w:t xml:space="preserve"> Lokesh </w:t>
       </w:r>
     </w:p>
     <w:p>
@@ -1936,8 +3393,13 @@
       <w:r>
         <w:t xml:space="preserve">passwd -S </w:t>
       </w:r>
-      <w:r>
-        <w:t xml:space="preserve">Lokesh  - we can see password status  (-s means status)  -- it shows </w:t>
+      <w:proofErr w:type="gramStart"/>
+      <w:r>
+        <w:t>Lokesh  -</w:t>
+      </w:r>
+      <w:proofErr w:type="gramEnd"/>
+      <w:r>
+        <w:t xml:space="preserve"> we can see password status  (-s means status)  -- it shows </w:t>
       </w:r>
       <w:r>
         <w:rPr>
@@ -1967,7 +3429,15 @@
         </w:numPr>
       </w:pPr>
       <w:r>
-        <w:t>- userdel username – (to delete a user)</w:t>
+        <w:t xml:space="preserve">- </w:t>
+      </w:r>
+      <w:proofErr w:type="spellStart"/>
+      <w:r>
+        <w:t>userdel</w:t>
+      </w:r>
+      <w:proofErr w:type="spellEnd"/>
+      <w:r>
+        <w:t xml:space="preserve"> username – (to delete a user)</w:t>
       </w:r>
     </w:p>
     <w:p>
@@ -1979,10 +3449,26 @@
         </w:numPr>
       </w:pPr>
       <w:r>
-        <w:t xml:space="preserve">Even though it is deleted home directory exists – to check ( </w:t>
-      </w:r>
-      <w:r>
-        <w:t>ls -ld /home/</w:t>
+        <w:t xml:space="preserve">Even though it is deleted home directory exists – to check </w:t>
+      </w:r>
+      <w:proofErr w:type="gramStart"/>
+      <w:r>
+        <w:t xml:space="preserve">( </w:t>
+      </w:r>
+      <w:r>
+        <w:t>ls</w:t>
+      </w:r>
+      <w:proofErr w:type="gramEnd"/>
+      <w:r>
+        <w:t xml:space="preserve"> -</w:t>
+      </w:r>
+      <w:proofErr w:type="spellStart"/>
+      <w:r>
+        <w:t>ld</w:t>
+      </w:r>
+      <w:proofErr w:type="spellEnd"/>
+      <w:r>
+        <w:t xml:space="preserve"> /home/</w:t>
       </w:r>
       <w:r>
         <w:t>Lokesh)</w:t>
@@ -1996,8 +3482,13 @@
           <w:numId w:val="1"/>
         </w:numPr>
       </w:pPr>
-      <w:r>
-        <w:t xml:space="preserve">userdel -rf </w:t>
+      <w:proofErr w:type="spellStart"/>
+      <w:r>
+        <w:t>userdel</w:t>
+      </w:r>
+      <w:proofErr w:type="spellEnd"/>
+      <w:r>
+        <w:t xml:space="preserve"> -rf </w:t>
       </w:r>
       <w:r>
         <w:t>Lokesh    - to delete along with home directory</w:t>
@@ -2097,20 +3588,36 @@
         <w:pStyle w:val="ListParagraph"/>
       </w:pPr>
       <w:r>
-        <w:t>Lokesh:           .D/:18301:m:M:w:i:E</w:t>
-      </w:r>
-    </w:p>
-    <w:p>
-      <w:pPr>
-        <w:pStyle w:val="ListParagraph"/>
-      </w:pPr>
-    </w:p>
-    <w:p>
-      <w:pPr>
-        <w:pStyle w:val="ListParagraph"/>
-      </w:pPr>
-      <w:r>
-        <w:t xml:space="preserve">m- min nof days </w:t>
+        <w:t xml:space="preserve">Lokesh:         </w:t>
+      </w:r>
+      <w:proofErr w:type="gramStart"/>
+      <w:r>
+        <w:t xml:space="preserve">  .D</w:t>
+      </w:r>
+      <w:proofErr w:type="gramEnd"/>
+      <w:r>
+        <w:t>/:18301:m:M:w:i:E</w:t>
+      </w:r>
+    </w:p>
+    <w:p>
+      <w:pPr>
+        <w:pStyle w:val="ListParagraph"/>
+      </w:pPr>
+    </w:p>
+    <w:p>
+      <w:pPr>
+        <w:pStyle w:val="ListParagraph"/>
+      </w:pPr>
+      <w:r>
+        <w:t xml:space="preserve">m- min </w:t>
+      </w:r>
+      <w:proofErr w:type="spellStart"/>
+      <w:r>
+        <w:t>nof</w:t>
+      </w:r>
+      <w:proofErr w:type="spellEnd"/>
+      <w:r>
+        <w:t xml:space="preserve"> days </w:t>
       </w:r>
     </w:p>
     <w:p>
@@ -2118,7 +3625,15 @@
         <w:ind w:firstLine="720"/>
       </w:pPr>
       <w:r>
-        <w:t xml:space="preserve">I - measn Inactive </w:t>
+        <w:t xml:space="preserve">I - </w:t>
+      </w:r>
+      <w:proofErr w:type="spellStart"/>
+      <w:r>
+        <w:t>measn</w:t>
+      </w:r>
+      <w:proofErr w:type="spellEnd"/>
+      <w:r>
+        <w:t xml:space="preserve"> Inactive </w:t>
       </w:r>
     </w:p>
     <w:p>
@@ -2134,7 +3649,15 @@
         <w:ind w:left="720"/>
       </w:pPr>
       <w:r>
-        <w:t>1970 jan 1</w:t>
+        <w:t xml:space="preserve">1970 </w:t>
+      </w:r>
+      <w:proofErr w:type="spellStart"/>
+      <w:r>
+        <w:t>jan</w:t>
+      </w:r>
+      <w:proofErr w:type="spellEnd"/>
+      <w:r>
+        <w:t xml:space="preserve"> 1</w:t>
       </w:r>
       <w:r>
         <w:rPr>
@@ -2151,7 +3674,15 @@
         <w:ind w:left="720"/>
       </w:pPr>
       <w:r>
-        <w:t xml:space="preserve">2020 feb 02 </w:t>
+        <w:t xml:space="preserve">2020 </w:t>
+      </w:r>
+      <w:proofErr w:type="spellStart"/>
+      <w:r>
+        <w:t>feb</w:t>
+      </w:r>
+      <w:proofErr w:type="spellEnd"/>
+      <w:r>
+        <w:t xml:space="preserve"> 02 </w:t>
       </w:r>
     </w:p>
     <w:p>
@@ -2163,7 +3694,28 @@
         </w:numPr>
       </w:pPr>
       <w:r>
-        <w:t># chage -l kalyan  gives the whole det</w:t>
+        <w:t xml:space="preserve"># </w:t>
+      </w:r>
+      <w:proofErr w:type="spellStart"/>
+      <w:r>
+        <w:t>chage</w:t>
+      </w:r>
+      <w:proofErr w:type="spellEnd"/>
+      <w:r>
+        <w:t xml:space="preserve"> -l </w:t>
+      </w:r>
+      <w:proofErr w:type="spellStart"/>
+      <w:proofErr w:type="gramStart"/>
+      <w:r>
+        <w:t>kalyan</w:t>
+      </w:r>
+      <w:proofErr w:type="spellEnd"/>
+      <w:r>
+        <w:t xml:space="preserve">  gives</w:t>
+      </w:r>
+      <w:proofErr w:type="gramEnd"/>
+      <w:r>
+        <w:t xml:space="preserve"> the whole det</w:t>
       </w:r>
       <w:r>
         <w:t>ai</w:t>
@@ -2172,7 +3724,15 @@
         <w:t xml:space="preserve">ls </w:t>
       </w:r>
       <w:r>
-        <w:t xml:space="preserve"> of password ,when expires those nd all </w:t>
+        <w:t xml:space="preserve"> of password ,when expires those </w:t>
+      </w:r>
+      <w:proofErr w:type="spellStart"/>
+      <w:r>
+        <w:t>nd</w:t>
+      </w:r>
+      <w:proofErr w:type="spellEnd"/>
+      <w:r>
+        <w:t xml:space="preserve"> all </w:t>
       </w:r>
     </w:p>
     <w:p>
@@ -2183,10 +3743,28 @@
           <w:numId w:val="1"/>
         </w:numPr>
       </w:pPr>
+      <w:proofErr w:type="gramStart"/>
       <w:r>
         <w:lastRenderedPageBreak/>
-        <w:t>]# chage -M 90 kalyan</w:t>
-      </w:r>
+        <w:t>]#</w:t>
+      </w:r>
+      <w:proofErr w:type="gramEnd"/>
+      <w:r>
+        <w:t xml:space="preserve"> </w:t>
+      </w:r>
+      <w:proofErr w:type="spellStart"/>
+      <w:r>
+        <w:t>chage</w:t>
+      </w:r>
+      <w:proofErr w:type="spellEnd"/>
+      <w:r>
+        <w:t xml:space="preserve"> -M 90 </w:t>
+      </w:r>
+      <w:proofErr w:type="spellStart"/>
+      <w:r>
+        <w:t>kalyan</w:t>
+      </w:r>
+      <w:proofErr w:type="spellEnd"/>
     </w:p>
     <w:p>
       <w:pPr>
@@ -2199,9 +3777,19 @@
       <w:r>
         <w:t xml:space="preserve"># </w:t>
       </w:r>
-      <w:r>
-        <w:t>chage -m 90 kalyan</w:t>
-      </w:r>
+      <w:proofErr w:type="spellStart"/>
+      <w:r>
+        <w:t>chage</w:t>
+      </w:r>
+      <w:proofErr w:type="spellEnd"/>
+      <w:r>
+        <w:t xml:space="preserve"> -m 90 </w:t>
+      </w:r>
+      <w:proofErr w:type="spellStart"/>
+      <w:r>
+        <w:t>kalyan</w:t>
+      </w:r>
+      <w:proofErr w:type="spellEnd"/>
     </w:p>
     <w:p>
       <w:pPr>
@@ -2212,14 +3800,21 @@
         </w:numPr>
       </w:pPr>
       <w:r>
-        <w:t># chage -</w:t>
-      </w:r>
-      <w:r>
-        <w:t>w</w:t>
-      </w:r>
-      <w:r>
-        <w:t xml:space="preserve"> 9 kalyan</w:t>
-      </w:r>
+        <w:t xml:space="preserve"># </w:t>
+      </w:r>
+      <w:proofErr w:type="spellStart"/>
+      <w:r>
+        <w:t>chage</w:t>
+      </w:r>
+      <w:proofErr w:type="spellEnd"/>
+      <w:r>
+        <w:t xml:space="preserve"> -w 9 </w:t>
+      </w:r>
+      <w:proofErr w:type="spellStart"/>
+      <w:r>
+        <w:t>kalyan</w:t>
+      </w:r>
+      <w:proofErr w:type="spellEnd"/>
     </w:p>
     <w:p>
       <w:pPr>
@@ -2230,26 +3825,33 @@
         </w:numPr>
       </w:pPr>
       <w:r>
-        <w:t># chage -</w:t>
-      </w:r>
-      <w:r>
-        <w:t>E</w:t>
+        <w:t xml:space="preserve"># </w:t>
+      </w:r>
+      <w:proofErr w:type="spellStart"/>
+      <w:r>
+        <w:t>chage</w:t>
+      </w:r>
+      <w:proofErr w:type="spellEnd"/>
+      <w:r>
+        <w:t xml:space="preserve"> -E </w:t>
+      </w:r>
+      <w:r>
+        <w:t>2</w:t>
+      </w:r>
+      <w:r>
+        <w:t>0</w:t>
+      </w:r>
+      <w:r>
+        <w:t>20-02-09</w:t>
       </w:r>
       <w:r>
         <w:t xml:space="preserve"> </w:t>
       </w:r>
-      <w:r>
-        <w:t>2</w:t>
-      </w:r>
-      <w:r>
-        <w:t>0</w:t>
-      </w:r>
-      <w:r>
-        <w:t>20-02-09</w:t>
-      </w:r>
-      <w:r>
-        <w:t xml:space="preserve"> kalyan</w:t>
-      </w:r>
+      <w:proofErr w:type="spellStart"/>
+      <w:r>
+        <w:t>kalyan</w:t>
+      </w:r>
+      <w:proofErr w:type="spellEnd"/>
       <w:r>
         <w:t xml:space="preserve">   -- on that date it expires</w:t>
       </w:r>
@@ -2263,7 +3865,20 @@
         </w:numPr>
       </w:pPr>
       <w:r>
-        <w:t># passwd -x -1 kalyan  - password never expires</w:t>
+        <w:t xml:space="preserve"># passwd -x -1 </w:t>
+      </w:r>
+      <w:proofErr w:type="spellStart"/>
+      <w:proofErr w:type="gramStart"/>
+      <w:r>
+        <w:t>kalyan</w:t>
+      </w:r>
+      <w:proofErr w:type="spellEnd"/>
+      <w:r>
+        <w:t xml:space="preserve">  -</w:t>
+      </w:r>
+      <w:proofErr w:type="gramEnd"/>
+      <w:r>
+        <w:t xml:space="preserve"> password never expires</w:t>
       </w:r>
     </w:p>
     <w:p>
@@ -2290,7 +3905,7 @@
                     <pic:cNvPicPr/>
                   </pic:nvPicPr>
                   <pic:blipFill>
-                    <a:blip r:embed="rId5"/>
+                    <a:blip r:embed="rId6"/>
                     <a:stretch>
                       <a:fillRect/>
                     </a:stretch>
@@ -2317,60 +3932,185 @@
       </w:pPr>
     </w:p>
     <w:p>
-      <w:r>
-        <w:t>Usermod -L kayan   - to lock user</w:t>
-      </w:r>
-    </w:p>
-    <w:p>
-      <w:r>
-        <w:t xml:space="preserve">Usermod -U kalyan  - to unloack user </w:t>
-      </w:r>
-    </w:p>
-    <w:p>
-      <w:r>
-        <w:t>Passwd -S kalyan</w:t>
-      </w:r>
+      <w:proofErr w:type="spellStart"/>
+      <w:r>
+        <w:t>Usermod</w:t>
+      </w:r>
+      <w:proofErr w:type="spellEnd"/>
+      <w:r>
+        <w:t xml:space="preserve"> -L </w:t>
+      </w:r>
+      <w:proofErr w:type="spellStart"/>
+      <w:r>
+        <w:t>kayan</w:t>
+      </w:r>
+      <w:proofErr w:type="spellEnd"/>
+      <w:r>
+        <w:t xml:space="preserve">   - to lock user</w:t>
+      </w:r>
+    </w:p>
+    <w:p>
+      <w:proofErr w:type="spellStart"/>
+      <w:r>
+        <w:t>Usermod</w:t>
+      </w:r>
+      <w:proofErr w:type="spellEnd"/>
+      <w:r>
+        <w:t xml:space="preserve"> -U </w:t>
+      </w:r>
+      <w:proofErr w:type="spellStart"/>
+      <w:proofErr w:type="gramStart"/>
+      <w:r>
+        <w:t>kalyan</w:t>
+      </w:r>
+      <w:proofErr w:type="spellEnd"/>
+      <w:r>
+        <w:t xml:space="preserve">  -</w:t>
+      </w:r>
+      <w:proofErr w:type="gramEnd"/>
+      <w:r>
+        <w:t xml:space="preserve"> to </w:t>
+      </w:r>
+      <w:proofErr w:type="spellStart"/>
+      <w:r>
+        <w:t>unloack</w:t>
+      </w:r>
+      <w:proofErr w:type="spellEnd"/>
+      <w:r>
+        <w:t xml:space="preserve"> user </w:t>
+      </w:r>
+    </w:p>
+    <w:p>
+      <w:r>
+        <w:t xml:space="preserve">Passwd -S </w:t>
+      </w:r>
+      <w:proofErr w:type="spellStart"/>
+      <w:r>
+        <w:t>kalyan</w:t>
+      </w:r>
+      <w:proofErr w:type="spellEnd"/>
     </w:p>
     <w:p>
       <w:r>
         <w:t>stat</w:t>
       </w:r>
       <w:r>
-        <w:t xml:space="preserve"> ravi </w:t>
-      </w:r>
-      <w:r>
-        <w:t xml:space="preserve"> -displays when it has been modified and who did that </w:t>
+        <w:t xml:space="preserve"> </w:t>
+      </w:r>
+      <w:proofErr w:type="spellStart"/>
+      <w:proofErr w:type="gramStart"/>
+      <w:r>
+        <w:t>ravi</w:t>
+      </w:r>
+      <w:proofErr w:type="spellEnd"/>
+      <w:r>
+        <w:t xml:space="preserve"> </w:t>
+      </w:r>
+      <w:r>
+        <w:t xml:space="preserve"> -</w:t>
+      </w:r>
+      <w:proofErr w:type="gramEnd"/>
+      <w:r>
+        <w:t xml:space="preserve">displays when it has been modified and who did that </w:t>
       </w:r>
     </w:p>
     <w:p/>
     <w:p>
       <w:r>
-        <w:t>[root@ip-172-31-37-107 ~]# stat ravi</w:t>
-      </w:r>
-    </w:p>
-    <w:p>
-      <w:r>
-        <w:t xml:space="preserve">  File: ravi</w:t>
-      </w:r>
-    </w:p>
-    <w:p>
-      <w:r>
-        <w:t xml:space="preserve">  Size: 29              Blocks: 8          IO Block: 4096   regular file</w:t>
-      </w:r>
-    </w:p>
-    <w:p>
-      <w:r>
-        <w:t>Device: ca02h/51714d    Inode: 4671465     Links: 1</w:t>
-      </w:r>
-    </w:p>
-    <w:p>
-      <w:r>
-        <w:t>Access: (0600/-rw-------)  Uid: (    0/    root)   Gid: (    0/    root)</w:t>
-      </w:r>
-    </w:p>
-    <w:p>
-      <w:r>
-        <w:t>Context: unconfined_u:object_r:admin_home_t:s0</w:t>
+        <w:t xml:space="preserve">[root@ip-172-31-37-107 </w:t>
+      </w:r>
+      <w:proofErr w:type="gramStart"/>
+      <w:r>
+        <w:t>~]#</w:t>
+      </w:r>
+      <w:proofErr w:type="gramEnd"/>
+      <w:r>
+        <w:t xml:space="preserve"> stat </w:t>
+      </w:r>
+      <w:proofErr w:type="spellStart"/>
+      <w:r>
+        <w:t>ravi</w:t>
+      </w:r>
+      <w:proofErr w:type="spellEnd"/>
+    </w:p>
+    <w:p>
+      <w:r>
+        <w:t xml:space="preserve">  File: </w:t>
+      </w:r>
+      <w:proofErr w:type="spellStart"/>
+      <w:r>
+        <w:t>ravi</w:t>
+      </w:r>
+      <w:proofErr w:type="spellEnd"/>
+    </w:p>
+    <w:p>
+      <w:r>
+        <w:t xml:space="preserve">  Size: 29              Blocks: 8          IO Block: 4096   regular </w:t>
+      </w:r>
+      <w:proofErr w:type="gramStart"/>
+      <w:r>
+        <w:t>file</w:t>
+      </w:r>
+      <w:proofErr w:type="gramEnd"/>
+    </w:p>
+    <w:p>
+      <w:r>
+        <w:t xml:space="preserve">Device: ca02h/51714d    </w:t>
+      </w:r>
+      <w:proofErr w:type="spellStart"/>
+      <w:r>
+        <w:t>Inode</w:t>
+      </w:r>
+      <w:proofErr w:type="spellEnd"/>
+      <w:r>
+        <w:t>: 4671465     Links: 1</w:t>
+      </w:r>
+    </w:p>
+    <w:p>
+      <w:r>
+        <w:t>Access: (0600/-</w:t>
+      </w:r>
+      <w:proofErr w:type="spellStart"/>
+      <w:r>
+        <w:t>rw</w:t>
+      </w:r>
+      <w:proofErr w:type="spellEnd"/>
+      <w:r>
+        <w:t>-------</w:t>
+      </w:r>
+      <w:proofErr w:type="gramStart"/>
+      <w:r>
+        <w:t xml:space="preserve">)  </w:t>
+      </w:r>
+      <w:proofErr w:type="spellStart"/>
+      <w:r>
+        <w:t>Uid</w:t>
+      </w:r>
+      <w:proofErr w:type="spellEnd"/>
+      <w:proofErr w:type="gramEnd"/>
+      <w:r>
+        <w:t xml:space="preserve">: (    0/    root)   </w:t>
+      </w:r>
+      <w:proofErr w:type="spellStart"/>
+      <w:r>
+        <w:t>Gid</w:t>
+      </w:r>
+      <w:proofErr w:type="spellEnd"/>
+      <w:r>
+        <w:t>: (    0/    root)</w:t>
+      </w:r>
+    </w:p>
+    <w:p>
+      <w:r>
+        <w:t>Context: unconfined_</w:t>
+      </w:r>
+      <w:proofErr w:type="gramStart"/>
+      <w:r>
+        <w:t>u:object</w:t>
+      </w:r>
+      <w:proofErr w:type="gramEnd"/>
+      <w:r>
+        <w:t>_r:admin_home_t:s0</w:t>
       </w:r>
     </w:p>
     <w:p>
@@ -2396,8 +4136,13 @@
     <w:p>
       <w:r>
         <w:lastRenderedPageBreak/>
-        <w:t>[root@ip-172-31-37-107 ~]#</w:t>
-      </w:r>
+        <w:t xml:space="preserve">[root@ip-172-31-37-107 </w:t>
+      </w:r>
+      <w:proofErr w:type="gramStart"/>
+      <w:r>
+        <w:t>~]#</w:t>
+      </w:r>
+      <w:proofErr w:type="gramEnd"/>
     </w:p>
     <w:p>
       <w:pPr>
@@ -2442,36 +4187,95 @@
     <w:p/>
     <w:p>
       <w:r>
-        <w:t>It is the unique number like Permissions owner ship size of the file , time stamp etc</w:t>
-      </w:r>
-    </w:p>
-    <w:p>
-      <w:r>
-        <w:t xml:space="preserve">ls -li  Lokesh     -- to display inode number </w:t>
-      </w:r>
-    </w:p>
-    <w:p>
-      <w:pPr>
-        <w:rPr>
-          <w:b/>
-          <w:bCs/>
-        </w:rPr>
-      </w:pPr>
-      <w:r>
-        <w:rPr>
-          <w:b/>
-          <w:bCs/>
-        </w:rPr>
-        <w:t>softlink and hardlink:</w:t>
+        <w:t xml:space="preserve">It is the unique number like Permissions owner ship size of the </w:t>
+      </w:r>
+      <w:proofErr w:type="gramStart"/>
+      <w:r>
+        <w:t>file ,</w:t>
+      </w:r>
+      <w:proofErr w:type="gramEnd"/>
+      <w:r>
+        <w:t xml:space="preserve"> time stamp etc</w:t>
+      </w:r>
+    </w:p>
+    <w:p>
+      <w:r>
+        <w:t>ls -</w:t>
+      </w:r>
+      <w:proofErr w:type="gramStart"/>
+      <w:r>
+        <w:t>li  Lokesh</w:t>
+      </w:r>
+      <w:proofErr w:type="gramEnd"/>
+      <w:r>
+        <w:t xml:space="preserve">     -- to display </w:t>
+      </w:r>
+      <w:proofErr w:type="spellStart"/>
+      <w:r>
+        <w:t>inode</w:t>
+      </w:r>
+      <w:proofErr w:type="spellEnd"/>
+      <w:r>
+        <w:t xml:space="preserve"> number </w:t>
+      </w:r>
+    </w:p>
+    <w:p>
+      <w:pPr>
+        <w:rPr>
+          <w:b/>
+          <w:bCs/>
+        </w:rPr>
+      </w:pPr>
+      <w:proofErr w:type="spellStart"/>
+      <w:r>
+        <w:rPr>
+          <w:b/>
+          <w:bCs/>
+        </w:rPr>
+        <w:t>softlink</w:t>
+      </w:r>
+      <w:proofErr w:type="spellEnd"/>
+      <w:r>
+        <w:rPr>
+          <w:b/>
+          <w:bCs/>
+        </w:rPr>
+        <w:t xml:space="preserve"> and </w:t>
+      </w:r>
+      <w:proofErr w:type="spellStart"/>
+      <w:r>
+        <w:rPr>
+          <w:b/>
+          <w:bCs/>
+        </w:rPr>
+        <w:t>hardlink</w:t>
+      </w:r>
+      <w:proofErr w:type="spellEnd"/>
+      <w:r>
+        <w:rPr>
+          <w:b/>
+          <w:bCs/>
+        </w:rPr>
+        <w:t>:</w:t>
       </w:r>
     </w:p>
     <w:p>
       <w:r>
         <w:t xml:space="preserve"># ln -s </w:t>
       </w:r>
-      <w:r>
-        <w:t>originalfilename softlinkfilename</w:t>
-      </w:r>
+      <w:proofErr w:type="spellStart"/>
+      <w:r>
+        <w:t>originalfilename</w:t>
+      </w:r>
+      <w:proofErr w:type="spellEnd"/>
+      <w:r>
+        <w:t xml:space="preserve"> </w:t>
+      </w:r>
+      <w:proofErr w:type="spellStart"/>
+      <w:r>
+        <w:t>softlinkfilename</w:t>
+      </w:r>
+      <w:proofErr w:type="spellEnd"/>
       <w:r>
         <w:t>-s</w:t>
       </w:r>
@@ -2480,19 +4284,66 @@
       </w:r>
     </w:p>
     <w:p>
-      <w:r>
-        <w:t xml:space="preserve">softlink is the shortcut of original file </w:t>
-      </w:r>
-    </w:p>
-    <w:p>
-      <w:r>
-        <w:t>if we delte original file , we lost the file, if we delete softlink file we can access data from originfile.</w:t>
-      </w:r>
-    </w:p>
-    <w:p>
-      <w:r>
-        <w:t>Inodes are differnet</w:t>
-      </w:r>
+      <w:proofErr w:type="spellStart"/>
+      <w:r>
+        <w:t>softlink</w:t>
+      </w:r>
+      <w:proofErr w:type="spellEnd"/>
+      <w:r>
+        <w:t xml:space="preserve"> is the shortcut of original file </w:t>
+      </w:r>
+    </w:p>
+    <w:p>
+      <w:r>
+        <w:t xml:space="preserve">if we </w:t>
+      </w:r>
+      <w:proofErr w:type="spellStart"/>
+      <w:r>
+        <w:t>delte</w:t>
+      </w:r>
+      <w:proofErr w:type="spellEnd"/>
+      <w:r>
+        <w:t xml:space="preserve"> original </w:t>
+      </w:r>
+      <w:proofErr w:type="gramStart"/>
+      <w:r>
+        <w:t>file ,</w:t>
+      </w:r>
+      <w:proofErr w:type="gramEnd"/>
+      <w:r>
+        <w:t xml:space="preserve"> we lost the file, if we delete </w:t>
+      </w:r>
+      <w:proofErr w:type="spellStart"/>
+      <w:r>
+        <w:t>softlink</w:t>
+      </w:r>
+      <w:proofErr w:type="spellEnd"/>
+      <w:r>
+        <w:t xml:space="preserve"> file we can access data from </w:t>
+      </w:r>
+      <w:proofErr w:type="spellStart"/>
+      <w:r>
+        <w:t>originfile</w:t>
+      </w:r>
+      <w:proofErr w:type="spellEnd"/>
+      <w:r>
+        <w:t>.</w:t>
+      </w:r>
+    </w:p>
+    <w:p>
+      <w:proofErr w:type="spellStart"/>
+      <w:r>
+        <w:t>Inodes</w:t>
+      </w:r>
+      <w:proofErr w:type="spellEnd"/>
+      <w:r>
+        <w:t xml:space="preserve"> are </w:t>
+      </w:r>
+      <w:proofErr w:type="spellStart"/>
+      <w:r>
+        <w:t>differnet</w:t>
+      </w:r>
+      <w:proofErr w:type="spellEnd"/>
     </w:p>
     <w:p>
       <w:r>
@@ -2511,8 +4362,13 @@
         <w:t xml:space="preserve"># </w:t>
       </w:r>
       <w:r>
-        <w:t>Ln original file hardlinkfilename</w:t>
-      </w:r>
+        <w:t xml:space="preserve">Ln original file </w:t>
+      </w:r>
+      <w:proofErr w:type="spellStart"/>
+      <w:r>
+        <w:t>hardlinkfilename</w:t>
+      </w:r>
+      <w:proofErr w:type="spellEnd"/>
     </w:p>
     <w:p>
       <w:r>
@@ -2540,8 +4396,17 @@
           <w:b/>
           <w:bCs/>
         </w:rPr>
-        <w:t>Process management :</w:t>
-      </w:r>
+        <w:t xml:space="preserve">Process </w:t>
+      </w:r>
+      <w:proofErr w:type="gramStart"/>
+      <w:r>
+        <w:rPr>
+          <w:b/>
+          <w:bCs/>
+        </w:rPr>
+        <w:t>management :</w:t>
+      </w:r>
+      <w:proofErr w:type="gramEnd"/>
     </w:p>
     <w:p>
       <w:pPr>
@@ -2552,8 +4417,21 @@
         </w:numPr>
       </w:pPr>
       <w:r>
-        <w:t># Uptime  - to know how long sever is up and running, how many users logged in and load avg</w:t>
-      </w:r>
+        <w:t xml:space="preserve"># </w:t>
+      </w:r>
+      <w:proofErr w:type="gramStart"/>
+      <w:r>
+        <w:t>Uptime  -</w:t>
+      </w:r>
+      <w:proofErr w:type="gramEnd"/>
+      <w:r>
+        <w:t xml:space="preserve"> to know how long sever is up and running, how many users logged in and load </w:t>
+      </w:r>
+      <w:proofErr w:type="spellStart"/>
+      <w:r>
+        <w:t>avg</w:t>
+      </w:r>
+      <w:proofErr w:type="spellEnd"/>
     </w:p>
     <w:p>
       <w:pPr>
@@ -2564,7 +4442,15 @@
         </w:numPr>
       </w:pPr>
       <w:r>
-        <w:t xml:space="preserve"># w  -- who logged in and what are they doing </w:t>
+        <w:t xml:space="preserve"># </w:t>
+      </w:r>
+      <w:proofErr w:type="gramStart"/>
+      <w:r>
+        <w:t>w  --</w:t>
+      </w:r>
+      <w:proofErr w:type="gramEnd"/>
+      <w:r>
+        <w:t xml:space="preserve"> who logged in and what are they doing </w:t>
       </w:r>
     </w:p>
     <w:p>
@@ -2576,7 +4462,15 @@
         </w:numPr>
       </w:pPr>
       <w:r>
-        <w:t xml:space="preserve">Load average: LA shouldn’t be more than no of cpu </w:t>
+        <w:t xml:space="preserve">Load average: LA shouldn’t be more than no of </w:t>
+      </w:r>
+      <w:proofErr w:type="spellStart"/>
+      <w:r>
+        <w:t>cpu</w:t>
+      </w:r>
+      <w:proofErr w:type="spellEnd"/>
+      <w:r>
+        <w:t xml:space="preserve"> </w:t>
       </w:r>
     </w:p>
     <w:p>
@@ -2588,7 +4482,15 @@
         </w:numPr>
       </w:pPr>
       <w:r>
-        <w:t xml:space="preserve">How to check no of cpus are there </w:t>
+        <w:t xml:space="preserve">How to check no of </w:t>
+      </w:r>
+      <w:proofErr w:type="spellStart"/>
+      <w:r>
+        <w:t>cpus</w:t>
+      </w:r>
+      <w:proofErr w:type="spellEnd"/>
+      <w:r>
+        <w:t xml:space="preserve"> are there </w:t>
       </w:r>
     </w:p>
     <w:p>
@@ -2606,8 +4508,21 @@
         <w:t xml:space="preserve">executing top command </w:t>
       </w:r>
       <w:r>
-        <w:t>just click any button we can see cpus</w:t>
-      </w:r>
+        <w:t xml:space="preserve">just click any </w:t>
+      </w:r>
+      <w:proofErr w:type="gramStart"/>
+      <w:r>
+        <w:t>button</w:t>
+      </w:r>
+      <w:proofErr w:type="gramEnd"/>
+      <w:r>
+        <w:t xml:space="preserve"> we can see </w:t>
+      </w:r>
+      <w:proofErr w:type="spellStart"/>
+      <w:r>
+        <w:t>cpus</w:t>
+      </w:r>
+      <w:proofErr w:type="spellEnd"/>
     </w:p>
     <w:p>
       <w:pPr>
@@ -2618,8 +4533,13 @@
         </w:numPr>
       </w:pPr>
       <w:r>
-        <w:t># cat /proc/cpuinfo</w:t>
-      </w:r>
+        <w:t># cat /proc/</w:t>
+      </w:r>
+      <w:proofErr w:type="spellStart"/>
+      <w:r>
+        <w:t>cpuinfo</w:t>
+      </w:r>
+      <w:proofErr w:type="spellEnd"/>
     </w:p>
     <w:p>
       <w:pPr>
@@ -2630,7 +4550,23 @@
         </w:numPr>
       </w:pPr>
       <w:r>
-        <w:t># cat /proc/cpuinfo | grep processor | wc -l</w:t>
+        <w:t># cat /proc/</w:t>
+      </w:r>
+      <w:proofErr w:type="spellStart"/>
+      <w:r>
+        <w:t>cpuinfo</w:t>
+      </w:r>
+      <w:proofErr w:type="spellEnd"/>
+      <w:r>
+        <w:t xml:space="preserve"> | grep processor | </w:t>
+      </w:r>
+      <w:proofErr w:type="spellStart"/>
+      <w:r>
+        <w:t>wc</w:t>
+      </w:r>
+      <w:proofErr w:type="spellEnd"/>
+      <w:r>
+        <w:t xml:space="preserve"> -l</w:t>
       </w:r>
       <w:r>
         <w:t xml:space="preserve">    -- here using grep and counting</w:t>
@@ -2643,8 +4579,13 @@
     </w:p>
     <w:p>
       <w:r>
-        <w:t>Process states :</w:t>
-      </w:r>
+        <w:t xml:space="preserve">Process </w:t>
+      </w:r>
+      <w:proofErr w:type="gramStart"/>
+      <w:r>
+        <w:t>states :</w:t>
+      </w:r>
+      <w:proofErr w:type="gramEnd"/>
     </w:p>
     <w:p>
       <w:pPr>
@@ -2667,7 +4608,15 @@
         </w:numPr>
       </w:pPr>
       <w:r>
-        <w:t xml:space="preserve">T – termination ( stopped process </w:t>
+        <w:t xml:space="preserve">T – termination </w:t>
+      </w:r>
+      <w:proofErr w:type="gramStart"/>
+      <w:r>
+        <w:t>( stopped</w:t>
+      </w:r>
+      <w:proofErr w:type="gramEnd"/>
+      <w:r>
+        <w:t xml:space="preserve"> process </w:t>
       </w:r>
     </w:p>
     <w:p>
@@ -2679,7 +4628,15 @@
         </w:numPr>
       </w:pPr>
       <w:r>
-        <w:t>S – slepping process</w:t>
+        <w:t xml:space="preserve">S – </w:t>
+      </w:r>
+      <w:proofErr w:type="spellStart"/>
+      <w:r>
+        <w:t>slepping</w:t>
+      </w:r>
+      <w:proofErr w:type="spellEnd"/>
+      <w:r>
+        <w:t xml:space="preserve"> process</w:t>
       </w:r>
     </w:p>
     <w:p>
@@ -2691,10 +4648,18 @@
         </w:numPr>
       </w:pPr>
       <w:r>
-        <w:t>Z – Zombie process</w:t>
-      </w:r>
-      <w:r>
-        <w:t xml:space="preserve">  -- it is a process in which successfully terminated , but its status did not updated to parent process.</w:t>
+        <w:t xml:space="preserve">Z – Zombie </w:t>
+      </w:r>
+      <w:proofErr w:type="gramStart"/>
+      <w:r>
+        <w:t>process</w:t>
+      </w:r>
+      <w:r>
+        <w:t xml:space="preserve">  --</w:t>
+      </w:r>
+      <w:proofErr w:type="gramEnd"/>
+      <w:r>
+        <w:t xml:space="preserve"> it is a process in which successfully terminated , but its status did not updated to parent process.</w:t>
       </w:r>
     </w:p>
     <w:p>
@@ -2705,8 +4670,13 @@
           <w:numId w:val="1"/>
         </w:numPr>
       </w:pPr>
-      <w:r>
-        <w:t>init is the 1</w:t>
+      <w:proofErr w:type="spellStart"/>
+      <w:r>
+        <w:t>init</w:t>
+      </w:r>
+      <w:proofErr w:type="spellEnd"/>
+      <w:r>
+        <w:t xml:space="preserve"> is the 1</w:t>
       </w:r>
       <w:r>
         <w:rPr>
@@ -2726,8 +4696,29 @@
           <w:numId w:val="1"/>
         </w:numPr>
       </w:pPr>
-      <w:r>
-        <w:t>mem : #freespace -m   ( m means it displays in MB’s)- wecan see how much used how much free</w:t>
+      <w:proofErr w:type="gramStart"/>
+      <w:r>
+        <w:t>mem :</w:t>
+      </w:r>
+      <w:proofErr w:type="gramEnd"/>
+      <w:r>
+        <w:t xml:space="preserve"> #</w:t>
+      </w:r>
+      <w:proofErr w:type="spellStart"/>
+      <w:r>
+        <w:t>freespace</w:t>
+      </w:r>
+      <w:proofErr w:type="spellEnd"/>
+      <w:r>
+        <w:t xml:space="preserve"> -m   ( m means it displays in MB’s)- </w:t>
+      </w:r>
+      <w:proofErr w:type="spellStart"/>
+      <w:r>
+        <w:t>wecan</w:t>
+      </w:r>
+      <w:proofErr w:type="spellEnd"/>
+      <w:r>
+        <w:t xml:space="preserve"> see how much used how much free</w:t>
       </w:r>
     </w:p>
     <w:p>
@@ -2740,7 +4731,15 @@
       </w:pPr>
       <w:r>
         <w:lastRenderedPageBreak/>
-        <w:t>#swap: swap memory : if memory is full , we need some memory to run processes , so there will be predefined memory allocated that is swap</w:t>
+        <w:t xml:space="preserve">#swap: swap </w:t>
+      </w:r>
+      <w:proofErr w:type="gramStart"/>
+      <w:r>
+        <w:t>memory :</w:t>
+      </w:r>
+      <w:proofErr w:type="gramEnd"/>
+      <w:r>
+        <w:t xml:space="preserve"> if memory is full , we need some memory to run processes , so there will be predefined memory allocated that is swap</w:t>
       </w:r>
     </w:p>
     <w:p>
@@ -2764,7 +4763,31 @@
         </w:numPr>
       </w:pPr>
       <w:r>
-        <w:t># Kill -9 pid      --it directly kills the process , it wont bother about child</w:t>
+        <w:t xml:space="preserve"># Kill -9 </w:t>
+      </w:r>
+      <w:proofErr w:type="spellStart"/>
+      <w:r>
+        <w:t>pid</w:t>
+      </w:r>
+      <w:proofErr w:type="spellEnd"/>
+      <w:r>
+        <w:t xml:space="preserve">      --it directly kills the </w:t>
+      </w:r>
+      <w:proofErr w:type="gramStart"/>
+      <w:r>
+        <w:t>process ,</w:t>
+      </w:r>
+      <w:proofErr w:type="gramEnd"/>
+      <w:r>
+        <w:t xml:space="preserve"> it </w:t>
+      </w:r>
+      <w:proofErr w:type="spellStart"/>
+      <w:r>
+        <w:t>wont</w:t>
+      </w:r>
+      <w:proofErr w:type="spellEnd"/>
+      <w:r>
+        <w:t xml:space="preserve"> bother about child</w:t>
       </w:r>
     </w:p>
     <w:p>
@@ -2776,7 +4799,15 @@
         </w:numPr>
       </w:pPr>
       <w:r>
-        <w:t># Kill -15 pid   -- it kills the child process and then parent process.</w:t>
+        <w:t xml:space="preserve"># Kill -15 </w:t>
+      </w:r>
+      <w:proofErr w:type="spellStart"/>
+      <w:r>
+        <w:t>pid</w:t>
+      </w:r>
+      <w:proofErr w:type="spellEnd"/>
+      <w:r>
+        <w:t xml:space="preserve">   -- it kills the child process and then parent process.</w:t>
       </w:r>
     </w:p>
     <w:p>
@@ -2788,7 +4819,20 @@
         </w:numPr>
       </w:pPr>
       <w:r>
-        <w:t xml:space="preserve"># Ps -ef : </w:t>
+        <w:t># Ps -</w:t>
+      </w:r>
+      <w:proofErr w:type="spellStart"/>
+      <w:proofErr w:type="gramStart"/>
+      <w:r>
+        <w:t>ef</w:t>
+      </w:r>
+      <w:proofErr w:type="spellEnd"/>
+      <w:r>
+        <w:t xml:space="preserve"> :</w:t>
+      </w:r>
+      <w:proofErr w:type="gramEnd"/>
+      <w:r>
+        <w:t xml:space="preserve"> </w:t>
       </w:r>
     </w:p>
     <w:p>
@@ -2800,7 +4844,15 @@
         </w:numPr>
       </w:pPr>
       <w:r>
-        <w:t># Ps aux | head -3       – to see process information -user process id , how much memory it consuming and process states.</w:t>
+        <w:t xml:space="preserve"># Ps aux | head -3       – to see process information -user process </w:t>
+      </w:r>
+      <w:proofErr w:type="gramStart"/>
+      <w:r>
+        <w:t>id ,</w:t>
+      </w:r>
+      <w:proofErr w:type="gramEnd"/>
+      <w:r>
+        <w:t xml:space="preserve"> how much memory it consuming and process states.</w:t>
       </w:r>
     </w:p>
     <w:p>
@@ -2811,67 +4863,5032 @@
           <w:bCs/>
         </w:rPr>
       </w:pPr>
-      <w:r>
-        <w:rPr>
-          <w:b/>
-          <w:bCs/>
-        </w:rPr>
-        <w:t>SAR : system activity report</w:t>
+      <w:proofErr w:type="gramStart"/>
+      <w:r>
+        <w:rPr>
+          <w:b/>
+          <w:bCs/>
+        </w:rPr>
+        <w:t>SAR :</w:t>
+      </w:r>
+      <w:proofErr w:type="gramEnd"/>
+      <w:r>
+        <w:rPr>
+          <w:b/>
+          <w:bCs/>
+        </w:rPr>
+        <w:t xml:space="preserve"> system activity report</w:t>
       </w:r>
     </w:p>
     <w:p>
       <w:r>
         <w:t xml:space="preserve">If we execute </w:t>
       </w:r>
-      <w:r>
-        <w:t xml:space="preserve">sar cmd  each and every second </w:t>
-      </w:r>
-    </w:p>
-    <w:p>
-      <w:r>
-        <w:t># sar | head -7</w:t>
-      </w:r>
-    </w:p>
-    <w:p>
-      <w:r>
-        <w:t xml:space="preserve"># sar 2 5   --- it shows for every 2 seconds and 5 times  depending on value we give </w:t>
-      </w:r>
-    </w:p>
-    <w:p>
-      <w:r>
-        <w:t>If we want 2 days or for last 30 days value we get</w:t>
-      </w:r>
-    </w:p>
-    <w:p>
-      <w:r>
-        <w:t>Cd /var/log/sa/</w:t>
-      </w:r>
-    </w:p>
-    <w:p>
+      <w:proofErr w:type="spellStart"/>
+      <w:r>
+        <w:t>sar</w:t>
+      </w:r>
+      <w:proofErr w:type="spellEnd"/>
+      <w:r>
+        <w:t xml:space="preserve"> </w:t>
+      </w:r>
+      <w:proofErr w:type="spellStart"/>
+      <w:proofErr w:type="gramStart"/>
+      <w:r>
+        <w:t>cmd</w:t>
+      </w:r>
+      <w:proofErr w:type="spellEnd"/>
+      <w:r>
+        <w:t xml:space="preserve">  each</w:t>
+      </w:r>
+      <w:proofErr w:type="gramEnd"/>
+      <w:r>
+        <w:t xml:space="preserve"> and every second </w:t>
+      </w:r>
+    </w:p>
+    <w:p>
+      <w:r>
+        <w:t xml:space="preserve"># </w:t>
+      </w:r>
+      <w:proofErr w:type="spellStart"/>
+      <w:r>
+        <w:t>sar</w:t>
+      </w:r>
+      <w:proofErr w:type="spellEnd"/>
+      <w:r>
+        <w:t xml:space="preserve"> | head -7</w:t>
+      </w:r>
+    </w:p>
+    <w:p>
+      <w:r>
+        <w:t xml:space="preserve"># </w:t>
+      </w:r>
+      <w:proofErr w:type="spellStart"/>
+      <w:r>
+        <w:t>sar</w:t>
+      </w:r>
+      <w:proofErr w:type="spellEnd"/>
+      <w:r>
+        <w:t xml:space="preserve"> 2 5   --- it shows for every 2 seconds and 5 </w:t>
+      </w:r>
+      <w:proofErr w:type="gramStart"/>
+      <w:r>
+        <w:t>times  depending</w:t>
+      </w:r>
+      <w:proofErr w:type="gramEnd"/>
+      <w:r>
+        <w:t xml:space="preserve"> on value we give </w:t>
+      </w:r>
+    </w:p>
+    <w:p>
+      <w:r>
+        <w:t xml:space="preserve">If we want 2 days or for last 30 days </w:t>
+      </w:r>
+      <w:proofErr w:type="gramStart"/>
+      <w:r>
+        <w:t>value</w:t>
+      </w:r>
+      <w:proofErr w:type="gramEnd"/>
+      <w:r>
+        <w:t xml:space="preserve"> we get</w:t>
+      </w:r>
+    </w:p>
+    <w:p>
+      <w:r>
+        <w:t>Cd /var/log/</w:t>
+      </w:r>
+      <w:proofErr w:type="spellStart"/>
+      <w:r>
+        <w:t>sa</w:t>
+      </w:r>
+      <w:proofErr w:type="spellEnd"/>
+      <w:r>
+        <w:t>/</w:t>
+      </w:r>
+    </w:p>
+    <w:p>
+      <w:proofErr w:type="spellStart"/>
       <w:r>
         <w:t>Pwd</w:t>
       </w:r>
-    </w:p>
-    <w:p>
+      <w:proofErr w:type="spellEnd"/>
+    </w:p>
+    <w:p>
+      <w:proofErr w:type="spellStart"/>
       <w:r>
         <w:t>Ll</w:t>
       </w:r>
-    </w:p>
-    <w:p>
-      <w:r>
-        <w:t>/var/log/sa   -- it have for past last 30 days logs .</w:t>
-      </w:r>
-    </w:p>
-    <w:p>
-      <w:r>
-        <w:t># sar -f /var/log/sa/sa09   -- we can change value in place of 09.</w:t>
+      <w:proofErr w:type="spellEnd"/>
+    </w:p>
+    <w:p>
+      <w:r>
+        <w:t>/var/log/</w:t>
+      </w:r>
+      <w:proofErr w:type="spellStart"/>
+      <w:r>
+        <w:t>sa</w:t>
+      </w:r>
+      <w:proofErr w:type="spellEnd"/>
+      <w:r>
+        <w:t xml:space="preserve">   -- it have for past last 30 days </w:t>
+      </w:r>
+      <w:proofErr w:type="gramStart"/>
+      <w:r>
+        <w:t>logs .</w:t>
+      </w:r>
+      <w:proofErr w:type="gramEnd"/>
+    </w:p>
+    <w:p>
+      <w:r>
+        <w:t xml:space="preserve"># </w:t>
+      </w:r>
+      <w:proofErr w:type="spellStart"/>
+      <w:r>
+        <w:t>sar</w:t>
+      </w:r>
+      <w:proofErr w:type="spellEnd"/>
+      <w:r>
+        <w:t xml:space="preserve"> -f /var/log/</w:t>
+      </w:r>
+      <w:proofErr w:type="spellStart"/>
+      <w:r>
+        <w:t>sa</w:t>
+      </w:r>
+      <w:proofErr w:type="spellEnd"/>
+      <w:r>
+        <w:t>/sa09   -- we can change value in place of 09.</w:t>
       </w:r>
       <w:r>
         <w:t xml:space="preserve">  --- to get logs</w:t>
+      </w:r>
+    </w:p>
+    <w:p/>
+    <w:p>
+      <w:pPr>
+        <w:pBdr>
+          <w:bottom w:val="single" w:sz="6" w:space="1" w:color="auto"/>
+        </w:pBdr>
+      </w:pPr>
+    </w:p>
+    <w:p>
+      <w:r>
+        <w:t>22-02-20</w:t>
+      </w:r>
+    </w:p>
+    <w:p>
+      <w:proofErr w:type="spellStart"/>
+      <w:r>
+        <w:t>Acess</w:t>
+      </w:r>
+      <w:proofErr w:type="spellEnd"/>
+      <w:r>
+        <w:t xml:space="preserve"> management:</w:t>
+      </w:r>
+    </w:p>
+    <w:p>
+      <w:r>
+        <w:t>/etc/</w:t>
+      </w:r>
+      <w:proofErr w:type="spellStart"/>
+      <w:r>
+        <w:t>sudoers</w:t>
+      </w:r>
+      <w:proofErr w:type="spellEnd"/>
+    </w:p>
+    <w:p/>
+    <w:p>
+      <w:r>
+        <w:t>Syntax:</w:t>
+      </w:r>
+    </w:p>
+    <w:p>
+      <w:r>
+        <w:t>Username ALL=(</w:t>
+      </w:r>
+      <w:proofErr w:type="gramStart"/>
+      <w:r>
+        <w:t>ALL)  ALL</w:t>
+      </w:r>
+      <w:proofErr w:type="gramEnd"/>
+      <w:r>
+        <w:t xml:space="preserve">    - it asks the passwd of particular user</w:t>
+      </w:r>
+    </w:p>
+    <w:p>
+      <w:r>
+        <w:t>Java ALL=(</w:t>
+      </w:r>
+      <w:proofErr w:type="gramStart"/>
+      <w:r>
+        <w:t>ALL)  NOPASSWD</w:t>
+      </w:r>
+      <w:proofErr w:type="gramEnd"/>
+      <w:r>
+        <w:t xml:space="preserve">: ALL – it wont ask passwd , ALL means </w:t>
+      </w:r>
+      <w:r>
+        <w:t xml:space="preserve">to </w:t>
+      </w:r>
+      <w:r>
+        <w:t>gives access to all commands.</w:t>
+      </w:r>
+    </w:p>
+    <w:p>
+      <w:r>
+        <w:t xml:space="preserve"># </w:t>
+      </w:r>
+      <w:r>
+        <w:t xml:space="preserve">Which cat – displays full path of any </w:t>
+      </w:r>
+      <w:proofErr w:type="gramStart"/>
+      <w:r>
+        <w:t>command</w:t>
+      </w:r>
+      <w:r>
+        <w:t xml:space="preserve">  ,</w:t>
+      </w:r>
+      <w:proofErr w:type="gramEnd"/>
+      <w:r>
+        <w:t xml:space="preserve">, if u want to give for two commands give , </w:t>
+      </w:r>
+    </w:p>
+    <w:p>
+      <w:r>
+        <w:t xml:space="preserve">Suddenly 5 persons came to </w:t>
+      </w:r>
+      <w:proofErr w:type="gramStart"/>
+      <w:r>
+        <w:t>team ,</w:t>
+      </w:r>
+      <w:proofErr w:type="gramEnd"/>
+      <w:r>
+        <w:t xml:space="preserve"> if we want to give access to all of them</w:t>
+      </w:r>
+    </w:p>
+    <w:p>
+      <w:r>
+        <w:t xml:space="preserve">We ask windows team to add users in AD </w:t>
+      </w:r>
+      <w:r>
+        <w:t>and we add them to group</w:t>
+      </w:r>
+    </w:p>
+    <w:p>
+      <w:pPr>
+        <w:pStyle w:val="ListParagraph"/>
+        <w:numPr>
+          <w:ilvl w:val="0"/>
+          <w:numId w:val="1"/>
+        </w:numPr>
+      </w:pPr>
+      <w:r>
+        <w:t>If we want to give access to group then</w:t>
+      </w:r>
+    </w:p>
+    <w:p>
+      <w:pPr>
+        <w:pStyle w:val="ListParagraph"/>
+        <w:pBdr>
+          <w:bottom w:val="single" w:sz="6" w:space="1" w:color="auto"/>
+        </w:pBdr>
+      </w:pPr>
+      <w:r>
+        <w:t># %</w:t>
+      </w:r>
+      <w:proofErr w:type="spellStart"/>
+      <w:r>
+        <w:t>groupname</w:t>
+      </w:r>
+      <w:proofErr w:type="spellEnd"/>
+      <w:r>
+        <w:t xml:space="preserve"> ALL=(ALL) ALL</w:t>
+      </w:r>
+    </w:p>
+    <w:p>
+      <w:pPr>
+        <w:tabs>
+          <w:tab w:val="left" w:pos="2602"/>
+        </w:tabs>
+        <w:rPr>
+          <w:b/>
+          <w:bCs/>
+        </w:rPr>
+      </w:pPr>
+      <w:proofErr w:type="gramStart"/>
+      <w:r>
+        <w:rPr>
+          <w:b/>
+          <w:bCs/>
+        </w:rPr>
+        <w:t>TAR:-</w:t>
+      </w:r>
+      <w:proofErr w:type="gramEnd"/>
+      <w:r>
+        <w:rPr>
+          <w:b/>
+          <w:bCs/>
+        </w:rPr>
+        <w:t xml:space="preserve"> Tape archive</w:t>
+      </w:r>
+      <w:r>
+        <w:rPr>
+          <w:b/>
+          <w:bCs/>
+        </w:rPr>
+        <w:tab/>
+      </w:r>
+    </w:p>
+    <w:p>
+      <w:pPr>
+        <w:tabs>
+          <w:tab w:val="left" w:pos="2602"/>
+        </w:tabs>
+      </w:pPr>
+      <w:r>
+        <w:rPr>
+          <w:b/>
+          <w:bCs/>
+        </w:rPr>
+        <w:t>Syntax:</w:t>
+      </w:r>
+      <w:r>
+        <w:t xml:space="preserve"> </w:t>
+      </w:r>
+      <w:r>
+        <w:rPr>
+          <w:highlight w:val="yellow"/>
+        </w:rPr>
+        <w:t># tar -</w:t>
+      </w:r>
+      <w:proofErr w:type="spellStart"/>
+      <w:r>
+        <w:rPr>
+          <w:highlight w:val="yellow"/>
+        </w:rPr>
+        <w:t>cvf</w:t>
+      </w:r>
+      <w:proofErr w:type="spellEnd"/>
+      <w:r>
+        <w:rPr>
+          <w:highlight w:val="yellow"/>
+        </w:rPr>
+        <w:t xml:space="preserve"> </w:t>
+      </w:r>
+      <w:r>
+        <w:rPr>
+          <w:highlight w:val="yellow"/>
+        </w:rPr>
+        <w:t>destination source</w:t>
+      </w:r>
+      <w:r>
+        <w:t xml:space="preserve"> </w:t>
+      </w:r>
+      <w:proofErr w:type="gramStart"/>
+      <w:r>
+        <w:t xml:space="preserve">  :</w:t>
+      </w:r>
+      <w:proofErr w:type="gramEnd"/>
+      <w:r>
+        <w:t>- source : which file u r trying to Tar     -- create a tarfile</w:t>
+      </w:r>
+    </w:p>
+    <w:p>
+      <w:pPr>
+        <w:tabs>
+          <w:tab w:val="left" w:pos="2602"/>
+          <w:tab w:val="center" w:pos="4513"/>
+        </w:tabs>
+      </w:pPr>
+      <w:r>
+        <w:lastRenderedPageBreak/>
+        <w:t xml:space="preserve">Ex: </w:t>
+      </w:r>
+      <w:r>
+        <w:t>/</w:t>
+      </w:r>
+      <w:proofErr w:type="spellStart"/>
+      <w:r>
+        <w:t>tmp</w:t>
+      </w:r>
+      <w:proofErr w:type="spellEnd"/>
+      <w:r>
+        <w:t>/ks-script-JYFex1.log – 200k</w:t>
+      </w:r>
+      <w:r>
+        <w:tab/>
+        <w:t xml:space="preserve"> -*d</w:t>
+      </w:r>
+    </w:p>
+    <w:p>
+      <w:pPr>
+        <w:tabs>
+          <w:tab w:val="left" w:pos="2602"/>
+        </w:tabs>
+      </w:pPr>
+      <w:r>
+        <w:rPr>
+          <w:highlight w:val="yellow"/>
+        </w:rPr>
+        <w:t># tar -</w:t>
+      </w:r>
+      <w:proofErr w:type="spellStart"/>
+      <w:r>
+        <w:rPr>
+          <w:highlight w:val="yellow"/>
+        </w:rPr>
+        <w:t>xvf</w:t>
+      </w:r>
+      <w:proofErr w:type="spellEnd"/>
+      <w:r>
+        <w:rPr>
+          <w:highlight w:val="yellow"/>
+        </w:rPr>
+        <w:t xml:space="preserve"> source </w:t>
+      </w:r>
+      <w:r>
+        <w:rPr>
+          <w:highlight w:val="yellow"/>
+        </w:rPr>
+        <w:t xml:space="preserve">-c </w:t>
+      </w:r>
+      <w:r>
+        <w:rPr>
+          <w:highlight w:val="yellow"/>
+        </w:rPr>
+        <w:t>destination</w:t>
+      </w:r>
+      <w:r>
+        <w:t xml:space="preserve"> </w:t>
+      </w:r>
+      <w:proofErr w:type="gramStart"/>
+      <w:r>
+        <w:t xml:space="preserve">  :</w:t>
+      </w:r>
+      <w:proofErr w:type="gramEnd"/>
+      <w:r>
+        <w:t>- extract a tar file</w:t>
+      </w:r>
+    </w:p>
+    <w:p>
+      <w:pPr>
+        <w:tabs>
+          <w:tab w:val="left" w:pos="2602"/>
+        </w:tabs>
+      </w:pPr>
+      <w:r>
+        <w:t>Ex: tar -</w:t>
+      </w:r>
+      <w:proofErr w:type="spellStart"/>
+      <w:r>
+        <w:t>xvf</w:t>
+      </w:r>
+      <w:proofErr w:type="spellEnd"/>
+      <w:r>
+        <w:t xml:space="preserve"> ks-scrpit-JYFexl.tar -c /</w:t>
+      </w:r>
+      <w:proofErr w:type="spellStart"/>
+      <w:r>
+        <w:t>tmp</w:t>
+      </w:r>
+      <w:proofErr w:type="spellEnd"/>
+      <w:r>
+        <w:t>/</w:t>
+      </w:r>
+    </w:p>
+    <w:p>
+      <w:pPr>
+        <w:tabs>
+          <w:tab w:val="left" w:pos="2602"/>
+        </w:tabs>
+      </w:pPr>
+      <w:r>
+        <w:t>Ex: tar -</w:t>
+      </w:r>
+      <w:proofErr w:type="spellStart"/>
+      <w:r>
+        <w:t>tvf</w:t>
+      </w:r>
+      <w:proofErr w:type="spellEnd"/>
+      <w:r>
+        <w:t xml:space="preserve"> ks-script-JYFexl.tar</w:t>
+      </w:r>
+    </w:p>
+    <w:p>
+      <w:pPr>
+        <w:tabs>
+          <w:tab w:val="left" w:pos="2602"/>
+        </w:tabs>
+      </w:pPr>
+      <w:r>
+        <w:rPr>
+          <w:highlight w:val="yellow"/>
+        </w:rPr>
+        <w:t># tar -</w:t>
+      </w:r>
+      <w:proofErr w:type="spellStart"/>
+      <w:r>
+        <w:rPr>
+          <w:highlight w:val="yellow"/>
+        </w:rPr>
+        <w:t>tvf</w:t>
+      </w:r>
+      <w:proofErr w:type="spellEnd"/>
+      <w:r>
+        <w:rPr>
+          <w:highlight w:val="yellow"/>
+        </w:rPr>
+        <w:t xml:space="preserve"> tarfilename.tar</w:t>
+      </w:r>
+      <w:r>
+        <w:t xml:space="preserve">    </w:t>
+      </w:r>
+      <w:proofErr w:type="gramStart"/>
+      <w:r>
+        <w:t xml:space="preserve">  :</w:t>
+      </w:r>
+      <w:proofErr w:type="gramEnd"/>
+      <w:r>
+        <w:t>- to see content of tar file</w:t>
+      </w:r>
+    </w:p>
+    <w:p>
+      <w:pPr>
+        <w:tabs>
+          <w:tab w:val="left" w:pos="2602"/>
+        </w:tabs>
+      </w:pPr>
+    </w:p>
+    <w:p>
+      <w:pPr>
+        <w:tabs>
+          <w:tab w:val="left" w:pos="2602"/>
+        </w:tabs>
+      </w:pPr>
+    </w:p>
+    <w:p>
+      <w:pPr>
+        <w:tabs>
+          <w:tab w:val="left" w:pos="2602"/>
+        </w:tabs>
+      </w:pPr>
+      <w:r>
+        <w:t xml:space="preserve">How can I see how many disks attached to </w:t>
+      </w:r>
+      <w:proofErr w:type="gramStart"/>
+      <w:r>
+        <w:t>server</w:t>
+      </w:r>
+      <w:proofErr w:type="gramEnd"/>
+    </w:p>
+    <w:p>
+      <w:pPr>
+        <w:tabs>
+          <w:tab w:val="left" w:pos="2602"/>
+        </w:tabs>
+      </w:pPr>
+      <w:r>
+        <w:t xml:space="preserve"># </w:t>
+      </w:r>
+      <w:proofErr w:type="spellStart"/>
+      <w:r>
+        <w:t>fdisk</w:t>
+      </w:r>
+      <w:proofErr w:type="spellEnd"/>
+      <w:r>
+        <w:t xml:space="preserve"> -l</w:t>
+      </w:r>
+    </w:p>
+    <w:p>
+      <w:pPr>
+        <w:tabs>
+          <w:tab w:val="left" w:pos="2602"/>
+        </w:tabs>
+      </w:pPr>
+    </w:p>
+    <w:p>
+      <w:pPr>
+        <w:tabs>
+          <w:tab w:val="left" w:pos="2602"/>
+        </w:tabs>
+        <w:rPr>
+          <w:b/>
+          <w:bCs/>
+          <w:color w:val="FF0000"/>
+        </w:rPr>
+      </w:pPr>
+      <w:r>
+        <w:rPr>
+          <w:b/>
+          <w:bCs/>
+          <w:color w:val="FF0000"/>
+        </w:rPr>
+        <w:t>File systems:</w:t>
+      </w:r>
+    </w:p>
+    <w:p>
+      <w:pPr>
+        <w:tabs>
+          <w:tab w:val="left" w:pos="2602"/>
+        </w:tabs>
+        <w:rPr>
+          <w:b/>
+          <w:bCs/>
+        </w:rPr>
+      </w:pPr>
+      <w:r>
+        <w:rPr>
+          <w:b/>
+          <w:bCs/>
+        </w:rPr>
+        <w:t>We have different types of filesystems:</w:t>
+      </w:r>
+    </w:p>
+    <w:p>
+      <w:pPr>
+        <w:tabs>
+          <w:tab w:val="left" w:pos="2602"/>
+        </w:tabs>
+      </w:pPr>
+      <w:r>
+        <w:t>ext</w:t>
+      </w:r>
+      <w:proofErr w:type="gramStart"/>
+      <w:r>
+        <w:t>2,ext</w:t>
+      </w:r>
+      <w:proofErr w:type="gramEnd"/>
+      <w:r>
+        <w:t>3,ext4,xfs,nfs,samba,iso9660</w:t>
+      </w:r>
+      <w:r>
+        <w:tab/>
+      </w:r>
+      <w:r>
+        <w:tab/>
+        <w:t xml:space="preserve">- ext2 is no one using  - </w:t>
+      </w:r>
+      <w:proofErr w:type="spellStart"/>
+      <w:r>
+        <w:t>nfs</w:t>
+      </w:r>
+      <w:proofErr w:type="spellEnd"/>
+      <w:r>
+        <w:t xml:space="preserve"> :network file system.</w:t>
+      </w:r>
+    </w:p>
+    <w:p>
+      <w:pPr>
+        <w:tabs>
+          <w:tab w:val="left" w:pos="2602"/>
+        </w:tabs>
+      </w:pPr>
+      <w:r>
+        <w:t>1.standard filesystem</w:t>
+      </w:r>
+    </w:p>
+    <w:p>
+      <w:pPr>
+        <w:tabs>
+          <w:tab w:val="left" w:pos="2602"/>
+        </w:tabs>
+      </w:pPr>
+      <w:r>
+        <w:t>2. logical volume management (LVM)</w:t>
+      </w:r>
+    </w:p>
+    <w:p>
+      <w:pPr>
+        <w:tabs>
+          <w:tab w:val="left" w:pos="2602"/>
+        </w:tabs>
+      </w:pPr>
+    </w:p>
+    <w:p>
+      <w:pPr>
+        <w:tabs>
+          <w:tab w:val="left" w:pos="2602"/>
+        </w:tabs>
+      </w:pPr>
+      <w:r>
+        <w:t xml:space="preserve">How to see attached disks in the server – </w:t>
+      </w:r>
+      <w:proofErr w:type="spellStart"/>
+      <w:r>
+        <w:rPr>
+          <w:highlight w:val="yellow"/>
+        </w:rPr>
+        <w:t>fdisk</w:t>
+      </w:r>
+      <w:proofErr w:type="spellEnd"/>
+      <w:r>
+        <w:rPr>
+          <w:highlight w:val="yellow"/>
+        </w:rPr>
+        <w:t xml:space="preserve"> -l</w:t>
+      </w:r>
+    </w:p>
+    <w:p>
+      <w:pPr>
+        <w:tabs>
+          <w:tab w:val="left" w:pos="2602"/>
+        </w:tabs>
+        <w:rPr>
+          <w:b/>
+          <w:bCs/>
+        </w:rPr>
+      </w:pPr>
+      <w:r>
+        <w:rPr>
+          <w:b/>
+          <w:bCs/>
+        </w:rPr>
+        <w:t xml:space="preserve">How to do </w:t>
+      </w:r>
+      <w:proofErr w:type="gramStart"/>
+      <w:r>
+        <w:rPr>
+          <w:b/>
+          <w:bCs/>
+        </w:rPr>
+        <w:t xml:space="preserve">partition </w:t>
+      </w:r>
+      <w:r>
+        <w:rPr>
+          <w:b/>
+          <w:bCs/>
+        </w:rPr>
+        <w:t>:</w:t>
+      </w:r>
+      <w:proofErr w:type="gramEnd"/>
+      <w:r>
+        <w:rPr>
+          <w:b/>
+          <w:bCs/>
+        </w:rPr>
+        <w:t>-</w:t>
+      </w:r>
+    </w:p>
+    <w:p>
+      <w:pPr>
+        <w:tabs>
+          <w:tab w:val="left" w:pos="2602"/>
+        </w:tabs>
+      </w:pPr>
+      <w:r>
+        <w:t xml:space="preserve">Primary partition we normally do </w:t>
+      </w:r>
+    </w:p>
+    <w:p>
+      <w:pPr>
+        <w:tabs>
+          <w:tab w:val="left" w:pos="2602"/>
+        </w:tabs>
+      </w:pPr>
+      <w:proofErr w:type="spellStart"/>
+      <w:r>
+        <w:t>fdisk</w:t>
+      </w:r>
+      <w:proofErr w:type="spellEnd"/>
+      <w:r>
+        <w:t xml:space="preserve"> /dev/</w:t>
+      </w:r>
+      <w:proofErr w:type="spellStart"/>
+      <w:r>
+        <w:t>xvda</w:t>
+      </w:r>
+      <w:proofErr w:type="spellEnd"/>
+    </w:p>
+    <w:p>
+      <w:pPr>
+        <w:tabs>
+          <w:tab w:val="left" w:pos="2602"/>
+        </w:tabs>
+      </w:pPr>
+      <w:r>
+        <w:t>M</w:t>
+      </w:r>
+    </w:p>
+    <w:p>
+      <w:pPr>
+        <w:tabs>
+          <w:tab w:val="left" w:pos="2602"/>
+        </w:tabs>
+      </w:pPr>
+      <w:r>
+        <w:t>N</w:t>
+      </w:r>
+    </w:p>
+    <w:p>
+      <w:pPr>
+        <w:tabs>
+          <w:tab w:val="left" w:pos="2602"/>
+        </w:tabs>
+      </w:pPr>
+      <w:r>
+        <w:t xml:space="preserve">Give the </w:t>
+      </w:r>
+      <w:proofErr w:type="gramStart"/>
+      <w:r>
+        <w:t>size :</w:t>
+      </w:r>
+      <w:proofErr w:type="gramEnd"/>
+      <w:r>
+        <w:t xml:space="preserve"> +2gb</w:t>
+      </w:r>
+    </w:p>
+    <w:p>
+      <w:pPr>
+        <w:tabs>
+          <w:tab w:val="left" w:pos="2602"/>
+        </w:tabs>
+      </w:pPr>
+      <w:r>
+        <w:t xml:space="preserve">We </w:t>
+      </w:r>
+      <w:proofErr w:type="spellStart"/>
+      <w:r>
+        <w:t>seedisk</w:t>
+      </w:r>
+      <w:proofErr w:type="spellEnd"/>
+      <w:r>
+        <w:t xml:space="preserve"> created which is raw disk</w:t>
+      </w:r>
+    </w:p>
+    <w:p>
+      <w:pPr>
+        <w:tabs>
+          <w:tab w:val="left" w:pos="2602"/>
+          <w:tab w:val="left" w:pos="6102"/>
+        </w:tabs>
+        <w:rPr>
+          <w:color w:val="FF0000"/>
+        </w:rPr>
+      </w:pPr>
+      <w:r>
+        <w:rPr>
+          <w:color w:val="FF0000"/>
+        </w:rPr>
+        <w:t>Create a directory and connect the disk so that people can use</w:t>
+      </w:r>
+    </w:p>
+    <w:p>
+      <w:pPr>
+        <w:tabs>
+          <w:tab w:val="left" w:pos="2602"/>
+          <w:tab w:val="left" w:pos="6102"/>
+        </w:tabs>
+      </w:pPr>
+      <w:r>
+        <w:t xml:space="preserve"># </w:t>
+      </w:r>
+      <w:proofErr w:type="spellStart"/>
+      <w:r>
+        <w:t>mk</w:t>
+      </w:r>
+      <w:r>
+        <w:t>dir</w:t>
+      </w:r>
+      <w:proofErr w:type="spellEnd"/>
+      <w:r>
+        <w:t xml:space="preserve"> /</w:t>
+      </w:r>
+      <w:proofErr w:type="spellStart"/>
+      <w:r>
+        <w:t>ravi</w:t>
+      </w:r>
+      <w:proofErr w:type="spellEnd"/>
+    </w:p>
+    <w:p>
+      <w:pPr>
+        <w:tabs>
+          <w:tab w:val="left" w:pos="2602"/>
+          <w:tab w:val="left" w:pos="6102"/>
+        </w:tabs>
+      </w:pPr>
+      <w:r>
+        <w:t>We need to mount</w:t>
+      </w:r>
+    </w:p>
+    <w:p>
+      <w:pPr>
+        <w:tabs>
+          <w:tab w:val="left" w:pos="2602"/>
+        </w:tabs>
+      </w:pPr>
+      <w:proofErr w:type="spellStart"/>
+      <w:r>
+        <w:t>m</w:t>
+      </w:r>
+      <w:r>
+        <w:t>kfs</w:t>
+      </w:r>
+      <w:proofErr w:type="spellEnd"/>
+      <w:r>
+        <w:t xml:space="preserve"> ext3 /dev/</w:t>
+      </w:r>
+      <w:r>
+        <w:t xml:space="preserve"> </w:t>
+      </w:r>
+      <w:r>
+        <w:t xml:space="preserve">xvda1    -- we need to format </w:t>
+      </w:r>
+    </w:p>
+    <w:p>
+      <w:pPr>
+        <w:tabs>
+          <w:tab w:val="left" w:pos="2602"/>
+        </w:tabs>
+      </w:pPr>
+      <w:r>
+        <w:t># mount -t ext3 /dev/xvda</w:t>
+      </w:r>
+      <w:proofErr w:type="gramStart"/>
+      <w:r>
+        <w:t>1  /</w:t>
+      </w:r>
+      <w:proofErr w:type="spellStart"/>
+      <w:proofErr w:type="gramEnd"/>
+      <w:r>
+        <w:t>ravi</w:t>
+      </w:r>
+      <w:proofErr w:type="spellEnd"/>
+      <w:r>
+        <w:t xml:space="preserve">  : </w:t>
+      </w:r>
+      <w:proofErr w:type="spellStart"/>
+      <w:r>
+        <w:t>ravi</w:t>
+      </w:r>
+      <w:proofErr w:type="spellEnd"/>
+      <w:r>
+        <w:t xml:space="preserve"> is a directory</w:t>
+      </w:r>
+    </w:p>
+    <w:p>
+      <w:pPr>
+        <w:tabs>
+          <w:tab w:val="left" w:pos="2602"/>
+        </w:tabs>
+      </w:pPr>
+      <w:r>
+        <w:t># df -</w:t>
+      </w:r>
+      <w:proofErr w:type="gramStart"/>
+      <w:r>
+        <w:t>h :</w:t>
+      </w:r>
+      <w:proofErr w:type="gramEnd"/>
+      <w:r>
+        <w:t xml:space="preserve">  to see mounted file systems</w:t>
+      </w:r>
+    </w:p>
+    <w:p>
+      <w:pPr>
+        <w:tabs>
+          <w:tab w:val="left" w:pos="2602"/>
+        </w:tabs>
+      </w:pPr>
+    </w:p>
+    <w:p>
+      <w:pPr>
+        <w:tabs>
+          <w:tab w:val="left" w:pos="2602"/>
+        </w:tabs>
+      </w:pPr>
+    </w:p>
+    <w:p>
+      <w:pPr>
+        <w:tabs>
+          <w:tab w:val="left" w:pos="2602"/>
+        </w:tabs>
+      </w:pPr>
+    </w:p>
+    <w:p>
+      <w:pPr>
+        <w:pStyle w:val="ListParagraph"/>
+        <w:numPr>
+          <w:ilvl w:val="0"/>
+          <w:numId w:val="7"/>
+        </w:numPr>
+        <w:tabs>
+          <w:tab w:val="left" w:pos="2602"/>
+        </w:tabs>
+      </w:pPr>
+      <w:r>
+        <w:t xml:space="preserve">Standard </w:t>
+      </w:r>
+      <w:proofErr w:type="spellStart"/>
+      <w:r>
+        <w:t>fss</w:t>
+      </w:r>
+      <w:proofErr w:type="spellEnd"/>
+    </w:p>
+    <w:p>
+      <w:pPr>
+        <w:pStyle w:val="ListParagraph"/>
+        <w:numPr>
+          <w:ilvl w:val="0"/>
+          <w:numId w:val="7"/>
+        </w:numPr>
+        <w:tabs>
+          <w:tab w:val="left" w:pos="2602"/>
+        </w:tabs>
+      </w:pPr>
+      <w:r>
+        <w:t xml:space="preserve"># </w:t>
+      </w:r>
+      <w:proofErr w:type="spellStart"/>
+      <w:r>
+        <w:t>fdisk</w:t>
+      </w:r>
+      <w:proofErr w:type="spellEnd"/>
+      <w:r>
+        <w:t xml:space="preserve"> -l</w:t>
+      </w:r>
+      <w:r>
+        <w:t xml:space="preserve">    </w:t>
+      </w:r>
+      <w:r>
+        <w:tab/>
+        <w:t>: to see attached disks in the server</w:t>
+      </w:r>
+    </w:p>
+    <w:p>
+      <w:pPr>
+        <w:pStyle w:val="ListParagraph"/>
+        <w:numPr>
+          <w:ilvl w:val="0"/>
+          <w:numId w:val="7"/>
+        </w:numPr>
+        <w:tabs>
+          <w:tab w:val="left" w:pos="2602"/>
+        </w:tabs>
+      </w:pPr>
+      <w:proofErr w:type="spellStart"/>
+      <w:r>
+        <w:t>f</w:t>
+      </w:r>
+      <w:r>
+        <w:t>disk</w:t>
+      </w:r>
+      <w:proofErr w:type="spellEnd"/>
+      <w:r>
+        <w:t xml:space="preserve"> /dev/</w:t>
+      </w:r>
+      <w:proofErr w:type="spellStart"/>
+      <w:r>
+        <w:t>xvdf</w:t>
+      </w:r>
+      <w:proofErr w:type="spellEnd"/>
+    </w:p>
+    <w:p>
+      <w:pPr>
+        <w:pStyle w:val="ListParagraph"/>
+        <w:numPr>
+          <w:ilvl w:val="0"/>
+          <w:numId w:val="7"/>
+        </w:numPr>
+        <w:tabs>
+          <w:tab w:val="left" w:pos="2602"/>
+        </w:tabs>
+      </w:pPr>
+      <w:r>
+        <w:t>N- new partition</w:t>
+      </w:r>
+    </w:p>
+    <w:p>
+      <w:pPr>
+        <w:pStyle w:val="ListParagraph"/>
+        <w:numPr>
+          <w:ilvl w:val="0"/>
+          <w:numId w:val="7"/>
+        </w:numPr>
+        <w:tabs>
+          <w:tab w:val="left" w:pos="2602"/>
+        </w:tabs>
+      </w:pPr>
+      <w:r>
+        <w:t>P</w:t>
+      </w:r>
+      <w:proofErr w:type="gramStart"/>
+      <w:r>
+        <w:t>-  pri</w:t>
+      </w:r>
+      <w:r>
+        <w:t>mary</w:t>
+      </w:r>
+      <w:proofErr w:type="gramEnd"/>
+      <w:r>
+        <w:t xml:space="preserve"> </w:t>
+      </w:r>
+      <w:r>
+        <w:t>t partition</w:t>
+      </w:r>
+    </w:p>
+    <w:p>
+      <w:pPr>
+        <w:pStyle w:val="ListParagraph"/>
+        <w:numPr>
+          <w:ilvl w:val="0"/>
+          <w:numId w:val="7"/>
+        </w:numPr>
+        <w:tabs>
+          <w:tab w:val="left" w:pos="2602"/>
+        </w:tabs>
+      </w:pPr>
+      <w:proofErr w:type="spellStart"/>
+      <w:r>
+        <w:t>Wq</w:t>
+      </w:r>
+      <w:proofErr w:type="spellEnd"/>
+    </w:p>
+    <w:p>
+      <w:pPr>
+        <w:pStyle w:val="ListParagraph"/>
+        <w:numPr>
+          <w:ilvl w:val="0"/>
+          <w:numId w:val="7"/>
+        </w:numPr>
+        <w:tabs>
+          <w:tab w:val="left" w:pos="2602"/>
+        </w:tabs>
+      </w:pPr>
+      <w:r>
+        <w:t xml:space="preserve"># </w:t>
+      </w:r>
+      <w:proofErr w:type="gramStart"/>
+      <w:r>
+        <w:t>mkfs.ext</w:t>
+      </w:r>
+      <w:proofErr w:type="gramEnd"/>
+      <w:r>
+        <w:t>3 /dev/xvdf1</w:t>
+      </w:r>
+    </w:p>
+    <w:p>
+      <w:pPr>
+        <w:pStyle w:val="ListParagraph"/>
+        <w:numPr>
+          <w:ilvl w:val="0"/>
+          <w:numId w:val="7"/>
+        </w:numPr>
+        <w:tabs>
+          <w:tab w:val="left" w:pos="2602"/>
+        </w:tabs>
+      </w:pPr>
+      <w:r>
+        <w:t xml:space="preserve"># </w:t>
+      </w:r>
+      <w:proofErr w:type="spellStart"/>
+      <w:r>
+        <w:t>m</w:t>
+      </w:r>
+      <w:r>
+        <w:t>kdir</w:t>
+      </w:r>
+      <w:proofErr w:type="spellEnd"/>
+      <w:r>
+        <w:t xml:space="preserve"> /</w:t>
+      </w:r>
+      <w:proofErr w:type="spellStart"/>
+      <w:r>
+        <w:t>ravi</w:t>
+      </w:r>
+      <w:proofErr w:type="spellEnd"/>
+    </w:p>
+    <w:p>
+      <w:pPr>
+        <w:pStyle w:val="ListParagraph"/>
+        <w:numPr>
+          <w:ilvl w:val="0"/>
+          <w:numId w:val="7"/>
+        </w:numPr>
+        <w:tabs>
+          <w:tab w:val="left" w:pos="2602"/>
+        </w:tabs>
+      </w:pPr>
+      <w:r>
+        <w:t># mount -t ext3 /dev/xvdf1 /</w:t>
+      </w:r>
+      <w:proofErr w:type="spellStart"/>
+      <w:r>
+        <w:t>ravi</w:t>
+      </w:r>
+      <w:proofErr w:type="spellEnd"/>
+    </w:p>
+    <w:p>
+      <w:pPr>
+        <w:pStyle w:val="ListParagraph"/>
+        <w:numPr>
+          <w:ilvl w:val="0"/>
+          <w:numId w:val="7"/>
+        </w:numPr>
+        <w:tabs>
+          <w:tab w:val="left" w:pos="2602"/>
+        </w:tabs>
+      </w:pPr>
+      <w:r>
+        <w:t># df -h</w:t>
+      </w:r>
+    </w:p>
+    <w:p>
+      <w:pPr>
+        <w:pStyle w:val="ListParagraph"/>
+        <w:tabs>
+          <w:tab w:val="left" w:pos="2602"/>
+        </w:tabs>
+      </w:pPr>
+    </w:p>
+    <w:p>
+      <w:pPr>
+        <w:pStyle w:val="ListParagraph"/>
+        <w:tabs>
+          <w:tab w:val="left" w:pos="2602"/>
+        </w:tabs>
+      </w:pPr>
+    </w:p>
+    <w:p>
+      <w:pPr>
+        <w:tabs>
+          <w:tab w:val="left" w:pos="2602"/>
+        </w:tabs>
+      </w:pPr>
+      <w:r>
+        <w:rPr>
+          <w:highlight w:val="yellow"/>
+        </w:rPr>
+        <w:t>File system config file:</w:t>
+      </w:r>
+    </w:p>
+    <w:p>
+      <w:pPr>
+        <w:tabs>
+          <w:tab w:val="left" w:pos="2602"/>
+        </w:tabs>
+      </w:pPr>
+      <w:r>
+        <w:t>/etc/</w:t>
+      </w:r>
+      <w:proofErr w:type="spellStart"/>
+      <w:proofErr w:type="gramStart"/>
+      <w:r>
+        <w:t>fstab</w:t>
+      </w:r>
+      <w:proofErr w:type="spellEnd"/>
+      <w:r>
+        <w:t xml:space="preserve">  :</w:t>
+      </w:r>
+      <w:proofErr w:type="gramEnd"/>
+      <w:r>
+        <w:t xml:space="preserve"> under t</w:t>
+      </w:r>
+    </w:p>
+    <w:p>
+      <w:pPr>
+        <w:tabs>
+          <w:tab w:val="left" w:pos="2602"/>
+        </w:tabs>
+      </w:pPr>
+      <w:r>
+        <w:t xml:space="preserve">filesystem   mountpoint    </w:t>
+      </w:r>
+      <w:proofErr w:type="spellStart"/>
+      <w:r>
+        <w:t>filesystemtype</w:t>
+      </w:r>
+      <w:proofErr w:type="spellEnd"/>
+      <w:r>
+        <w:t xml:space="preserve">     </w:t>
+      </w:r>
+      <w:proofErr w:type="spellStart"/>
+      <w:r>
+        <w:t>mountoptions</w:t>
+      </w:r>
+      <w:proofErr w:type="spellEnd"/>
+      <w:r>
+        <w:t xml:space="preserve">   </w:t>
+      </w:r>
+      <w:proofErr w:type="spellStart"/>
+      <w:proofErr w:type="gramStart"/>
+      <w:r>
+        <w:t>fsck</w:t>
+      </w:r>
+      <w:proofErr w:type="spellEnd"/>
+      <w:r>
+        <w:t xml:space="preserve">  dump</w:t>
+      </w:r>
+      <w:proofErr w:type="gramEnd"/>
+      <w:r>
+        <w:t xml:space="preserve">      mount point is on which directory we have mounted   ,,,,,, </w:t>
+      </w:r>
+      <w:proofErr w:type="spellStart"/>
+      <w:r>
+        <w:t>fsck</w:t>
+      </w:r>
+      <w:proofErr w:type="spellEnd"/>
+      <w:r>
+        <w:t xml:space="preserve"> for every 180 days it will check if there is 0 it wont check</w:t>
+      </w:r>
+    </w:p>
+    <w:p>
+      <w:pPr>
+        <w:rPr>
+          <w:b/>
+          <w:bCs/>
+        </w:rPr>
+      </w:pPr>
+      <w:r>
+        <w:rPr>
+          <w:b/>
+          <w:bCs/>
+        </w:rPr>
+        <w:t>/dev/</w:t>
+      </w:r>
+      <w:proofErr w:type="spellStart"/>
+      <w:r>
+        <w:rPr>
+          <w:b/>
+          <w:bCs/>
+        </w:rPr>
+        <w:t>xvdg</w:t>
+      </w:r>
+      <w:proofErr w:type="spellEnd"/>
+      <w:r>
+        <w:rPr>
+          <w:b/>
+          <w:bCs/>
+        </w:rPr>
+        <w:t xml:space="preserve">      /</w:t>
+      </w:r>
+      <w:proofErr w:type="spellStart"/>
+      <w:r>
+        <w:rPr>
+          <w:b/>
+          <w:bCs/>
+        </w:rPr>
+        <w:t>ravi</w:t>
+      </w:r>
+      <w:proofErr w:type="spellEnd"/>
+      <w:r>
+        <w:rPr>
+          <w:b/>
+          <w:bCs/>
+        </w:rPr>
+        <w:t xml:space="preserve">   ext</w:t>
+      </w:r>
+      <w:proofErr w:type="gramStart"/>
+      <w:r>
+        <w:rPr>
+          <w:b/>
+          <w:bCs/>
+        </w:rPr>
+        <w:t>3  default</w:t>
+      </w:r>
+      <w:proofErr w:type="gramEnd"/>
+      <w:r>
+        <w:rPr>
+          <w:b/>
+          <w:bCs/>
+        </w:rPr>
+        <w:t xml:space="preserve">  0 0 </w:t>
+      </w:r>
+    </w:p>
+    <w:p>
+      <w:pPr>
+        <w:rPr>
+          <w:b/>
+          <w:bCs/>
+        </w:rPr>
+      </w:pPr>
+      <w:r>
+        <w:rPr>
+          <w:b/>
+          <w:bCs/>
+        </w:rPr>
+        <w:t>Enter in to vi /etc/</w:t>
+      </w:r>
+      <w:proofErr w:type="spellStart"/>
+      <w:r>
+        <w:rPr>
+          <w:b/>
+          <w:bCs/>
+        </w:rPr>
+        <w:t>fstab</w:t>
+      </w:r>
+      <w:proofErr w:type="spellEnd"/>
+    </w:p>
+    <w:p>
+      <w:pPr>
+        <w:rPr>
+          <w:b/>
+          <w:bCs/>
+        </w:rPr>
+      </w:pPr>
+      <w:r>
+        <w:rPr>
+          <w:b/>
+          <w:bCs/>
+        </w:rPr>
+        <w:t>/dev/</w:t>
+      </w:r>
+      <w:proofErr w:type="spellStart"/>
+      <w:r>
+        <w:rPr>
+          <w:b/>
+          <w:bCs/>
+        </w:rPr>
+        <w:t>xvdg</w:t>
+      </w:r>
+      <w:proofErr w:type="spellEnd"/>
+      <w:r>
+        <w:rPr>
+          <w:b/>
+          <w:bCs/>
+        </w:rPr>
+        <w:t xml:space="preserve">      /</w:t>
+      </w:r>
+      <w:proofErr w:type="spellStart"/>
+      <w:r>
+        <w:rPr>
+          <w:b/>
+          <w:bCs/>
+        </w:rPr>
+        <w:t>ravi</w:t>
+      </w:r>
+      <w:proofErr w:type="spellEnd"/>
+      <w:r>
+        <w:rPr>
+          <w:b/>
+          <w:bCs/>
+        </w:rPr>
+        <w:t xml:space="preserve">   ext</w:t>
+      </w:r>
+      <w:proofErr w:type="gramStart"/>
+      <w:r>
+        <w:rPr>
+          <w:b/>
+          <w:bCs/>
+        </w:rPr>
+        <w:t>3  default</w:t>
+      </w:r>
+      <w:proofErr w:type="gramEnd"/>
+      <w:r>
+        <w:rPr>
+          <w:b/>
+          <w:bCs/>
+        </w:rPr>
+        <w:t xml:space="preserve">  0 0        :if we </w:t>
+      </w:r>
+      <w:proofErr w:type="spellStart"/>
+      <w:r>
+        <w:rPr>
+          <w:b/>
+          <w:bCs/>
+        </w:rPr>
+        <w:t>wont</w:t>
+      </w:r>
+      <w:proofErr w:type="spellEnd"/>
+      <w:r>
+        <w:rPr>
+          <w:b/>
+          <w:bCs/>
+        </w:rPr>
+        <w:t xml:space="preserve"> do this , once reboot it goes.</w:t>
+      </w:r>
+    </w:p>
+    <w:p>
+      <w:pPr>
+        <w:rPr>
+          <w:b/>
+          <w:bCs/>
+        </w:rPr>
+      </w:pPr>
+    </w:p>
+    <w:p>
+      <w:pPr>
+        <w:pStyle w:val="ListParagraph"/>
+        <w:numPr>
+          <w:ilvl w:val="0"/>
+          <w:numId w:val="1"/>
+        </w:numPr>
+        <w:rPr>
+          <w:b/>
+          <w:bCs/>
+        </w:rPr>
+      </w:pPr>
+      <w:r>
+        <w:rPr>
+          <w:b/>
+          <w:bCs/>
+        </w:rPr>
+        <w:t xml:space="preserve">I need one fixed mount point but I want to </w:t>
+      </w:r>
+      <w:r>
+        <w:rPr>
+          <w:b/>
+          <w:bCs/>
+        </w:rPr>
+        <w:t>extend volume</w:t>
+      </w:r>
+    </w:p>
+    <w:p>
+      <w:pPr>
+        <w:pStyle w:val="ListParagraph"/>
+        <w:rPr>
+          <w:b/>
+          <w:bCs/>
+        </w:rPr>
+      </w:pPr>
+      <w:r>
+        <w:rPr>
+          <w:b/>
+          <w:bCs/>
+        </w:rPr>
+        <w:t xml:space="preserve">So LVM came in to </w:t>
+      </w:r>
+      <w:proofErr w:type="gramStart"/>
+      <w:r>
+        <w:rPr>
+          <w:b/>
+          <w:bCs/>
+        </w:rPr>
+        <w:t>picture  :</w:t>
+      </w:r>
+      <w:proofErr w:type="gramEnd"/>
+      <w:r>
+        <w:rPr>
+          <w:b/>
+          <w:bCs/>
+        </w:rPr>
+        <w:t xml:space="preserve"> if we create volume with standard partition we cant extend so we use LVM</w:t>
+      </w:r>
+    </w:p>
+    <w:p>
+      <w:pPr>
+        <w:rPr>
+          <w:b/>
+          <w:bCs/>
+        </w:rPr>
+      </w:pPr>
+      <w:r>
+        <w:rPr>
+          <w:b/>
+          <w:bCs/>
+        </w:rPr>
+        <w:t>2. LVM</w:t>
+      </w:r>
+    </w:p>
+    <w:p>
+      <w:pPr>
+        <w:rPr>
+          <w:b/>
+          <w:bCs/>
+        </w:rPr>
+      </w:pPr>
+      <w:r>
+        <w:rPr>
+          <w:b/>
+          <w:bCs/>
+        </w:rPr>
+        <w:t>/dev/</w:t>
+      </w:r>
+      <w:proofErr w:type="spellStart"/>
+      <w:r>
+        <w:rPr>
+          <w:b/>
+          <w:bCs/>
+        </w:rPr>
+        <w:t>xvdh</w:t>
+      </w:r>
+      <w:proofErr w:type="spellEnd"/>
+    </w:p>
+    <w:p>
+      <w:proofErr w:type="spellStart"/>
+      <w:r>
+        <w:t>Pv</w:t>
+      </w:r>
+      <w:proofErr w:type="spellEnd"/>
+      <w:r>
+        <w:t xml:space="preserve"> – physical volume</w:t>
+      </w:r>
+    </w:p>
+    <w:p>
+      <w:r>
+        <w:t>Vg – volume group</w:t>
+      </w:r>
+    </w:p>
+    <w:p>
+      <w:proofErr w:type="spellStart"/>
+      <w:r>
+        <w:t>Lv</w:t>
+      </w:r>
+      <w:proofErr w:type="spellEnd"/>
+      <w:r>
+        <w:t xml:space="preserve"> – logical volume</w:t>
+      </w:r>
+    </w:p>
+    <w:p>
+      <w:r>
+        <w:t xml:space="preserve"># </w:t>
+      </w:r>
+      <w:proofErr w:type="spellStart"/>
+      <w:r>
+        <w:t>fdisk</w:t>
+      </w:r>
+      <w:proofErr w:type="spellEnd"/>
+      <w:r>
+        <w:t xml:space="preserve"> -l   -- we can see newly added disks</w:t>
+      </w:r>
+    </w:p>
+    <w:p>
+      <w:pPr>
+        <w:rPr>
+          <w:b/>
+          <w:bCs/>
+        </w:rPr>
+      </w:pPr>
+      <w:r>
+        <w:rPr>
+          <w:b/>
+          <w:bCs/>
+        </w:rPr>
+        <w:t xml:space="preserve"># </w:t>
+      </w:r>
+      <w:proofErr w:type="spellStart"/>
+      <w:proofErr w:type="gramStart"/>
+      <w:r>
+        <w:rPr>
+          <w:b/>
+          <w:bCs/>
+        </w:rPr>
+        <w:t>pvcreate</w:t>
+      </w:r>
+      <w:proofErr w:type="spellEnd"/>
+      <w:r>
+        <w:rPr>
+          <w:b/>
+          <w:bCs/>
+        </w:rPr>
+        <w:t xml:space="preserve">  /</w:t>
+      </w:r>
+      <w:proofErr w:type="gramEnd"/>
+      <w:r>
+        <w:rPr>
+          <w:b/>
+          <w:bCs/>
+        </w:rPr>
+        <w:t>dev/</w:t>
+      </w:r>
+      <w:proofErr w:type="spellStart"/>
+      <w:r>
+        <w:rPr>
+          <w:b/>
+          <w:bCs/>
+        </w:rPr>
+        <w:t>xvdh</w:t>
+      </w:r>
+      <w:proofErr w:type="spellEnd"/>
+    </w:p>
+    <w:p>
+      <w:pPr>
+        <w:rPr>
+          <w:b/>
+          <w:bCs/>
+        </w:rPr>
+      </w:pPr>
+      <w:r>
+        <w:rPr>
+          <w:b/>
+          <w:bCs/>
+        </w:rPr>
+        <w:t xml:space="preserve"># </w:t>
+      </w:r>
+      <w:proofErr w:type="spellStart"/>
+      <w:r>
+        <w:rPr>
+          <w:b/>
+          <w:bCs/>
+        </w:rPr>
+        <w:t>pvs</w:t>
+      </w:r>
+      <w:proofErr w:type="spellEnd"/>
+    </w:p>
+    <w:p>
+      <w:pPr>
+        <w:rPr>
+          <w:b/>
+          <w:bCs/>
+        </w:rPr>
+      </w:pPr>
+      <w:r>
+        <w:rPr>
+          <w:b/>
+          <w:bCs/>
+        </w:rPr>
+        <w:t xml:space="preserve"># </w:t>
+      </w:r>
+      <w:proofErr w:type="spellStart"/>
+      <w:r>
+        <w:rPr>
+          <w:b/>
+          <w:bCs/>
+        </w:rPr>
+        <w:t>vgcreate</w:t>
+      </w:r>
+      <w:proofErr w:type="spellEnd"/>
+      <w:r>
+        <w:rPr>
+          <w:b/>
+          <w:bCs/>
+        </w:rPr>
+        <w:t xml:space="preserve"> vg00 /dev/</w:t>
+      </w:r>
+      <w:proofErr w:type="spellStart"/>
+      <w:r>
+        <w:rPr>
+          <w:b/>
+          <w:bCs/>
+        </w:rPr>
+        <w:t>xvdh</w:t>
+      </w:r>
+      <w:proofErr w:type="spellEnd"/>
+    </w:p>
+    <w:p>
+      <w:pPr>
+        <w:rPr>
+          <w:b/>
+          <w:bCs/>
+        </w:rPr>
+      </w:pPr>
+      <w:r>
+        <w:rPr>
+          <w:b/>
+          <w:bCs/>
+        </w:rPr>
+        <w:t>#</w:t>
+      </w:r>
+      <w:proofErr w:type="spellStart"/>
+      <w:r>
+        <w:rPr>
+          <w:b/>
+          <w:bCs/>
+        </w:rPr>
+        <w:t>vgs</w:t>
+      </w:r>
+      <w:proofErr w:type="spellEnd"/>
+    </w:p>
+    <w:p>
+      <w:pPr>
+        <w:rPr>
+          <w:b/>
+          <w:bCs/>
+        </w:rPr>
+      </w:pPr>
+      <w:r>
+        <w:rPr>
+          <w:b/>
+          <w:bCs/>
+        </w:rPr>
+        <w:t xml:space="preserve"># </w:t>
+      </w:r>
+      <w:proofErr w:type="spellStart"/>
+      <w:r>
+        <w:rPr>
+          <w:b/>
+          <w:bCs/>
+        </w:rPr>
+        <w:t>lvcreate</w:t>
+      </w:r>
+      <w:proofErr w:type="spellEnd"/>
+      <w:r>
+        <w:rPr>
+          <w:b/>
+          <w:bCs/>
+        </w:rPr>
+        <w:t xml:space="preserve"> -</w:t>
+      </w:r>
+      <w:proofErr w:type="gramStart"/>
+      <w:r>
+        <w:rPr>
+          <w:b/>
+          <w:bCs/>
+        </w:rPr>
+        <w:t>L  +</w:t>
+      </w:r>
+      <w:proofErr w:type="gramEnd"/>
+      <w:r>
+        <w:rPr>
+          <w:b/>
+          <w:bCs/>
+        </w:rPr>
+        <w:t>2G -n lv00  vg00    (-n lv00   - indicates name)</w:t>
+      </w:r>
+    </w:p>
+    <w:p>
+      <w:pPr>
+        <w:rPr>
+          <w:b/>
+          <w:bCs/>
+        </w:rPr>
+      </w:pPr>
+      <w:r>
+        <w:rPr>
+          <w:b/>
+          <w:bCs/>
+        </w:rPr>
+        <w:lastRenderedPageBreak/>
+        <w:t>#</w:t>
+      </w:r>
+      <w:proofErr w:type="spellStart"/>
+      <w:r>
+        <w:rPr>
+          <w:b/>
+          <w:bCs/>
+        </w:rPr>
+        <w:t>l</w:t>
+      </w:r>
+      <w:r>
+        <w:rPr>
+          <w:b/>
+          <w:bCs/>
+        </w:rPr>
+        <w:t>vs</w:t>
+      </w:r>
+      <w:proofErr w:type="spellEnd"/>
+    </w:p>
+    <w:p>
+      <w:pPr>
+        <w:rPr>
+          <w:b/>
+          <w:bCs/>
+        </w:rPr>
+      </w:pPr>
+      <w:r>
+        <w:rPr>
+          <w:b/>
+          <w:bCs/>
+        </w:rPr>
+        <w:t xml:space="preserve"># </w:t>
+      </w:r>
+      <w:proofErr w:type="gramStart"/>
+      <w:r>
+        <w:rPr>
+          <w:b/>
+          <w:bCs/>
+        </w:rPr>
+        <w:t>mkfs.ext</w:t>
+      </w:r>
+      <w:proofErr w:type="gramEnd"/>
+      <w:r>
+        <w:rPr>
+          <w:b/>
+          <w:bCs/>
+        </w:rPr>
+        <w:t xml:space="preserve">3 /dev/mapper/vg00-lv00       - we have formatted </w:t>
+      </w:r>
+    </w:p>
+    <w:p>
+      <w:pPr>
+        <w:rPr>
+          <w:b/>
+          <w:bCs/>
+        </w:rPr>
+      </w:pPr>
+    </w:p>
+    <w:p>
+      <w:pPr>
+        <w:rPr>
+          <w:b/>
+          <w:bCs/>
+        </w:rPr>
+      </w:pPr>
+      <w:r>
+        <w:rPr>
+          <w:b/>
+          <w:bCs/>
+        </w:rPr>
+        <w:t>We have to create a directory</w:t>
+      </w:r>
+    </w:p>
+    <w:p>
+      <w:pPr>
+        <w:rPr>
+          <w:b/>
+          <w:bCs/>
+        </w:rPr>
+      </w:pPr>
+      <w:r>
+        <w:rPr>
+          <w:b/>
+          <w:bCs/>
+        </w:rPr>
+        <w:t xml:space="preserve"># </w:t>
+      </w:r>
+      <w:proofErr w:type="spellStart"/>
+      <w:r>
+        <w:rPr>
+          <w:b/>
+          <w:bCs/>
+        </w:rPr>
+        <w:t>m</w:t>
+      </w:r>
+      <w:r>
+        <w:rPr>
+          <w:b/>
+          <w:bCs/>
+        </w:rPr>
+        <w:t>kdir</w:t>
+      </w:r>
+      <w:proofErr w:type="spellEnd"/>
+      <w:r>
+        <w:rPr>
+          <w:b/>
+          <w:bCs/>
+        </w:rPr>
+        <w:t xml:space="preserve"> /</w:t>
+      </w:r>
+      <w:proofErr w:type="spellStart"/>
+      <w:r>
+        <w:rPr>
+          <w:b/>
+          <w:bCs/>
+        </w:rPr>
+        <w:t>rcb</w:t>
+      </w:r>
+      <w:proofErr w:type="spellEnd"/>
+    </w:p>
+    <w:p>
+      <w:pPr>
+        <w:rPr>
+          <w:b/>
+          <w:bCs/>
+        </w:rPr>
+      </w:pPr>
+      <w:r>
+        <w:rPr>
+          <w:b/>
+          <w:bCs/>
+        </w:rPr>
+        <w:t xml:space="preserve"># </w:t>
+      </w:r>
+      <w:r>
+        <w:rPr>
+          <w:b/>
+          <w:bCs/>
+        </w:rPr>
+        <w:t>mount -t ext3 /dev/mapper/vg00-lv</w:t>
+      </w:r>
+      <w:proofErr w:type="gramStart"/>
+      <w:r>
+        <w:rPr>
+          <w:b/>
+          <w:bCs/>
+        </w:rPr>
+        <w:t>00  /</w:t>
+      </w:r>
+      <w:proofErr w:type="spellStart"/>
+      <w:proofErr w:type="gramEnd"/>
+      <w:r>
+        <w:rPr>
+          <w:b/>
+          <w:bCs/>
+        </w:rPr>
+        <w:t>rcb</w:t>
+      </w:r>
+      <w:proofErr w:type="spellEnd"/>
+    </w:p>
+    <w:p>
+      <w:pPr>
+        <w:rPr>
+          <w:b/>
+          <w:bCs/>
+        </w:rPr>
+      </w:pPr>
+      <w:r>
+        <w:rPr>
+          <w:b/>
+          <w:bCs/>
+        </w:rPr>
+        <w:t>We have done the following</w:t>
+      </w:r>
+    </w:p>
+    <w:p>
+      <w:pPr>
+        <w:rPr>
+          <w:b/>
+          <w:bCs/>
+        </w:rPr>
+      </w:pPr>
+      <w:r>
+        <w:rPr>
+          <w:b/>
+          <w:bCs/>
+          <w:highlight w:val="yellow"/>
+        </w:rPr>
+        <w:t>If we have a space in VG</w:t>
+      </w:r>
+      <w:r>
+        <w:rPr>
+          <w:b/>
+          <w:bCs/>
+        </w:rPr>
+        <w:t>:</w:t>
+      </w:r>
+    </w:p>
+    <w:p>
+      <w:pPr>
+        <w:rPr>
+          <w:b/>
+          <w:bCs/>
+        </w:rPr>
+      </w:pPr>
+      <w:r>
+        <w:rPr>
+          <w:b/>
+          <w:bCs/>
+        </w:rPr>
+        <w:t xml:space="preserve">Raw disk – 100 </w:t>
+      </w:r>
+      <w:proofErr w:type="spellStart"/>
+      <w:r>
+        <w:rPr>
+          <w:b/>
+          <w:bCs/>
+        </w:rPr>
+        <w:t>gb</w:t>
+      </w:r>
+      <w:proofErr w:type="spellEnd"/>
+    </w:p>
+    <w:p>
+      <w:pPr>
+        <w:rPr>
+          <w:b/>
+          <w:bCs/>
+        </w:rPr>
+      </w:pPr>
+      <w:r>
+        <w:rPr>
+          <w:b/>
+          <w:bCs/>
+        </w:rPr>
+        <w:t>1</w:t>
+      </w:r>
+      <w:r>
+        <w:rPr>
+          <w:b/>
+          <w:bCs/>
+          <w:vertAlign w:val="superscript"/>
+        </w:rPr>
+        <w:t>st</w:t>
+      </w:r>
+      <w:r>
+        <w:rPr>
+          <w:b/>
+          <w:bCs/>
+        </w:rPr>
+        <w:t xml:space="preserve"> one is Raw disk </w:t>
+      </w:r>
+    </w:p>
+    <w:p>
+      <w:pPr>
+        <w:rPr>
+          <w:b/>
+          <w:bCs/>
+        </w:rPr>
+      </w:pPr>
+      <w:proofErr w:type="spellStart"/>
+      <w:r>
+        <w:rPr>
+          <w:b/>
+          <w:bCs/>
+        </w:rPr>
+        <w:t>pv</w:t>
+      </w:r>
+      <w:proofErr w:type="spellEnd"/>
+      <w:r>
+        <w:rPr>
+          <w:b/>
+          <w:bCs/>
+        </w:rPr>
+        <w:t xml:space="preserve"> =100gb</w:t>
+      </w:r>
+    </w:p>
+    <w:p>
+      <w:pPr>
+        <w:rPr>
+          <w:b/>
+          <w:bCs/>
+        </w:rPr>
+      </w:pPr>
+      <w:r>
+        <w:rPr>
+          <w:b/>
+          <w:bCs/>
+        </w:rPr>
+        <w:t>vg=</w:t>
+      </w:r>
+      <w:r>
+        <w:rPr>
+          <w:b/>
+          <w:bCs/>
+        </w:rPr>
+        <w:t>98</w:t>
+      </w:r>
+      <w:r>
+        <w:rPr>
+          <w:b/>
+          <w:bCs/>
+        </w:rPr>
+        <w:t>gb</w:t>
+      </w:r>
+    </w:p>
+    <w:p>
+      <w:pPr>
+        <w:rPr>
+          <w:b/>
+          <w:bCs/>
+        </w:rPr>
+      </w:pPr>
+      <w:r>
+        <w:rPr>
+          <w:b/>
+          <w:bCs/>
+        </w:rPr>
+        <w:t xml:space="preserve"> lv = 2gb</w:t>
+      </w:r>
+    </w:p>
+    <w:p>
+      <w:pPr>
+        <w:rPr>
+          <w:b/>
+          <w:bCs/>
+        </w:rPr>
+      </w:pPr>
+      <w:r>
+        <w:rPr>
+          <w:b/>
+          <w:bCs/>
+        </w:rPr>
+        <w:t xml:space="preserve"> Mountpoint</w:t>
+      </w:r>
+    </w:p>
+    <w:p>
+      <w:pPr>
+        <w:rPr>
+          <w:b/>
+          <w:bCs/>
+        </w:rPr>
+      </w:pPr>
+      <w:r>
+        <w:rPr>
+          <w:b/>
+          <w:bCs/>
+        </w:rPr>
+        <w:t>#</w:t>
+      </w:r>
+      <w:proofErr w:type="spellStart"/>
+      <w:r>
+        <w:rPr>
+          <w:b/>
+          <w:bCs/>
+        </w:rPr>
+        <w:t>lvextend</w:t>
+      </w:r>
+      <w:proofErr w:type="spellEnd"/>
+      <w:r>
+        <w:rPr>
+          <w:b/>
+          <w:bCs/>
+        </w:rPr>
+        <w:t xml:space="preserve"> -L +2G /dev/mapper/vg00-lv00</w:t>
+      </w:r>
+    </w:p>
+    <w:p>
+      <w:pPr>
+        <w:rPr>
+          <w:b/>
+          <w:bCs/>
+        </w:rPr>
+      </w:pPr>
+      <w:r>
+        <w:rPr>
+          <w:b/>
+          <w:bCs/>
+        </w:rPr>
+        <w:t xml:space="preserve">To update the kernel that we have done the above change use below </w:t>
+      </w:r>
+      <w:proofErr w:type="spellStart"/>
+      <w:r>
+        <w:rPr>
+          <w:b/>
+          <w:bCs/>
+        </w:rPr>
+        <w:t>cmd</w:t>
+      </w:r>
+      <w:proofErr w:type="spellEnd"/>
+      <w:r>
+        <w:rPr>
+          <w:b/>
+          <w:bCs/>
+        </w:rPr>
+        <w:t xml:space="preserve"> </w:t>
+      </w:r>
+    </w:p>
+    <w:p>
+      <w:pPr>
+        <w:rPr>
+          <w:b/>
+          <w:bCs/>
+        </w:rPr>
+      </w:pPr>
+      <w:r>
+        <w:rPr>
+          <w:b/>
+          <w:bCs/>
+        </w:rPr>
+        <w:t># resize2fs /dev/mapper/vg00-lv00</w:t>
+      </w:r>
+    </w:p>
+    <w:p>
+      <w:pPr>
+        <w:rPr>
+          <w:b/>
+          <w:bCs/>
+        </w:rPr>
+      </w:pPr>
+    </w:p>
+    <w:p>
+      <w:pPr>
+        <w:rPr>
+          <w:b/>
+          <w:bCs/>
+        </w:rPr>
+      </w:pPr>
+      <w:r>
+        <w:rPr>
+          <w:b/>
+          <w:bCs/>
+        </w:rPr>
+        <w:t>If we don’t have a space in VG ---- then attach another volume</w:t>
+      </w:r>
+    </w:p>
+    <w:p>
+      <w:pPr>
+        <w:rPr>
+          <w:b/>
+          <w:bCs/>
+        </w:rPr>
+      </w:pPr>
+      <w:proofErr w:type="spellStart"/>
+      <w:r>
+        <w:rPr>
+          <w:b/>
+          <w:bCs/>
+        </w:rPr>
+        <w:t>pv</w:t>
+      </w:r>
+      <w:proofErr w:type="spellEnd"/>
+      <w:r>
+        <w:rPr>
+          <w:b/>
+          <w:bCs/>
+        </w:rPr>
+        <w:t xml:space="preserve"> =100gb</w:t>
+      </w:r>
+    </w:p>
+    <w:p>
+      <w:pPr>
+        <w:rPr>
+          <w:b/>
+          <w:bCs/>
+        </w:rPr>
+      </w:pPr>
+      <w:r>
+        <w:rPr>
+          <w:b/>
+          <w:bCs/>
+        </w:rPr>
+        <w:t xml:space="preserve">vg=100gb      -- now vg left with 96 </w:t>
+      </w:r>
+      <w:proofErr w:type="spellStart"/>
+      <w:r>
+        <w:rPr>
+          <w:b/>
+          <w:bCs/>
+        </w:rPr>
+        <w:t>gb</w:t>
+      </w:r>
+      <w:proofErr w:type="spellEnd"/>
+    </w:p>
+    <w:p>
+      <w:pPr>
+        <w:rPr>
+          <w:b/>
+          <w:bCs/>
+        </w:rPr>
+      </w:pPr>
+      <w:r>
+        <w:rPr>
+          <w:b/>
+          <w:bCs/>
+        </w:rPr>
+        <w:t xml:space="preserve"> lv = 4gb</w:t>
+      </w:r>
+    </w:p>
+    <w:p>
+      <w:pPr>
+        <w:pBdr>
+          <w:bottom w:val="single" w:sz="6" w:space="1" w:color="auto"/>
+        </w:pBdr>
+        <w:rPr>
+          <w:b/>
+          <w:bCs/>
+        </w:rPr>
+      </w:pPr>
+      <w:r>
+        <w:rPr>
+          <w:b/>
+          <w:bCs/>
+        </w:rPr>
+        <w:t xml:space="preserve">we are creating an </w:t>
+      </w:r>
+      <w:proofErr w:type="gramStart"/>
+      <w:r>
+        <w:rPr>
+          <w:b/>
+          <w:bCs/>
+          <w:highlight w:val="yellow"/>
+        </w:rPr>
+        <w:t xml:space="preserve">PV </w:t>
+      </w:r>
+      <w:r>
+        <w:rPr>
+          <w:b/>
+          <w:bCs/>
+        </w:rPr>
+        <w:t>,</w:t>
+      </w:r>
+      <w:proofErr w:type="gramEnd"/>
+      <w:r>
+        <w:rPr>
+          <w:b/>
+          <w:bCs/>
+        </w:rPr>
+        <w:t xml:space="preserve"> we are extending the </w:t>
+      </w:r>
+      <w:r>
+        <w:rPr>
+          <w:b/>
+          <w:bCs/>
+          <w:highlight w:val="yellow"/>
+        </w:rPr>
+        <w:t>VG</w:t>
+      </w:r>
+    </w:p>
+    <w:p>
+      <w:r>
+        <w:t>To reduce:</w:t>
+      </w:r>
+    </w:p>
+    <w:p>
+      <w:r>
+        <w:t xml:space="preserve">LV </w:t>
+      </w:r>
+      <w:proofErr w:type="gramStart"/>
+      <w:r>
+        <w:t>reduce</w:t>
+      </w:r>
+      <w:proofErr w:type="gramEnd"/>
+    </w:p>
+    <w:p>
+      <w:pPr>
+        <w:pStyle w:val="ListParagraph"/>
+        <w:numPr>
+          <w:ilvl w:val="0"/>
+          <w:numId w:val="8"/>
+        </w:numPr>
+      </w:pPr>
+      <w:r>
+        <w:t>Unmount the file system</w:t>
+      </w:r>
+    </w:p>
+    <w:p>
+      <w:pPr>
+        <w:ind w:left="360"/>
+      </w:pPr>
+      <w:r>
+        <w:t xml:space="preserve"># </w:t>
+      </w:r>
+      <w:proofErr w:type="spellStart"/>
+      <w:r>
+        <w:t>umount</w:t>
+      </w:r>
+      <w:proofErr w:type="spellEnd"/>
+      <w:r>
+        <w:t xml:space="preserve"> /</w:t>
+      </w:r>
+      <w:proofErr w:type="gramStart"/>
+      <w:r>
+        <w:t>directory  :</w:t>
+      </w:r>
+      <w:proofErr w:type="gramEnd"/>
+      <w:r>
+        <w:t xml:space="preserve">- ex: </w:t>
+      </w:r>
+      <w:proofErr w:type="spellStart"/>
+      <w:r>
+        <w:t>umount</w:t>
+      </w:r>
+      <w:proofErr w:type="spellEnd"/>
+      <w:r>
+        <w:t xml:space="preserve"> /</w:t>
+      </w:r>
+      <w:proofErr w:type="spellStart"/>
+      <w:r>
+        <w:t>rcb</w:t>
+      </w:r>
+      <w:proofErr w:type="spellEnd"/>
+    </w:p>
+    <w:p>
+      <w:pPr>
+        <w:pStyle w:val="ListParagraph"/>
+        <w:numPr>
+          <w:ilvl w:val="0"/>
+          <w:numId w:val="8"/>
+        </w:numPr>
+      </w:pPr>
+      <w:r>
+        <w:t>Run the file system check (</w:t>
+      </w:r>
+      <w:proofErr w:type="spellStart"/>
+      <w:r>
+        <w:t>fsck</w:t>
+      </w:r>
+      <w:proofErr w:type="spellEnd"/>
+      <w:r>
+        <w:t xml:space="preserve">) – to check file </w:t>
+      </w:r>
+      <w:proofErr w:type="spellStart"/>
+      <w:r>
+        <w:t>systes</w:t>
+      </w:r>
+      <w:proofErr w:type="spellEnd"/>
+      <w:r>
+        <w:t xml:space="preserve"> are consistent are not</w:t>
+      </w:r>
+    </w:p>
+    <w:p>
+      <w:pPr>
+        <w:pStyle w:val="ListParagraph"/>
+        <w:numPr>
+          <w:ilvl w:val="0"/>
+          <w:numId w:val="8"/>
+        </w:numPr>
+      </w:pPr>
+      <w:r>
+        <w:t>#e</w:t>
+      </w:r>
+      <w:r>
+        <w:t>2fsck -f /dev/mapper/vg00-lv00</w:t>
+      </w:r>
+    </w:p>
+    <w:p>
+      <w:pPr>
+        <w:pStyle w:val="ListParagraph"/>
+        <w:numPr>
+          <w:ilvl w:val="0"/>
+          <w:numId w:val="8"/>
+        </w:numPr>
+      </w:pPr>
+      <w:r>
+        <w:t>#resize2fs /dev/mapper/vg00-lv00 5G     -- I informed kernel that I am reducing</w:t>
+      </w:r>
+    </w:p>
+    <w:p>
+      <w:pPr>
+        <w:pStyle w:val="ListParagraph"/>
+        <w:numPr>
+          <w:ilvl w:val="0"/>
+          <w:numId w:val="8"/>
+        </w:numPr>
+      </w:pPr>
+      <w:proofErr w:type="spellStart"/>
+      <w:r>
+        <w:t>lvreduce</w:t>
+      </w:r>
+      <w:proofErr w:type="spellEnd"/>
+      <w:r>
+        <w:t xml:space="preserve"> -L 5G /dev/mapper/vg00-lv00</w:t>
+      </w:r>
+    </w:p>
+    <w:p>
+      <w:pPr>
+        <w:pStyle w:val="ListParagraph"/>
+        <w:numPr>
+          <w:ilvl w:val="0"/>
+          <w:numId w:val="8"/>
+        </w:numPr>
+      </w:pPr>
+      <w:r>
+        <w:t>mount -t ext3 /dev/</w:t>
+      </w:r>
+      <w:r>
+        <w:t>m</w:t>
+      </w:r>
+      <w:r>
+        <w:t>apper/vg00-lv00 /</w:t>
+      </w:r>
+      <w:proofErr w:type="spellStart"/>
+      <w:r>
+        <w:t>rcb</w:t>
+      </w:r>
+      <w:proofErr w:type="spellEnd"/>
+    </w:p>
+    <w:p>
+      <w:pPr>
+        <w:rPr>
+          <w:b/>
+          <w:bCs/>
+        </w:rPr>
+      </w:pPr>
+      <w:r>
+        <w:rPr>
+          <w:b/>
+          <w:bCs/>
+        </w:rPr>
+        <w:lastRenderedPageBreak/>
+        <w:t>HISTORY</w:t>
+      </w:r>
+    </w:p>
+    <w:p>
+      <w:pPr>
+        <w:rPr>
+          <w:b/>
+          <w:bCs/>
+        </w:rPr>
+      </w:pPr>
+      <w:r>
+        <w:rPr>
+          <w:b/>
+          <w:bCs/>
+        </w:rPr>
+        <w:t xml:space="preserve">  </w:t>
+      </w:r>
+      <w:proofErr w:type="gramStart"/>
+      <w:r>
+        <w:rPr>
+          <w:b/>
+          <w:bCs/>
+        </w:rPr>
+        <w:t>1  user</w:t>
+      </w:r>
+      <w:proofErr w:type="gramEnd"/>
+      <w:r>
+        <w:rPr>
+          <w:b/>
+          <w:bCs/>
+        </w:rPr>
+        <w:t xml:space="preserve"> add </w:t>
+      </w:r>
+      <w:proofErr w:type="spellStart"/>
+      <w:r>
+        <w:rPr>
+          <w:b/>
+          <w:bCs/>
+        </w:rPr>
+        <w:t>ravi</w:t>
+      </w:r>
+      <w:proofErr w:type="spellEnd"/>
+    </w:p>
+    <w:p>
+      <w:pPr>
+        <w:rPr>
+          <w:b/>
+          <w:bCs/>
+        </w:rPr>
+      </w:pPr>
+      <w:r>
+        <w:rPr>
+          <w:b/>
+          <w:bCs/>
+        </w:rPr>
+        <w:t xml:space="preserve">    </w:t>
+      </w:r>
+      <w:proofErr w:type="gramStart"/>
+      <w:r>
+        <w:rPr>
+          <w:b/>
+          <w:bCs/>
+        </w:rPr>
+        <w:t>2  user</w:t>
+      </w:r>
+      <w:proofErr w:type="gramEnd"/>
+      <w:r>
+        <w:rPr>
+          <w:b/>
+          <w:bCs/>
+        </w:rPr>
+        <w:t xml:space="preserve"> </w:t>
+      </w:r>
+      <w:proofErr w:type="spellStart"/>
+      <w:r>
+        <w:rPr>
+          <w:b/>
+          <w:bCs/>
+        </w:rPr>
+        <w:t>addravi</w:t>
+      </w:r>
+      <w:proofErr w:type="spellEnd"/>
+    </w:p>
+    <w:p>
+      <w:pPr>
+        <w:rPr>
+          <w:b/>
+          <w:bCs/>
+        </w:rPr>
+      </w:pPr>
+      <w:r>
+        <w:rPr>
+          <w:b/>
+          <w:bCs/>
+        </w:rPr>
+        <w:t xml:space="preserve">    </w:t>
+      </w:r>
+      <w:proofErr w:type="gramStart"/>
+      <w:r>
+        <w:rPr>
+          <w:b/>
+          <w:bCs/>
+        </w:rPr>
+        <w:t xml:space="preserve">3  </w:t>
+      </w:r>
+      <w:proofErr w:type="spellStart"/>
+      <w:r>
+        <w:rPr>
+          <w:b/>
+          <w:bCs/>
+        </w:rPr>
+        <w:t>useradd</w:t>
+      </w:r>
+      <w:proofErr w:type="spellEnd"/>
+      <w:proofErr w:type="gramEnd"/>
+      <w:r>
+        <w:rPr>
+          <w:b/>
+          <w:bCs/>
+        </w:rPr>
+        <w:t xml:space="preserve"> </w:t>
+      </w:r>
+      <w:proofErr w:type="spellStart"/>
+      <w:r>
+        <w:rPr>
+          <w:b/>
+          <w:bCs/>
+        </w:rPr>
+        <w:t>ravi</w:t>
+      </w:r>
+      <w:proofErr w:type="spellEnd"/>
+    </w:p>
+    <w:p>
+      <w:pPr>
+        <w:rPr>
+          <w:b/>
+          <w:bCs/>
+        </w:rPr>
+      </w:pPr>
+      <w:r>
+        <w:rPr>
+          <w:b/>
+          <w:bCs/>
+        </w:rPr>
+        <w:t xml:space="preserve">    </w:t>
+      </w:r>
+      <w:proofErr w:type="gramStart"/>
+      <w:r>
+        <w:rPr>
+          <w:b/>
+          <w:bCs/>
+        </w:rPr>
+        <w:t>4  which</w:t>
+      </w:r>
+      <w:proofErr w:type="gramEnd"/>
+      <w:r>
+        <w:rPr>
+          <w:b/>
+          <w:bCs/>
+        </w:rPr>
+        <w:t xml:space="preserve"> cat/</w:t>
+      </w:r>
+    </w:p>
+    <w:p>
+      <w:pPr>
+        <w:rPr>
+          <w:b/>
+          <w:bCs/>
+        </w:rPr>
+      </w:pPr>
+      <w:r>
+        <w:rPr>
+          <w:b/>
+          <w:bCs/>
+        </w:rPr>
+        <w:t xml:space="preserve">    </w:t>
+      </w:r>
+      <w:proofErr w:type="gramStart"/>
+      <w:r>
+        <w:rPr>
+          <w:b/>
+          <w:bCs/>
+        </w:rPr>
+        <w:t>5  which</w:t>
+      </w:r>
+      <w:proofErr w:type="gramEnd"/>
+      <w:r>
+        <w:rPr>
+          <w:b/>
+          <w:bCs/>
+        </w:rPr>
+        <w:t xml:space="preserve"> cat</w:t>
+      </w:r>
+    </w:p>
+    <w:p>
+      <w:pPr>
+        <w:rPr>
+          <w:b/>
+          <w:bCs/>
+        </w:rPr>
+      </w:pPr>
+      <w:r>
+        <w:rPr>
+          <w:b/>
+          <w:bCs/>
+        </w:rPr>
+        <w:t xml:space="preserve">    </w:t>
+      </w:r>
+      <w:proofErr w:type="gramStart"/>
+      <w:r>
+        <w:rPr>
+          <w:b/>
+          <w:bCs/>
+        </w:rPr>
+        <w:t>6  cat</w:t>
+      </w:r>
+      <w:proofErr w:type="gramEnd"/>
+      <w:r>
+        <w:rPr>
+          <w:b/>
+          <w:bCs/>
+        </w:rPr>
+        <w:t xml:space="preserve"> /etc/</w:t>
+      </w:r>
+      <w:proofErr w:type="spellStart"/>
+      <w:r>
+        <w:rPr>
+          <w:b/>
+          <w:bCs/>
+        </w:rPr>
+        <w:t>sudoers</w:t>
+      </w:r>
+      <w:proofErr w:type="spellEnd"/>
+    </w:p>
+    <w:p>
+      <w:pPr>
+        <w:rPr>
+          <w:b/>
+          <w:bCs/>
+        </w:rPr>
+      </w:pPr>
+      <w:r>
+        <w:rPr>
+          <w:b/>
+          <w:bCs/>
+        </w:rPr>
+        <w:t xml:space="preserve">    </w:t>
+      </w:r>
+      <w:proofErr w:type="gramStart"/>
+      <w:r>
+        <w:rPr>
+          <w:b/>
+          <w:bCs/>
+        </w:rPr>
+        <w:t>7  df</w:t>
+      </w:r>
+      <w:proofErr w:type="gramEnd"/>
+      <w:r>
+        <w:rPr>
+          <w:b/>
+          <w:bCs/>
+        </w:rPr>
+        <w:t xml:space="preserve"> -</w:t>
+      </w:r>
+      <w:proofErr w:type="spellStart"/>
+      <w:r>
+        <w:rPr>
+          <w:b/>
+          <w:bCs/>
+        </w:rPr>
+        <w:t>hTp</w:t>
+      </w:r>
+      <w:proofErr w:type="spellEnd"/>
+    </w:p>
+    <w:p>
+      <w:pPr>
+        <w:rPr>
+          <w:b/>
+          <w:bCs/>
+        </w:rPr>
+      </w:pPr>
+      <w:r>
+        <w:rPr>
+          <w:b/>
+          <w:bCs/>
+        </w:rPr>
+        <w:t xml:space="preserve">    </w:t>
+      </w:r>
+      <w:proofErr w:type="gramStart"/>
+      <w:r>
+        <w:rPr>
+          <w:b/>
+          <w:bCs/>
+        </w:rPr>
+        <w:t>8  df</w:t>
+      </w:r>
+      <w:proofErr w:type="gramEnd"/>
+      <w:r>
+        <w:rPr>
+          <w:b/>
+          <w:bCs/>
+        </w:rPr>
+        <w:t xml:space="preserve"> -</w:t>
+      </w:r>
+      <w:proofErr w:type="spellStart"/>
+      <w:r>
+        <w:rPr>
+          <w:b/>
+          <w:bCs/>
+        </w:rPr>
+        <w:t>htp</w:t>
+      </w:r>
+      <w:proofErr w:type="spellEnd"/>
+    </w:p>
+    <w:p>
+      <w:pPr>
+        <w:rPr>
+          <w:b/>
+          <w:bCs/>
+        </w:rPr>
+      </w:pPr>
+      <w:r>
+        <w:rPr>
+          <w:b/>
+          <w:bCs/>
+        </w:rPr>
+        <w:t xml:space="preserve">    </w:t>
+      </w:r>
+      <w:proofErr w:type="gramStart"/>
+      <w:r>
+        <w:rPr>
+          <w:b/>
+          <w:bCs/>
+        </w:rPr>
+        <w:t xml:space="preserve">9  </w:t>
+      </w:r>
+      <w:proofErr w:type="spellStart"/>
+      <w:r>
+        <w:rPr>
+          <w:b/>
+          <w:bCs/>
+        </w:rPr>
+        <w:t>fdisk</w:t>
+      </w:r>
+      <w:proofErr w:type="spellEnd"/>
+      <w:proofErr w:type="gramEnd"/>
+      <w:r>
+        <w:rPr>
+          <w:b/>
+          <w:bCs/>
+        </w:rPr>
+        <w:t xml:space="preserve"> -l</w:t>
+      </w:r>
+    </w:p>
+    <w:p>
+      <w:pPr>
+        <w:rPr>
+          <w:b/>
+          <w:bCs/>
+        </w:rPr>
+      </w:pPr>
+      <w:r>
+        <w:rPr>
+          <w:b/>
+          <w:bCs/>
+        </w:rPr>
+        <w:t xml:space="preserve">   </w:t>
+      </w:r>
+      <w:proofErr w:type="gramStart"/>
+      <w:r>
+        <w:rPr>
+          <w:b/>
+          <w:bCs/>
+        </w:rPr>
+        <w:t>10  #</w:t>
+      </w:r>
+      <w:proofErr w:type="gramEnd"/>
+      <w:r>
+        <w:rPr>
+          <w:b/>
+          <w:bCs/>
+        </w:rPr>
+        <w:t xml:space="preserve"> tar -</w:t>
+      </w:r>
+      <w:proofErr w:type="spellStart"/>
+      <w:r>
+        <w:rPr>
+          <w:b/>
+          <w:bCs/>
+        </w:rPr>
+        <w:t>xvf</w:t>
+      </w:r>
+      <w:proofErr w:type="spellEnd"/>
+      <w:r>
+        <w:rPr>
+          <w:b/>
+          <w:bCs/>
+        </w:rPr>
+        <w:t xml:space="preserve"> source -c destination</w:t>
+      </w:r>
+    </w:p>
+    <w:p>
+      <w:pPr>
+        <w:rPr>
+          <w:b/>
+          <w:bCs/>
+        </w:rPr>
+      </w:pPr>
+      <w:r>
+        <w:rPr>
+          <w:b/>
+          <w:bCs/>
+        </w:rPr>
+        <w:t xml:space="preserve">   </w:t>
+      </w:r>
+      <w:proofErr w:type="gramStart"/>
+      <w:r>
+        <w:rPr>
+          <w:b/>
+          <w:bCs/>
+        </w:rPr>
+        <w:t xml:space="preserve">11  </w:t>
+      </w:r>
+      <w:proofErr w:type="spellStart"/>
+      <w:r>
+        <w:rPr>
+          <w:b/>
+          <w:bCs/>
+        </w:rPr>
+        <w:t>fdisk</w:t>
+      </w:r>
+      <w:proofErr w:type="spellEnd"/>
+      <w:proofErr w:type="gramEnd"/>
+      <w:r>
+        <w:rPr>
+          <w:b/>
+          <w:bCs/>
+        </w:rPr>
+        <w:t xml:space="preserve"> /dev/</w:t>
+      </w:r>
+      <w:proofErr w:type="spellStart"/>
+      <w:r>
+        <w:rPr>
+          <w:b/>
+          <w:bCs/>
+        </w:rPr>
+        <w:t>xvdf</w:t>
+      </w:r>
+      <w:proofErr w:type="spellEnd"/>
+    </w:p>
+    <w:p>
+      <w:pPr>
+        <w:rPr>
+          <w:b/>
+          <w:bCs/>
+        </w:rPr>
+      </w:pPr>
+      <w:r>
+        <w:rPr>
+          <w:b/>
+          <w:bCs/>
+        </w:rPr>
+        <w:t xml:space="preserve">   </w:t>
+      </w:r>
+      <w:proofErr w:type="gramStart"/>
+      <w:r>
+        <w:rPr>
+          <w:b/>
+          <w:bCs/>
+        </w:rPr>
+        <w:t>12  m</w:t>
+      </w:r>
+      <w:proofErr w:type="gramEnd"/>
+    </w:p>
+    <w:p>
+      <w:pPr>
+        <w:rPr>
+          <w:b/>
+          <w:bCs/>
+        </w:rPr>
+      </w:pPr>
+      <w:r>
+        <w:rPr>
+          <w:b/>
+          <w:bCs/>
+        </w:rPr>
+        <w:t xml:space="preserve">   </w:t>
+      </w:r>
+      <w:proofErr w:type="gramStart"/>
+      <w:r>
+        <w:rPr>
+          <w:b/>
+          <w:bCs/>
+        </w:rPr>
+        <w:t xml:space="preserve">13  </w:t>
+      </w:r>
+      <w:proofErr w:type="spellStart"/>
+      <w:r>
+        <w:rPr>
+          <w:b/>
+          <w:bCs/>
+        </w:rPr>
+        <w:t>fdisk</w:t>
+      </w:r>
+      <w:proofErr w:type="spellEnd"/>
+      <w:proofErr w:type="gramEnd"/>
+      <w:r>
+        <w:rPr>
+          <w:b/>
+          <w:bCs/>
+        </w:rPr>
+        <w:t xml:space="preserve"> -l</w:t>
+      </w:r>
+    </w:p>
+    <w:p>
+      <w:pPr>
+        <w:rPr>
+          <w:b/>
+          <w:bCs/>
+        </w:rPr>
+      </w:pPr>
+      <w:r>
+        <w:rPr>
+          <w:b/>
+          <w:bCs/>
+        </w:rPr>
+        <w:t xml:space="preserve">   </w:t>
+      </w:r>
+      <w:proofErr w:type="gramStart"/>
+      <w:r>
+        <w:rPr>
+          <w:b/>
+          <w:bCs/>
+        </w:rPr>
+        <w:t xml:space="preserve">14  </w:t>
+      </w:r>
+      <w:proofErr w:type="spellStart"/>
+      <w:r>
+        <w:rPr>
+          <w:b/>
+          <w:bCs/>
+        </w:rPr>
+        <w:t>fdisk</w:t>
+      </w:r>
+      <w:proofErr w:type="spellEnd"/>
+      <w:proofErr w:type="gramEnd"/>
+      <w:r>
+        <w:rPr>
+          <w:b/>
+          <w:bCs/>
+        </w:rPr>
+        <w:t xml:space="preserve"> /dev/</w:t>
+      </w:r>
+      <w:proofErr w:type="spellStart"/>
+      <w:r>
+        <w:rPr>
+          <w:b/>
+          <w:bCs/>
+        </w:rPr>
+        <w:t>xvda</w:t>
+      </w:r>
+      <w:proofErr w:type="spellEnd"/>
+    </w:p>
+    <w:p>
+      <w:pPr>
+        <w:rPr>
+          <w:b/>
+          <w:bCs/>
+        </w:rPr>
+      </w:pPr>
+      <w:r>
+        <w:rPr>
+          <w:b/>
+          <w:bCs/>
+        </w:rPr>
+        <w:t xml:space="preserve">   </w:t>
+      </w:r>
+      <w:proofErr w:type="gramStart"/>
+      <w:r>
+        <w:rPr>
+          <w:b/>
+          <w:bCs/>
+        </w:rPr>
+        <w:t xml:space="preserve">15  </w:t>
+      </w:r>
+      <w:proofErr w:type="spellStart"/>
+      <w:r>
+        <w:rPr>
+          <w:b/>
+          <w:bCs/>
+        </w:rPr>
+        <w:t>fdisk</w:t>
+      </w:r>
+      <w:proofErr w:type="spellEnd"/>
+      <w:proofErr w:type="gramEnd"/>
+      <w:r>
+        <w:rPr>
+          <w:b/>
+          <w:bCs/>
+        </w:rPr>
+        <w:t xml:space="preserve"> -l</w:t>
+      </w:r>
+    </w:p>
+    <w:p>
+      <w:pPr>
+        <w:rPr>
+          <w:b/>
+          <w:bCs/>
+        </w:rPr>
+      </w:pPr>
+      <w:r>
+        <w:rPr>
+          <w:b/>
+          <w:bCs/>
+        </w:rPr>
+        <w:t xml:space="preserve">   </w:t>
+      </w:r>
+      <w:proofErr w:type="gramStart"/>
+      <w:r>
+        <w:rPr>
+          <w:b/>
+          <w:bCs/>
+        </w:rPr>
+        <w:t xml:space="preserve">16  </w:t>
+      </w:r>
+      <w:proofErr w:type="spellStart"/>
+      <w:r>
+        <w:rPr>
+          <w:b/>
+          <w:bCs/>
+        </w:rPr>
+        <w:t>fdisk</w:t>
+      </w:r>
+      <w:proofErr w:type="spellEnd"/>
+      <w:proofErr w:type="gramEnd"/>
+      <w:r>
+        <w:rPr>
+          <w:b/>
+          <w:bCs/>
+        </w:rPr>
+        <w:t xml:space="preserve"> /dev/</w:t>
+      </w:r>
+      <w:proofErr w:type="spellStart"/>
+      <w:r>
+        <w:rPr>
+          <w:b/>
+          <w:bCs/>
+        </w:rPr>
+        <w:t>xvda</w:t>
+      </w:r>
+      <w:proofErr w:type="spellEnd"/>
+    </w:p>
+    <w:p>
+      <w:pPr>
+        <w:rPr>
+          <w:b/>
+          <w:bCs/>
+        </w:rPr>
+      </w:pPr>
+      <w:r>
+        <w:rPr>
+          <w:b/>
+          <w:bCs/>
+        </w:rPr>
+        <w:t xml:space="preserve">   </w:t>
+      </w:r>
+      <w:proofErr w:type="gramStart"/>
+      <w:r>
+        <w:rPr>
+          <w:b/>
+          <w:bCs/>
+        </w:rPr>
+        <w:t xml:space="preserve">17  </w:t>
+      </w:r>
+      <w:proofErr w:type="spellStart"/>
+      <w:r>
+        <w:rPr>
+          <w:b/>
+          <w:bCs/>
+        </w:rPr>
+        <w:t>fdisk</w:t>
+      </w:r>
+      <w:proofErr w:type="spellEnd"/>
+      <w:proofErr w:type="gramEnd"/>
+      <w:r>
+        <w:rPr>
+          <w:b/>
+          <w:bCs/>
+        </w:rPr>
+        <w:t xml:space="preserve"> -l</w:t>
+      </w:r>
+    </w:p>
+    <w:p>
+      <w:pPr>
+        <w:rPr>
+          <w:b/>
+          <w:bCs/>
+        </w:rPr>
+      </w:pPr>
+      <w:r>
+        <w:rPr>
+          <w:b/>
+          <w:bCs/>
+        </w:rPr>
+        <w:t xml:space="preserve">   </w:t>
+      </w:r>
+      <w:proofErr w:type="gramStart"/>
+      <w:r>
+        <w:rPr>
+          <w:b/>
+          <w:bCs/>
+        </w:rPr>
+        <w:t xml:space="preserve">18  </w:t>
+      </w:r>
+      <w:proofErr w:type="spellStart"/>
+      <w:r>
+        <w:rPr>
+          <w:b/>
+          <w:bCs/>
+        </w:rPr>
+        <w:t>mkdir</w:t>
+      </w:r>
+      <w:proofErr w:type="spellEnd"/>
+      <w:proofErr w:type="gramEnd"/>
+      <w:r>
+        <w:rPr>
+          <w:b/>
+          <w:bCs/>
+        </w:rPr>
+        <w:t xml:space="preserve"> ram</w:t>
+      </w:r>
+    </w:p>
+    <w:p>
+      <w:pPr>
+        <w:rPr>
+          <w:b/>
+          <w:bCs/>
+        </w:rPr>
+      </w:pPr>
+      <w:r>
+        <w:rPr>
+          <w:b/>
+          <w:bCs/>
+        </w:rPr>
+        <w:t xml:space="preserve">   </w:t>
+      </w:r>
+      <w:proofErr w:type="gramStart"/>
+      <w:r>
+        <w:rPr>
+          <w:b/>
+          <w:bCs/>
+        </w:rPr>
+        <w:t>19  mkfs</w:t>
+      </w:r>
+      <w:proofErr w:type="gramEnd"/>
+      <w:r>
+        <w:rPr>
+          <w:b/>
+          <w:bCs/>
+        </w:rPr>
+        <w:t>.ext3 /dev/xvda2</w:t>
+      </w:r>
+    </w:p>
+    <w:p>
+      <w:pPr>
+        <w:rPr>
+          <w:b/>
+          <w:bCs/>
+        </w:rPr>
+      </w:pPr>
+      <w:r>
+        <w:rPr>
+          <w:b/>
+          <w:bCs/>
+        </w:rPr>
+        <w:t xml:space="preserve">   </w:t>
+      </w:r>
+      <w:proofErr w:type="gramStart"/>
+      <w:r>
+        <w:rPr>
+          <w:b/>
+          <w:bCs/>
+        </w:rPr>
+        <w:t>20  vi</w:t>
+      </w:r>
+      <w:proofErr w:type="gramEnd"/>
+      <w:r>
+        <w:rPr>
+          <w:b/>
+          <w:bCs/>
+        </w:rPr>
+        <w:t xml:space="preserve"> /etc/</w:t>
+      </w:r>
+      <w:proofErr w:type="spellStart"/>
+      <w:r>
+        <w:rPr>
+          <w:b/>
+          <w:bCs/>
+        </w:rPr>
+        <w:t>fstab</w:t>
+      </w:r>
+      <w:proofErr w:type="spellEnd"/>
+    </w:p>
+    <w:p>
+      <w:pPr>
+        <w:rPr>
+          <w:b/>
+          <w:bCs/>
+        </w:rPr>
+      </w:pPr>
+      <w:r>
+        <w:rPr>
+          <w:b/>
+          <w:bCs/>
+        </w:rPr>
+        <w:t xml:space="preserve">   </w:t>
+      </w:r>
+      <w:proofErr w:type="gramStart"/>
+      <w:r>
+        <w:rPr>
+          <w:b/>
+          <w:bCs/>
+        </w:rPr>
+        <w:t xml:space="preserve">21  </w:t>
+      </w:r>
+      <w:proofErr w:type="spellStart"/>
+      <w:r>
+        <w:rPr>
+          <w:b/>
+          <w:bCs/>
+        </w:rPr>
+        <w:t>fisk</w:t>
+      </w:r>
+      <w:proofErr w:type="spellEnd"/>
+      <w:proofErr w:type="gramEnd"/>
+      <w:r>
+        <w:rPr>
+          <w:b/>
+          <w:bCs/>
+        </w:rPr>
+        <w:t xml:space="preserve"> -l</w:t>
+      </w:r>
+    </w:p>
+    <w:p>
+      <w:pPr>
+        <w:rPr>
+          <w:b/>
+          <w:bCs/>
+        </w:rPr>
+      </w:pPr>
+      <w:r>
+        <w:rPr>
+          <w:b/>
+          <w:bCs/>
+        </w:rPr>
+        <w:t xml:space="preserve">   </w:t>
+      </w:r>
+      <w:proofErr w:type="gramStart"/>
+      <w:r>
+        <w:rPr>
+          <w:b/>
+          <w:bCs/>
+        </w:rPr>
+        <w:t xml:space="preserve">22  </w:t>
+      </w:r>
+      <w:proofErr w:type="spellStart"/>
+      <w:r>
+        <w:rPr>
+          <w:b/>
+          <w:bCs/>
+        </w:rPr>
+        <w:t>fdisk</w:t>
+      </w:r>
+      <w:proofErr w:type="spellEnd"/>
+      <w:proofErr w:type="gramEnd"/>
+      <w:r>
+        <w:rPr>
+          <w:b/>
+          <w:bCs/>
+        </w:rPr>
+        <w:t xml:space="preserve"> -l</w:t>
+      </w:r>
+    </w:p>
+    <w:p>
+      <w:pPr>
+        <w:rPr>
+          <w:b/>
+          <w:bCs/>
+        </w:rPr>
+      </w:pPr>
+      <w:r>
+        <w:rPr>
+          <w:b/>
+          <w:bCs/>
+        </w:rPr>
+        <w:t xml:space="preserve">   </w:t>
+      </w:r>
+      <w:proofErr w:type="gramStart"/>
+      <w:r>
+        <w:rPr>
+          <w:b/>
+          <w:bCs/>
+        </w:rPr>
+        <w:t xml:space="preserve">23  </w:t>
+      </w:r>
+      <w:proofErr w:type="spellStart"/>
+      <w:r>
+        <w:rPr>
+          <w:b/>
+          <w:bCs/>
+        </w:rPr>
+        <w:t>pv</w:t>
+      </w:r>
+      <w:proofErr w:type="spellEnd"/>
+      <w:proofErr w:type="gramEnd"/>
+      <w:r>
+        <w:rPr>
+          <w:b/>
+          <w:bCs/>
+        </w:rPr>
+        <w:t xml:space="preserve"> create /dev/</w:t>
+      </w:r>
+      <w:proofErr w:type="spellStart"/>
+      <w:r>
+        <w:rPr>
+          <w:b/>
+          <w:bCs/>
+        </w:rPr>
+        <w:t>xvdf</w:t>
+      </w:r>
+      <w:proofErr w:type="spellEnd"/>
+    </w:p>
+    <w:p>
+      <w:pPr>
+        <w:rPr>
+          <w:b/>
+          <w:bCs/>
+        </w:rPr>
+      </w:pPr>
+      <w:r>
+        <w:rPr>
+          <w:b/>
+          <w:bCs/>
+        </w:rPr>
+        <w:t xml:space="preserve">   </w:t>
+      </w:r>
+      <w:proofErr w:type="gramStart"/>
+      <w:r>
+        <w:rPr>
+          <w:b/>
+          <w:bCs/>
+        </w:rPr>
+        <w:t xml:space="preserve">24  </w:t>
+      </w:r>
+      <w:proofErr w:type="spellStart"/>
+      <w:r>
+        <w:rPr>
+          <w:b/>
+          <w:bCs/>
+        </w:rPr>
+        <w:t>pvcreate</w:t>
+      </w:r>
+      <w:proofErr w:type="spellEnd"/>
+      <w:proofErr w:type="gramEnd"/>
+      <w:r>
+        <w:rPr>
+          <w:b/>
+          <w:bCs/>
+        </w:rPr>
+        <w:t xml:space="preserve"> /dev/</w:t>
+      </w:r>
+      <w:proofErr w:type="spellStart"/>
+      <w:r>
+        <w:rPr>
+          <w:b/>
+          <w:bCs/>
+        </w:rPr>
+        <w:t>xvdf</w:t>
+      </w:r>
+      <w:proofErr w:type="spellEnd"/>
+    </w:p>
+    <w:p>
+      <w:pPr>
+        <w:rPr>
+          <w:b/>
+          <w:bCs/>
+        </w:rPr>
+      </w:pPr>
+      <w:r>
+        <w:rPr>
+          <w:b/>
+          <w:bCs/>
+        </w:rPr>
+        <w:t xml:space="preserve">   </w:t>
+      </w:r>
+      <w:proofErr w:type="gramStart"/>
+      <w:r>
+        <w:rPr>
+          <w:b/>
+          <w:bCs/>
+        </w:rPr>
+        <w:t xml:space="preserve">25  </w:t>
+      </w:r>
+      <w:proofErr w:type="spellStart"/>
+      <w:r>
+        <w:rPr>
+          <w:b/>
+          <w:bCs/>
+        </w:rPr>
+        <w:t>pvs</w:t>
+      </w:r>
+      <w:proofErr w:type="spellEnd"/>
+      <w:proofErr w:type="gramEnd"/>
+    </w:p>
+    <w:p>
+      <w:pPr>
+        <w:rPr>
+          <w:b/>
+          <w:bCs/>
+        </w:rPr>
+      </w:pPr>
+      <w:r>
+        <w:rPr>
+          <w:b/>
+          <w:bCs/>
+        </w:rPr>
+        <w:t xml:space="preserve">   </w:t>
+      </w:r>
+      <w:proofErr w:type="gramStart"/>
+      <w:r>
+        <w:rPr>
+          <w:b/>
+          <w:bCs/>
+        </w:rPr>
+        <w:t xml:space="preserve">26  </w:t>
+      </w:r>
+      <w:proofErr w:type="spellStart"/>
+      <w:r>
+        <w:rPr>
+          <w:b/>
+          <w:bCs/>
+        </w:rPr>
+        <w:t>vgcreate</w:t>
+      </w:r>
+      <w:proofErr w:type="spellEnd"/>
+      <w:proofErr w:type="gramEnd"/>
+      <w:r>
+        <w:rPr>
+          <w:b/>
+          <w:bCs/>
+        </w:rPr>
+        <w:t xml:space="preserve"> vg00 /dev/</w:t>
+      </w:r>
+      <w:proofErr w:type="spellStart"/>
+      <w:r>
+        <w:rPr>
+          <w:b/>
+          <w:bCs/>
+        </w:rPr>
+        <w:t>xvdf</w:t>
+      </w:r>
+      <w:proofErr w:type="spellEnd"/>
+    </w:p>
+    <w:p>
+      <w:pPr>
+        <w:tabs>
+          <w:tab w:val="center" w:pos="4513"/>
+        </w:tabs>
+        <w:rPr>
+          <w:b/>
+          <w:bCs/>
+        </w:rPr>
+      </w:pPr>
+      <w:r>
+        <w:rPr>
+          <w:b/>
+          <w:bCs/>
+        </w:rPr>
+        <w:t xml:space="preserve">   </w:t>
+      </w:r>
+      <w:proofErr w:type="gramStart"/>
+      <w:r>
+        <w:rPr>
+          <w:b/>
+          <w:bCs/>
+        </w:rPr>
+        <w:t xml:space="preserve">27  </w:t>
+      </w:r>
+      <w:proofErr w:type="spellStart"/>
+      <w:r>
+        <w:rPr>
+          <w:b/>
+          <w:bCs/>
+        </w:rPr>
+        <w:t>vgs</w:t>
+      </w:r>
+      <w:proofErr w:type="spellEnd"/>
+      <w:proofErr w:type="gramEnd"/>
+      <w:r>
+        <w:rPr>
+          <w:b/>
+          <w:bCs/>
+        </w:rPr>
+        <w:tab/>
+      </w:r>
+    </w:p>
+    <w:p>
+      <w:pPr>
+        <w:rPr>
+          <w:b/>
+          <w:bCs/>
+        </w:rPr>
+      </w:pPr>
+      <w:r>
+        <w:rPr>
+          <w:b/>
+          <w:bCs/>
+        </w:rPr>
+        <w:t xml:space="preserve">   </w:t>
+      </w:r>
+      <w:proofErr w:type="gramStart"/>
+      <w:r>
+        <w:rPr>
+          <w:b/>
+          <w:bCs/>
+        </w:rPr>
+        <w:t xml:space="preserve">28  </w:t>
+      </w:r>
+      <w:proofErr w:type="spellStart"/>
+      <w:r>
+        <w:rPr>
+          <w:b/>
+          <w:bCs/>
+        </w:rPr>
+        <w:t>lvcreate</w:t>
+      </w:r>
+      <w:proofErr w:type="spellEnd"/>
+      <w:proofErr w:type="gramEnd"/>
+      <w:r>
+        <w:rPr>
+          <w:b/>
+          <w:bCs/>
+        </w:rPr>
+        <w:t xml:space="preserve"> -L  +2G -n lv00</w:t>
+      </w:r>
+    </w:p>
+    <w:p>
+      <w:pPr>
+        <w:rPr>
+          <w:b/>
+          <w:bCs/>
+        </w:rPr>
+      </w:pPr>
+      <w:r>
+        <w:rPr>
+          <w:b/>
+          <w:bCs/>
+        </w:rPr>
+        <w:t xml:space="preserve">   </w:t>
+      </w:r>
+      <w:proofErr w:type="gramStart"/>
+      <w:r>
+        <w:rPr>
+          <w:b/>
+          <w:bCs/>
+        </w:rPr>
+        <w:t xml:space="preserve">29  </w:t>
+      </w:r>
+      <w:proofErr w:type="spellStart"/>
+      <w:r>
+        <w:rPr>
+          <w:b/>
+          <w:bCs/>
+        </w:rPr>
+        <w:t>lvcreate</w:t>
+      </w:r>
+      <w:proofErr w:type="spellEnd"/>
+      <w:proofErr w:type="gramEnd"/>
+      <w:r>
+        <w:rPr>
+          <w:b/>
+          <w:bCs/>
+        </w:rPr>
+        <w:t xml:space="preserve"> -L  +2G -n lv00 vg00</w:t>
+      </w:r>
+    </w:p>
+    <w:p>
+      <w:pPr>
+        <w:rPr>
+          <w:b/>
+          <w:bCs/>
+        </w:rPr>
+      </w:pPr>
+      <w:r>
+        <w:rPr>
+          <w:b/>
+          <w:bCs/>
+        </w:rPr>
+        <w:t xml:space="preserve">   </w:t>
+      </w:r>
+      <w:proofErr w:type="gramStart"/>
+      <w:r>
+        <w:rPr>
+          <w:b/>
+          <w:bCs/>
+        </w:rPr>
+        <w:t xml:space="preserve">30  </w:t>
+      </w:r>
+      <w:proofErr w:type="spellStart"/>
+      <w:r>
+        <w:rPr>
+          <w:b/>
+          <w:bCs/>
+        </w:rPr>
+        <w:t>lvs</w:t>
+      </w:r>
+      <w:proofErr w:type="spellEnd"/>
+      <w:proofErr w:type="gramEnd"/>
+    </w:p>
+    <w:p>
+      <w:pPr>
+        <w:rPr>
+          <w:b/>
+          <w:bCs/>
+        </w:rPr>
+      </w:pPr>
+      <w:r>
+        <w:rPr>
+          <w:b/>
+          <w:bCs/>
+        </w:rPr>
+        <w:lastRenderedPageBreak/>
+        <w:t xml:space="preserve">   </w:t>
+      </w:r>
+      <w:proofErr w:type="gramStart"/>
+      <w:r>
+        <w:rPr>
+          <w:b/>
+          <w:bCs/>
+        </w:rPr>
+        <w:t>31  mkfs</w:t>
+      </w:r>
+      <w:proofErr w:type="gramEnd"/>
+      <w:r>
+        <w:rPr>
+          <w:b/>
+          <w:bCs/>
+        </w:rPr>
+        <w:t>.ext3 /dev/mapper/vg00-lv00</w:t>
+      </w:r>
+    </w:p>
+    <w:p>
+      <w:pPr>
+        <w:rPr>
+          <w:b/>
+          <w:bCs/>
+        </w:rPr>
+      </w:pPr>
+      <w:r>
+        <w:rPr>
+          <w:b/>
+          <w:bCs/>
+        </w:rPr>
+        <w:t xml:space="preserve">   </w:t>
+      </w:r>
+      <w:proofErr w:type="gramStart"/>
+      <w:r>
+        <w:rPr>
+          <w:b/>
+          <w:bCs/>
+        </w:rPr>
+        <w:t xml:space="preserve">32  </w:t>
+      </w:r>
+      <w:proofErr w:type="spellStart"/>
+      <w:r>
+        <w:rPr>
+          <w:b/>
+          <w:bCs/>
+        </w:rPr>
+        <w:t>mkdir</w:t>
+      </w:r>
+      <w:proofErr w:type="spellEnd"/>
+      <w:proofErr w:type="gramEnd"/>
+      <w:r>
+        <w:rPr>
+          <w:b/>
+          <w:bCs/>
+        </w:rPr>
+        <w:t xml:space="preserve"> /</w:t>
+      </w:r>
+      <w:proofErr w:type="spellStart"/>
+      <w:r>
+        <w:rPr>
+          <w:b/>
+          <w:bCs/>
+        </w:rPr>
+        <w:t>rcb</w:t>
+      </w:r>
+      <w:proofErr w:type="spellEnd"/>
+    </w:p>
+    <w:p>
+      <w:pPr>
+        <w:rPr>
+          <w:b/>
+          <w:bCs/>
+        </w:rPr>
+      </w:pPr>
+      <w:r>
+        <w:rPr>
+          <w:b/>
+          <w:bCs/>
+        </w:rPr>
+        <w:t xml:space="preserve">   </w:t>
+      </w:r>
+      <w:proofErr w:type="gramStart"/>
+      <w:r>
+        <w:rPr>
+          <w:b/>
+          <w:bCs/>
+        </w:rPr>
+        <w:t>33  mount</w:t>
+      </w:r>
+      <w:proofErr w:type="gramEnd"/>
+      <w:r>
+        <w:rPr>
+          <w:b/>
+          <w:bCs/>
+        </w:rPr>
+        <w:t xml:space="preserve"> -t ext3 /dev/mapper/vg00-lv00 /</w:t>
+      </w:r>
+      <w:proofErr w:type="spellStart"/>
+      <w:r>
+        <w:rPr>
+          <w:b/>
+          <w:bCs/>
+        </w:rPr>
+        <w:t>rcb</w:t>
+      </w:r>
+      <w:proofErr w:type="spellEnd"/>
+    </w:p>
+    <w:p>
+      <w:pPr>
+        <w:rPr>
+          <w:b/>
+          <w:bCs/>
+        </w:rPr>
+      </w:pPr>
+      <w:r>
+        <w:rPr>
+          <w:b/>
+          <w:bCs/>
+        </w:rPr>
+        <w:t xml:space="preserve">   </w:t>
+      </w:r>
+      <w:proofErr w:type="gramStart"/>
+      <w:r>
+        <w:rPr>
+          <w:b/>
+          <w:bCs/>
+        </w:rPr>
+        <w:t>34  df</w:t>
+      </w:r>
+      <w:proofErr w:type="gramEnd"/>
+      <w:r>
+        <w:rPr>
+          <w:b/>
+          <w:bCs/>
+        </w:rPr>
+        <w:t xml:space="preserve"> -</w:t>
+      </w:r>
+      <w:proofErr w:type="spellStart"/>
+      <w:r>
+        <w:rPr>
+          <w:b/>
+          <w:bCs/>
+        </w:rPr>
+        <w:t>hTp</w:t>
+      </w:r>
+      <w:proofErr w:type="spellEnd"/>
+    </w:p>
+    <w:p>
+      <w:pPr>
+        <w:rPr>
+          <w:b/>
+          <w:bCs/>
+        </w:rPr>
+      </w:pPr>
+      <w:r>
+        <w:rPr>
+          <w:b/>
+          <w:bCs/>
+        </w:rPr>
+        <w:t xml:space="preserve">   </w:t>
+      </w:r>
+      <w:proofErr w:type="gramStart"/>
+      <w:r>
+        <w:rPr>
+          <w:b/>
+          <w:bCs/>
+        </w:rPr>
+        <w:t>35  df</w:t>
+      </w:r>
+      <w:proofErr w:type="gramEnd"/>
+      <w:r>
+        <w:rPr>
+          <w:b/>
+          <w:bCs/>
+        </w:rPr>
+        <w:t xml:space="preserve"> -</w:t>
+      </w:r>
+      <w:proofErr w:type="spellStart"/>
+      <w:r>
+        <w:rPr>
+          <w:b/>
+          <w:bCs/>
+        </w:rPr>
+        <w:t>htp</w:t>
+      </w:r>
+      <w:proofErr w:type="spellEnd"/>
+    </w:p>
+    <w:p>
+      <w:pPr>
+        <w:rPr>
+          <w:b/>
+          <w:bCs/>
+        </w:rPr>
+      </w:pPr>
+      <w:r>
+        <w:rPr>
+          <w:b/>
+          <w:bCs/>
+        </w:rPr>
+        <w:t xml:space="preserve">   </w:t>
+      </w:r>
+      <w:proofErr w:type="gramStart"/>
+      <w:r>
+        <w:rPr>
+          <w:b/>
+          <w:bCs/>
+        </w:rPr>
+        <w:t>36  df</w:t>
+      </w:r>
+      <w:proofErr w:type="gramEnd"/>
+      <w:r>
+        <w:rPr>
+          <w:b/>
+          <w:bCs/>
+        </w:rPr>
+        <w:t xml:space="preserve"> -</w:t>
+      </w:r>
+      <w:proofErr w:type="spellStart"/>
+      <w:r>
+        <w:rPr>
+          <w:b/>
+          <w:bCs/>
+        </w:rPr>
+        <w:t>hTP</w:t>
+      </w:r>
+      <w:proofErr w:type="spellEnd"/>
+    </w:p>
+    <w:p>
+      <w:pPr>
+        <w:rPr>
+          <w:b/>
+          <w:bCs/>
+        </w:rPr>
+      </w:pPr>
+      <w:r>
+        <w:rPr>
+          <w:b/>
+          <w:bCs/>
+        </w:rPr>
+        <w:t xml:space="preserve">   </w:t>
+      </w:r>
+      <w:proofErr w:type="gramStart"/>
+      <w:r>
+        <w:rPr>
+          <w:b/>
+          <w:bCs/>
+        </w:rPr>
+        <w:t>37  #</w:t>
+      </w:r>
+      <w:proofErr w:type="spellStart"/>
+      <w:proofErr w:type="gramEnd"/>
+      <w:r>
+        <w:rPr>
+          <w:b/>
+          <w:bCs/>
+        </w:rPr>
+        <w:t>lvextend</w:t>
+      </w:r>
+      <w:proofErr w:type="spellEnd"/>
+      <w:r>
+        <w:rPr>
+          <w:b/>
+          <w:bCs/>
+        </w:rPr>
+        <w:t xml:space="preserve"> -L +2G /dev/mapper/vg00-lv00</w:t>
+      </w:r>
+    </w:p>
+    <w:p>
+      <w:pPr>
+        <w:rPr>
+          <w:b/>
+          <w:bCs/>
+        </w:rPr>
+      </w:pPr>
+      <w:r>
+        <w:rPr>
+          <w:b/>
+          <w:bCs/>
+        </w:rPr>
+        <w:t xml:space="preserve">   </w:t>
+      </w:r>
+      <w:proofErr w:type="gramStart"/>
+      <w:r>
+        <w:rPr>
+          <w:b/>
+          <w:bCs/>
+        </w:rPr>
+        <w:t>38  df</w:t>
+      </w:r>
+      <w:proofErr w:type="gramEnd"/>
+      <w:r>
+        <w:rPr>
+          <w:b/>
+          <w:bCs/>
+        </w:rPr>
+        <w:t xml:space="preserve"> -</w:t>
+      </w:r>
+      <w:proofErr w:type="spellStart"/>
+      <w:r>
+        <w:rPr>
+          <w:b/>
+          <w:bCs/>
+        </w:rPr>
+        <w:t>hTP</w:t>
+      </w:r>
+      <w:proofErr w:type="spellEnd"/>
+    </w:p>
+    <w:p>
+      <w:pPr>
+        <w:rPr>
+          <w:b/>
+          <w:bCs/>
+        </w:rPr>
+      </w:pPr>
+      <w:r>
+        <w:rPr>
+          <w:b/>
+          <w:bCs/>
+        </w:rPr>
+        <w:t xml:space="preserve">   </w:t>
+      </w:r>
+      <w:proofErr w:type="gramStart"/>
+      <w:r>
+        <w:rPr>
+          <w:b/>
+          <w:bCs/>
+        </w:rPr>
+        <w:t>39  resize</w:t>
+      </w:r>
+      <w:proofErr w:type="gramEnd"/>
+      <w:r>
+        <w:rPr>
+          <w:b/>
+          <w:bCs/>
+        </w:rPr>
+        <w:t>2fs</w:t>
+      </w:r>
+    </w:p>
+    <w:p>
+      <w:pPr>
+        <w:rPr>
+          <w:b/>
+          <w:bCs/>
+        </w:rPr>
+      </w:pPr>
+      <w:r>
+        <w:rPr>
+          <w:b/>
+          <w:bCs/>
+        </w:rPr>
+        <w:t xml:space="preserve">   </w:t>
+      </w:r>
+      <w:proofErr w:type="gramStart"/>
+      <w:r>
+        <w:rPr>
+          <w:b/>
+          <w:bCs/>
+        </w:rPr>
+        <w:t>40  df</w:t>
+      </w:r>
+      <w:proofErr w:type="gramEnd"/>
+      <w:r>
+        <w:rPr>
+          <w:b/>
+          <w:bCs/>
+        </w:rPr>
+        <w:t xml:space="preserve"> -</w:t>
+      </w:r>
+      <w:proofErr w:type="spellStart"/>
+      <w:r>
+        <w:rPr>
+          <w:b/>
+          <w:bCs/>
+        </w:rPr>
+        <w:t>hTP</w:t>
+      </w:r>
+      <w:proofErr w:type="spellEnd"/>
+    </w:p>
+    <w:p>
+      <w:pPr>
+        <w:rPr>
+          <w:b/>
+          <w:bCs/>
+        </w:rPr>
+      </w:pPr>
+      <w:r>
+        <w:rPr>
+          <w:b/>
+          <w:bCs/>
+        </w:rPr>
+        <w:t xml:space="preserve">   </w:t>
+      </w:r>
+      <w:proofErr w:type="gramStart"/>
+      <w:r>
+        <w:rPr>
+          <w:b/>
+          <w:bCs/>
+        </w:rPr>
+        <w:t>41  resize</w:t>
+      </w:r>
+      <w:proofErr w:type="gramEnd"/>
+      <w:r>
+        <w:rPr>
+          <w:b/>
+          <w:bCs/>
+        </w:rPr>
+        <w:t>2fs /dev/mapper/vg00-lv00</w:t>
+      </w:r>
+    </w:p>
+    <w:p>
+      <w:pPr>
+        <w:rPr>
+          <w:b/>
+          <w:bCs/>
+        </w:rPr>
+      </w:pPr>
+      <w:r>
+        <w:rPr>
+          <w:b/>
+          <w:bCs/>
+        </w:rPr>
+        <w:t xml:space="preserve">   </w:t>
+      </w:r>
+      <w:proofErr w:type="gramStart"/>
+      <w:r>
+        <w:rPr>
+          <w:b/>
+          <w:bCs/>
+        </w:rPr>
+        <w:t>42  df</w:t>
+      </w:r>
+      <w:proofErr w:type="gramEnd"/>
+      <w:r>
+        <w:rPr>
+          <w:b/>
+          <w:bCs/>
+        </w:rPr>
+        <w:t xml:space="preserve"> -</w:t>
+      </w:r>
+      <w:proofErr w:type="spellStart"/>
+      <w:r>
+        <w:rPr>
+          <w:b/>
+          <w:bCs/>
+        </w:rPr>
+        <w:t>hTP</w:t>
+      </w:r>
+      <w:proofErr w:type="spellEnd"/>
+    </w:p>
+    <w:p>
+      <w:pPr>
+        <w:rPr>
+          <w:b/>
+          <w:bCs/>
+        </w:rPr>
+      </w:pPr>
+      <w:r>
+        <w:rPr>
+          <w:b/>
+          <w:bCs/>
+        </w:rPr>
+        <w:t xml:space="preserve">   </w:t>
+      </w:r>
+      <w:proofErr w:type="gramStart"/>
+      <w:r>
+        <w:rPr>
+          <w:b/>
+          <w:bCs/>
+        </w:rPr>
+        <w:t xml:space="preserve">43  </w:t>
+      </w:r>
+      <w:proofErr w:type="spellStart"/>
+      <w:r>
+        <w:rPr>
+          <w:b/>
+          <w:bCs/>
+        </w:rPr>
+        <w:t>fdisk</w:t>
+      </w:r>
+      <w:proofErr w:type="spellEnd"/>
+      <w:proofErr w:type="gramEnd"/>
+      <w:r>
+        <w:rPr>
+          <w:b/>
+          <w:bCs/>
+        </w:rPr>
+        <w:t xml:space="preserve"> -l</w:t>
+      </w:r>
+    </w:p>
+    <w:p>
+      <w:pPr>
+        <w:rPr>
+          <w:b/>
+          <w:bCs/>
+        </w:rPr>
+      </w:pPr>
+      <w:r>
+        <w:rPr>
+          <w:b/>
+          <w:bCs/>
+        </w:rPr>
+        <w:t xml:space="preserve">   </w:t>
+      </w:r>
+      <w:proofErr w:type="gramStart"/>
+      <w:r>
+        <w:rPr>
+          <w:b/>
+          <w:bCs/>
+        </w:rPr>
+        <w:t xml:space="preserve">44  </w:t>
+      </w:r>
+      <w:proofErr w:type="spellStart"/>
+      <w:r>
+        <w:rPr>
+          <w:b/>
+          <w:bCs/>
+        </w:rPr>
+        <w:t>pvcreate</w:t>
+      </w:r>
+      <w:proofErr w:type="spellEnd"/>
+      <w:proofErr w:type="gramEnd"/>
+      <w:r>
+        <w:rPr>
+          <w:b/>
+          <w:bCs/>
+        </w:rPr>
+        <w:t xml:space="preserve"> /dev/</w:t>
+      </w:r>
+      <w:proofErr w:type="spellStart"/>
+      <w:r>
+        <w:rPr>
+          <w:b/>
+          <w:bCs/>
+        </w:rPr>
+        <w:t>xvdg</w:t>
+      </w:r>
+      <w:proofErr w:type="spellEnd"/>
+    </w:p>
+    <w:p>
+      <w:pPr>
+        <w:rPr>
+          <w:b/>
+          <w:bCs/>
+        </w:rPr>
+      </w:pPr>
+      <w:r>
+        <w:rPr>
+          <w:b/>
+          <w:bCs/>
+        </w:rPr>
+        <w:t xml:space="preserve">   </w:t>
+      </w:r>
+      <w:proofErr w:type="gramStart"/>
+      <w:r>
+        <w:rPr>
+          <w:b/>
+          <w:bCs/>
+        </w:rPr>
+        <w:t xml:space="preserve">45  </w:t>
+      </w:r>
+      <w:proofErr w:type="spellStart"/>
+      <w:r>
+        <w:rPr>
+          <w:b/>
+          <w:bCs/>
+        </w:rPr>
+        <w:t>vgextend</w:t>
+      </w:r>
+      <w:proofErr w:type="spellEnd"/>
+      <w:proofErr w:type="gramEnd"/>
+      <w:r>
+        <w:rPr>
+          <w:b/>
+          <w:bCs/>
+        </w:rPr>
+        <w:t xml:space="preserve"> vg00 /dev/</w:t>
+      </w:r>
+      <w:proofErr w:type="spellStart"/>
+      <w:r>
+        <w:rPr>
+          <w:b/>
+          <w:bCs/>
+        </w:rPr>
+        <w:t>xvdg</w:t>
+      </w:r>
+      <w:proofErr w:type="spellEnd"/>
+    </w:p>
+    <w:p>
+      <w:pPr>
+        <w:rPr>
+          <w:b/>
+          <w:bCs/>
+        </w:rPr>
+      </w:pPr>
+      <w:r>
+        <w:rPr>
+          <w:b/>
+          <w:bCs/>
+        </w:rPr>
+        <w:t xml:space="preserve">   </w:t>
+      </w:r>
+      <w:proofErr w:type="gramStart"/>
+      <w:r>
+        <w:rPr>
+          <w:b/>
+          <w:bCs/>
+        </w:rPr>
+        <w:t xml:space="preserve">46  </w:t>
+      </w:r>
+      <w:proofErr w:type="spellStart"/>
+      <w:r>
+        <w:rPr>
+          <w:b/>
+          <w:bCs/>
+        </w:rPr>
+        <w:t>vgs</w:t>
+      </w:r>
+      <w:proofErr w:type="spellEnd"/>
+      <w:proofErr w:type="gramEnd"/>
+    </w:p>
+    <w:p>
+      <w:pPr>
+        <w:rPr>
+          <w:b/>
+          <w:bCs/>
+        </w:rPr>
+      </w:pPr>
+      <w:r>
+        <w:rPr>
+          <w:b/>
+          <w:bCs/>
+        </w:rPr>
+        <w:t xml:space="preserve">   </w:t>
+      </w:r>
+      <w:proofErr w:type="gramStart"/>
+      <w:r>
+        <w:rPr>
+          <w:b/>
+          <w:bCs/>
+        </w:rPr>
+        <w:t xml:space="preserve">47  </w:t>
+      </w:r>
+      <w:proofErr w:type="spellStart"/>
+      <w:r>
+        <w:rPr>
+          <w:b/>
+          <w:bCs/>
+        </w:rPr>
+        <w:t>lvextend</w:t>
+      </w:r>
+      <w:proofErr w:type="spellEnd"/>
+      <w:proofErr w:type="gramEnd"/>
+      <w:r>
+        <w:rPr>
+          <w:b/>
+          <w:bCs/>
+        </w:rPr>
+        <w:t xml:space="preserve"> -L +6g /dev/mapper/vg00-v00</w:t>
+      </w:r>
+    </w:p>
+    <w:p>
+      <w:pPr>
+        <w:rPr>
+          <w:b/>
+          <w:bCs/>
+        </w:rPr>
+      </w:pPr>
+      <w:r>
+        <w:rPr>
+          <w:b/>
+          <w:bCs/>
+        </w:rPr>
+        <w:t xml:space="preserve">   </w:t>
+      </w:r>
+      <w:proofErr w:type="gramStart"/>
+      <w:r>
+        <w:rPr>
+          <w:b/>
+          <w:bCs/>
+        </w:rPr>
+        <w:t xml:space="preserve">48  </w:t>
+      </w:r>
+      <w:proofErr w:type="spellStart"/>
+      <w:r>
+        <w:rPr>
+          <w:b/>
+          <w:bCs/>
+        </w:rPr>
+        <w:t>lvextend</w:t>
+      </w:r>
+      <w:proofErr w:type="spellEnd"/>
+      <w:proofErr w:type="gramEnd"/>
+      <w:r>
+        <w:rPr>
+          <w:b/>
+          <w:bCs/>
+        </w:rPr>
+        <w:t xml:space="preserve"> -L +6g /dev/mapper/vg00-lv00</w:t>
+      </w:r>
+    </w:p>
+    <w:p>
+      <w:pPr>
+        <w:rPr>
+          <w:b/>
+          <w:bCs/>
+        </w:rPr>
+      </w:pPr>
+      <w:r>
+        <w:rPr>
+          <w:b/>
+          <w:bCs/>
+        </w:rPr>
+        <w:t xml:space="preserve">   </w:t>
+      </w:r>
+      <w:proofErr w:type="gramStart"/>
+      <w:r>
+        <w:rPr>
+          <w:b/>
+          <w:bCs/>
+        </w:rPr>
+        <w:t>49  df</w:t>
+      </w:r>
+      <w:proofErr w:type="gramEnd"/>
+      <w:r>
+        <w:rPr>
+          <w:b/>
+          <w:bCs/>
+        </w:rPr>
+        <w:t xml:space="preserve"> -</w:t>
+      </w:r>
+      <w:proofErr w:type="spellStart"/>
+      <w:r>
+        <w:rPr>
+          <w:b/>
+          <w:bCs/>
+        </w:rPr>
+        <w:t>hTP</w:t>
+      </w:r>
+      <w:proofErr w:type="spellEnd"/>
+    </w:p>
+    <w:p>
+      <w:pPr>
+        <w:rPr>
+          <w:b/>
+          <w:bCs/>
+        </w:rPr>
+      </w:pPr>
+      <w:r>
+        <w:rPr>
+          <w:b/>
+          <w:bCs/>
+        </w:rPr>
+        <w:t xml:space="preserve">   </w:t>
+      </w:r>
+      <w:proofErr w:type="gramStart"/>
+      <w:r>
+        <w:rPr>
+          <w:b/>
+          <w:bCs/>
+        </w:rPr>
+        <w:t xml:space="preserve">50  </w:t>
+      </w:r>
+      <w:proofErr w:type="spellStart"/>
+      <w:r>
+        <w:rPr>
+          <w:b/>
+          <w:bCs/>
+        </w:rPr>
+        <w:t>umount</w:t>
+      </w:r>
+      <w:proofErr w:type="spellEnd"/>
+      <w:proofErr w:type="gramEnd"/>
+      <w:r>
+        <w:rPr>
+          <w:b/>
+          <w:bCs/>
+        </w:rPr>
+        <w:t xml:space="preserve"> /</w:t>
+      </w:r>
+      <w:proofErr w:type="spellStart"/>
+      <w:r>
+        <w:rPr>
+          <w:b/>
+          <w:bCs/>
+        </w:rPr>
+        <w:t>rcb</w:t>
+      </w:r>
+      <w:proofErr w:type="spellEnd"/>
+    </w:p>
+    <w:p>
+      <w:pPr>
+        <w:rPr>
+          <w:b/>
+          <w:bCs/>
+        </w:rPr>
+      </w:pPr>
+      <w:r>
+        <w:rPr>
+          <w:b/>
+          <w:bCs/>
+        </w:rPr>
+        <w:t xml:space="preserve">   </w:t>
+      </w:r>
+      <w:proofErr w:type="gramStart"/>
+      <w:r>
+        <w:rPr>
+          <w:b/>
+          <w:bCs/>
+        </w:rPr>
+        <w:t>51  df</w:t>
+      </w:r>
+      <w:proofErr w:type="gramEnd"/>
+      <w:r>
+        <w:rPr>
+          <w:b/>
+          <w:bCs/>
+        </w:rPr>
+        <w:t xml:space="preserve"> -</w:t>
+      </w:r>
+      <w:proofErr w:type="spellStart"/>
+      <w:r>
+        <w:rPr>
+          <w:b/>
+          <w:bCs/>
+        </w:rPr>
+        <w:t>hTP</w:t>
+      </w:r>
+      <w:proofErr w:type="spellEnd"/>
+    </w:p>
+    <w:p>
+      <w:pPr>
+        <w:rPr>
+          <w:b/>
+          <w:bCs/>
+        </w:rPr>
+      </w:pPr>
+      <w:r>
+        <w:rPr>
+          <w:b/>
+          <w:bCs/>
+        </w:rPr>
+        <w:t xml:space="preserve">   </w:t>
+      </w:r>
+      <w:proofErr w:type="gramStart"/>
+      <w:r>
+        <w:rPr>
+          <w:b/>
+          <w:bCs/>
+        </w:rPr>
+        <w:t>52  e</w:t>
+      </w:r>
+      <w:proofErr w:type="gramEnd"/>
+      <w:r>
+        <w:rPr>
+          <w:b/>
+          <w:bCs/>
+        </w:rPr>
+        <w:t>2fsck -f /dev/mapper/vg00-lv00</w:t>
+      </w:r>
+    </w:p>
+    <w:p>
+      <w:pPr>
+        <w:rPr>
+          <w:b/>
+          <w:bCs/>
+        </w:rPr>
+      </w:pPr>
+      <w:r>
+        <w:rPr>
+          <w:b/>
+          <w:bCs/>
+        </w:rPr>
+        <w:t xml:space="preserve">   </w:t>
+      </w:r>
+      <w:proofErr w:type="gramStart"/>
+      <w:r>
+        <w:rPr>
+          <w:b/>
+          <w:bCs/>
+        </w:rPr>
+        <w:t>53  4</w:t>
+      </w:r>
+      <w:proofErr w:type="gramEnd"/>
+      <w:r>
+        <w:rPr>
+          <w:b/>
+          <w:bCs/>
+        </w:rPr>
+        <w:t>.Resize2fs /dev/mapper/vg00-lv00 5GB</w:t>
+      </w:r>
+    </w:p>
+    <w:p>
+      <w:pPr>
+        <w:rPr>
+          <w:b/>
+          <w:bCs/>
+        </w:rPr>
+      </w:pPr>
+      <w:r>
+        <w:rPr>
+          <w:b/>
+          <w:bCs/>
+        </w:rPr>
+        <w:t xml:space="preserve">   </w:t>
+      </w:r>
+      <w:proofErr w:type="gramStart"/>
+      <w:r>
+        <w:rPr>
+          <w:b/>
+          <w:bCs/>
+        </w:rPr>
+        <w:t>54  esize</w:t>
+      </w:r>
+      <w:proofErr w:type="gramEnd"/>
+      <w:r>
+        <w:rPr>
+          <w:b/>
+          <w:bCs/>
+        </w:rPr>
+        <w:t>2fs /dev/mapper/vg00-lv00 5GB</w:t>
+      </w:r>
+    </w:p>
+    <w:p>
+      <w:pPr>
+        <w:rPr>
+          <w:b/>
+          <w:bCs/>
+        </w:rPr>
+      </w:pPr>
+      <w:r>
+        <w:rPr>
+          <w:b/>
+          <w:bCs/>
+        </w:rPr>
+        <w:t xml:space="preserve">   </w:t>
+      </w:r>
+      <w:proofErr w:type="gramStart"/>
+      <w:r>
+        <w:rPr>
+          <w:b/>
+          <w:bCs/>
+        </w:rPr>
+        <w:t>55  resize</w:t>
+      </w:r>
+      <w:proofErr w:type="gramEnd"/>
+      <w:r>
+        <w:rPr>
+          <w:b/>
+          <w:bCs/>
+        </w:rPr>
+        <w:t>2fs /dev/mapper/vg00-lv00 5GB</w:t>
+      </w:r>
+    </w:p>
+    <w:p>
+      <w:pPr>
+        <w:rPr>
+          <w:b/>
+          <w:bCs/>
+        </w:rPr>
+      </w:pPr>
+      <w:r>
+        <w:rPr>
+          <w:b/>
+          <w:bCs/>
+        </w:rPr>
+        <w:t xml:space="preserve">   </w:t>
+      </w:r>
+      <w:proofErr w:type="gramStart"/>
+      <w:r>
+        <w:rPr>
+          <w:b/>
+          <w:bCs/>
+        </w:rPr>
+        <w:t>56  resize</w:t>
+      </w:r>
+      <w:proofErr w:type="gramEnd"/>
+      <w:r>
+        <w:rPr>
+          <w:b/>
+          <w:bCs/>
+        </w:rPr>
+        <w:t>2fs /dev/mapper/vg00-lv00 5G</w:t>
+      </w:r>
+    </w:p>
+    <w:p>
+      <w:pPr>
+        <w:rPr>
+          <w:b/>
+          <w:bCs/>
+        </w:rPr>
+      </w:pPr>
+      <w:r>
+        <w:rPr>
+          <w:b/>
+          <w:bCs/>
+        </w:rPr>
+        <w:t xml:space="preserve">   </w:t>
+      </w:r>
+      <w:proofErr w:type="gramStart"/>
+      <w:r>
+        <w:rPr>
+          <w:b/>
+          <w:bCs/>
+        </w:rPr>
+        <w:t xml:space="preserve">57  </w:t>
+      </w:r>
+      <w:proofErr w:type="spellStart"/>
+      <w:r>
+        <w:rPr>
+          <w:b/>
+          <w:bCs/>
+        </w:rPr>
+        <w:t>lvreduce</w:t>
+      </w:r>
+      <w:proofErr w:type="spellEnd"/>
+      <w:proofErr w:type="gramEnd"/>
+      <w:r>
+        <w:rPr>
+          <w:b/>
+          <w:bCs/>
+        </w:rPr>
+        <w:t xml:space="preserve"> -L 5G /dev/mapper/vg00-lv00</w:t>
+      </w:r>
+    </w:p>
+    <w:p>
+      <w:pPr>
+        <w:rPr>
+          <w:b/>
+          <w:bCs/>
+        </w:rPr>
+      </w:pPr>
+      <w:r>
+        <w:rPr>
+          <w:b/>
+          <w:bCs/>
+        </w:rPr>
+        <w:t xml:space="preserve">   </w:t>
+      </w:r>
+      <w:proofErr w:type="gramStart"/>
+      <w:r>
+        <w:rPr>
+          <w:b/>
+          <w:bCs/>
+        </w:rPr>
+        <w:t>58  mount</w:t>
+      </w:r>
+      <w:proofErr w:type="gramEnd"/>
+      <w:r>
+        <w:rPr>
+          <w:b/>
+          <w:bCs/>
+        </w:rPr>
+        <w:t xml:space="preserve"> -t ext3 /dev/</w:t>
+      </w:r>
+      <w:proofErr w:type="spellStart"/>
+      <w:r>
+        <w:rPr>
+          <w:b/>
+          <w:bCs/>
+        </w:rPr>
+        <w:t>apper</w:t>
+      </w:r>
+      <w:proofErr w:type="spellEnd"/>
+      <w:r>
+        <w:rPr>
+          <w:b/>
+          <w:bCs/>
+        </w:rPr>
+        <w:t>/vg00-lv00 /</w:t>
+      </w:r>
+      <w:proofErr w:type="spellStart"/>
+      <w:r>
+        <w:rPr>
+          <w:b/>
+          <w:bCs/>
+        </w:rPr>
+        <w:t>rcb</w:t>
+      </w:r>
+      <w:proofErr w:type="spellEnd"/>
+    </w:p>
+    <w:p>
+      <w:pPr>
+        <w:rPr>
+          <w:b/>
+          <w:bCs/>
+        </w:rPr>
+      </w:pPr>
+      <w:r>
+        <w:rPr>
+          <w:b/>
+          <w:bCs/>
+        </w:rPr>
+        <w:t xml:space="preserve">   </w:t>
+      </w:r>
+      <w:proofErr w:type="gramStart"/>
+      <w:r>
+        <w:rPr>
+          <w:b/>
+          <w:bCs/>
+        </w:rPr>
+        <w:t>59  mount</w:t>
+      </w:r>
+      <w:proofErr w:type="gramEnd"/>
+      <w:r>
+        <w:rPr>
+          <w:b/>
+          <w:bCs/>
+        </w:rPr>
+        <w:t xml:space="preserve"> -t ext3 /dev/mapper/vg00-lv00 /</w:t>
+      </w:r>
+      <w:proofErr w:type="spellStart"/>
+      <w:r>
+        <w:rPr>
+          <w:b/>
+          <w:bCs/>
+        </w:rPr>
+        <w:t>rcb</w:t>
+      </w:r>
+      <w:proofErr w:type="spellEnd"/>
+    </w:p>
+    <w:p>
+      <w:pPr>
+        <w:rPr>
+          <w:b/>
+          <w:bCs/>
+        </w:rPr>
+      </w:pPr>
+      <w:r>
+        <w:rPr>
+          <w:b/>
+          <w:bCs/>
+        </w:rPr>
+        <w:t xml:space="preserve">   </w:t>
+      </w:r>
+      <w:proofErr w:type="gramStart"/>
+      <w:r>
+        <w:rPr>
+          <w:b/>
+          <w:bCs/>
+        </w:rPr>
+        <w:t>60  history</w:t>
+      </w:r>
+      <w:proofErr w:type="gramEnd"/>
+    </w:p>
+    <w:p>
+      <w:pPr>
+        <w:pBdr>
+          <w:bottom w:val="single" w:sz="6" w:space="1" w:color="auto"/>
+        </w:pBdr>
+        <w:rPr>
+          <w:b/>
+          <w:bCs/>
+        </w:rPr>
+      </w:pPr>
+    </w:p>
+    <w:p>
+      <w:pPr>
+        <w:rPr>
+          <w:b/>
+          <w:bCs/>
+        </w:rPr>
+      </w:pPr>
+      <w:r>
+        <w:rPr>
+          <w:b/>
+          <w:bCs/>
+          <w:highlight w:val="yellow"/>
+        </w:rPr>
+        <w:lastRenderedPageBreak/>
+        <w:t>PACKAGE MANAGEMENT:</w:t>
+      </w:r>
+      <w:r>
+        <w:rPr>
+          <w:b/>
+          <w:bCs/>
+        </w:rPr>
+        <w:t xml:space="preserve"> </w:t>
       </w:r>
       <w:bookmarkStart w:id="0" w:name="_GoBack"/>
       <w:bookmarkEnd w:id="0"/>
     </w:p>
+    <w:p>
+      <w:pPr>
+        <w:rPr>
+          <w:b/>
+          <w:bCs/>
+        </w:rPr>
+      </w:pPr>
+    </w:p>
+    <w:p>
+      <w:pPr>
+        <w:rPr>
+          <w:b/>
+          <w:bCs/>
+        </w:rPr>
+      </w:pPr>
+    </w:p>
+    <w:p>
+      <w:pPr>
+        <w:rPr>
+          <w:b/>
+          <w:bCs/>
+        </w:rPr>
+      </w:pPr>
+    </w:p>
+    <w:p>
+      <w:pPr>
+        <w:rPr>
+          <w:b/>
+          <w:bCs/>
+        </w:rPr>
+      </w:pPr>
+    </w:p>
+    <w:p>
+      <w:pPr>
+        <w:rPr>
+          <w:b/>
+          <w:bCs/>
+        </w:rPr>
+      </w:pPr>
+    </w:p>
+    <w:p>
+      <w:pPr>
+        <w:rPr>
+          <w:b/>
+          <w:bCs/>
+        </w:rPr>
+      </w:pPr>
+    </w:p>
+    <w:p>
+      <w:pPr>
+        <w:rPr>
+          <w:b/>
+          <w:bCs/>
+        </w:rPr>
+      </w:pPr>
+    </w:p>
+    <w:p/>
+    <w:p/>
     <w:p/>
     <w:sectPr>
       <w:pgSz w:w="11906" w:h="16838"/>
@@ -3087,6 +10104,95 @@
     </w:lvl>
   </w:abstractNum>
   <w:abstractNum w:abstractNumId="2" w15:restartNumberingAfterBreak="0">
+    <w:nsid w:val="23D85D76"/>
+    <w:multiLevelType w:val="hybridMultilevel"/>
+    <w:tmpl w:val="BBFC4CF6"/>
+    <w:lvl w:ilvl="0" w:tplc="4009000F">
+      <w:start w:val="1"/>
+      <w:numFmt w:val="decimal"/>
+      <w:lvlText w:val="%1."/>
+      <w:lvlJc w:val="left"/>
+      <w:pPr>
+        <w:ind w:left="720" w:hanging="360"/>
+      </w:pPr>
+      <w:rPr>
+        <w:rFonts w:hint="default"/>
+      </w:rPr>
+    </w:lvl>
+    <w:lvl w:ilvl="1" w:tplc="40090019" w:tentative="1">
+      <w:start w:val="1"/>
+      <w:numFmt w:val="lowerLetter"/>
+      <w:lvlText w:val="%2."/>
+      <w:lvlJc w:val="left"/>
+      <w:pPr>
+        <w:ind w:left="1440" w:hanging="360"/>
+      </w:pPr>
+    </w:lvl>
+    <w:lvl w:ilvl="2" w:tplc="4009001B" w:tentative="1">
+      <w:start w:val="1"/>
+      <w:numFmt w:val="lowerRoman"/>
+      <w:lvlText w:val="%3."/>
+      <w:lvlJc w:val="right"/>
+      <w:pPr>
+        <w:ind w:left="2160" w:hanging="180"/>
+      </w:pPr>
+    </w:lvl>
+    <w:lvl w:ilvl="3" w:tplc="4009000F" w:tentative="1">
+      <w:start w:val="1"/>
+      <w:numFmt w:val="decimal"/>
+      <w:lvlText w:val="%4."/>
+      <w:lvlJc w:val="left"/>
+      <w:pPr>
+        <w:ind w:left="2880" w:hanging="360"/>
+      </w:pPr>
+    </w:lvl>
+    <w:lvl w:ilvl="4" w:tplc="40090019" w:tentative="1">
+      <w:start w:val="1"/>
+      <w:numFmt w:val="lowerLetter"/>
+      <w:lvlText w:val="%5."/>
+      <w:lvlJc w:val="left"/>
+      <w:pPr>
+        <w:ind w:left="3600" w:hanging="360"/>
+      </w:pPr>
+    </w:lvl>
+    <w:lvl w:ilvl="5" w:tplc="4009001B" w:tentative="1">
+      <w:start w:val="1"/>
+      <w:numFmt w:val="lowerRoman"/>
+      <w:lvlText w:val="%6."/>
+      <w:lvlJc w:val="right"/>
+      <w:pPr>
+        <w:ind w:left="4320" w:hanging="180"/>
+      </w:pPr>
+    </w:lvl>
+    <w:lvl w:ilvl="6" w:tplc="4009000F" w:tentative="1">
+      <w:start w:val="1"/>
+      <w:numFmt w:val="decimal"/>
+      <w:lvlText w:val="%7."/>
+      <w:lvlJc w:val="left"/>
+      <w:pPr>
+        <w:ind w:left="5040" w:hanging="360"/>
+      </w:pPr>
+    </w:lvl>
+    <w:lvl w:ilvl="7" w:tplc="40090019" w:tentative="1">
+      <w:start w:val="1"/>
+      <w:numFmt w:val="lowerLetter"/>
+      <w:lvlText w:val="%8."/>
+      <w:lvlJc w:val="left"/>
+      <w:pPr>
+        <w:ind w:left="5760" w:hanging="360"/>
+      </w:pPr>
+    </w:lvl>
+    <w:lvl w:ilvl="8" w:tplc="4009001B" w:tentative="1">
+      <w:start w:val="1"/>
+      <w:numFmt w:val="lowerRoman"/>
+      <w:lvlText w:val="%9."/>
+      <w:lvlJc w:val="right"/>
+      <w:pPr>
+        <w:ind w:left="6480" w:hanging="180"/>
+      </w:pPr>
+    </w:lvl>
+  </w:abstractNum>
+  <w:abstractNum w:abstractNumId="3" w15:restartNumberingAfterBreak="0">
     <w:nsid w:val="3E767A55"/>
     <w:multiLevelType w:val="hybridMultilevel"/>
     <w:tmpl w:val="D69A7C68"/>
@@ -3198,7 +10304,96 @@
       </w:rPr>
     </w:lvl>
   </w:abstractNum>
-  <w:abstractNum w:abstractNumId="3" w15:restartNumberingAfterBreak="0">
+  <w:abstractNum w:abstractNumId="4" w15:restartNumberingAfterBreak="0">
+    <w:nsid w:val="46D640ED"/>
+    <w:multiLevelType w:val="hybridMultilevel"/>
+    <w:tmpl w:val="91AAAEB8"/>
+    <w:lvl w:ilvl="0" w:tplc="4009000F">
+      <w:start w:val="1"/>
+      <w:numFmt w:val="decimal"/>
+      <w:lvlText w:val="%1."/>
+      <w:lvlJc w:val="left"/>
+      <w:pPr>
+        <w:ind w:left="720" w:hanging="360"/>
+      </w:pPr>
+      <w:rPr>
+        <w:rFonts w:hint="default"/>
+      </w:rPr>
+    </w:lvl>
+    <w:lvl w:ilvl="1" w:tplc="40090019" w:tentative="1">
+      <w:start w:val="1"/>
+      <w:numFmt w:val="lowerLetter"/>
+      <w:lvlText w:val="%2."/>
+      <w:lvlJc w:val="left"/>
+      <w:pPr>
+        <w:ind w:left="1440" w:hanging="360"/>
+      </w:pPr>
+    </w:lvl>
+    <w:lvl w:ilvl="2" w:tplc="4009001B" w:tentative="1">
+      <w:start w:val="1"/>
+      <w:numFmt w:val="lowerRoman"/>
+      <w:lvlText w:val="%3."/>
+      <w:lvlJc w:val="right"/>
+      <w:pPr>
+        <w:ind w:left="2160" w:hanging="180"/>
+      </w:pPr>
+    </w:lvl>
+    <w:lvl w:ilvl="3" w:tplc="4009000F" w:tentative="1">
+      <w:start w:val="1"/>
+      <w:numFmt w:val="decimal"/>
+      <w:lvlText w:val="%4."/>
+      <w:lvlJc w:val="left"/>
+      <w:pPr>
+        <w:ind w:left="2880" w:hanging="360"/>
+      </w:pPr>
+    </w:lvl>
+    <w:lvl w:ilvl="4" w:tplc="40090019" w:tentative="1">
+      <w:start w:val="1"/>
+      <w:numFmt w:val="lowerLetter"/>
+      <w:lvlText w:val="%5."/>
+      <w:lvlJc w:val="left"/>
+      <w:pPr>
+        <w:ind w:left="3600" w:hanging="360"/>
+      </w:pPr>
+    </w:lvl>
+    <w:lvl w:ilvl="5" w:tplc="4009001B" w:tentative="1">
+      <w:start w:val="1"/>
+      <w:numFmt w:val="lowerRoman"/>
+      <w:lvlText w:val="%6."/>
+      <w:lvlJc w:val="right"/>
+      <w:pPr>
+        <w:ind w:left="4320" w:hanging="180"/>
+      </w:pPr>
+    </w:lvl>
+    <w:lvl w:ilvl="6" w:tplc="4009000F" w:tentative="1">
+      <w:start w:val="1"/>
+      <w:numFmt w:val="decimal"/>
+      <w:lvlText w:val="%7."/>
+      <w:lvlJc w:val="left"/>
+      <w:pPr>
+        <w:ind w:left="5040" w:hanging="360"/>
+      </w:pPr>
+    </w:lvl>
+    <w:lvl w:ilvl="7" w:tplc="40090019" w:tentative="1">
+      <w:start w:val="1"/>
+      <w:numFmt w:val="lowerLetter"/>
+      <w:lvlText w:val="%8."/>
+      <w:lvlJc w:val="left"/>
+      <w:pPr>
+        <w:ind w:left="5760" w:hanging="360"/>
+      </w:pPr>
+    </w:lvl>
+    <w:lvl w:ilvl="8" w:tplc="4009001B" w:tentative="1">
+      <w:start w:val="1"/>
+      <w:numFmt w:val="lowerRoman"/>
+      <w:lvlText w:val="%9."/>
+      <w:lvlJc w:val="right"/>
+      <w:pPr>
+        <w:ind w:left="6480" w:hanging="180"/>
+      </w:pPr>
+    </w:lvl>
+  </w:abstractNum>
+  <w:abstractNum w:abstractNumId="5" w15:restartNumberingAfterBreak="0">
     <w:nsid w:val="60DF05AC"/>
     <w:multiLevelType w:val="hybridMultilevel"/>
     <w:tmpl w:val="6B9A4BE2"/>
@@ -3310,7 +10505,7 @@
       </w:rPr>
     </w:lvl>
   </w:abstractNum>
-  <w:abstractNum w:abstractNumId="4" w15:restartNumberingAfterBreak="0">
+  <w:abstractNum w:abstractNumId="6" w15:restartNumberingAfterBreak="0">
     <w:nsid w:val="6F295215"/>
     <w:multiLevelType w:val="hybridMultilevel"/>
     <w:tmpl w:val="E4F63334"/>
@@ -3399,7 +10594,7 @@
       </w:pPr>
     </w:lvl>
   </w:abstractNum>
-  <w:abstractNum w:abstractNumId="5" w15:restartNumberingAfterBreak="0">
+  <w:abstractNum w:abstractNumId="7" w15:restartNumberingAfterBreak="0">
     <w:nsid w:val="735E1E8C"/>
     <w:multiLevelType w:val="hybridMultilevel"/>
     <w:tmpl w:val="E84C6A00"/>
@@ -3512,22 +10707,28 @@
     </w:lvl>
   </w:abstractNum>
   <w:num w:numId="1">
-    <w:abstractNumId w:val="5"/>
+    <w:abstractNumId w:val="7"/>
   </w:num>
   <w:num w:numId="2">
-    <w:abstractNumId w:val="2"/>
+    <w:abstractNumId w:val="3"/>
   </w:num>
   <w:num w:numId="3">
-    <w:abstractNumId w:val="3"/>
+    <w:abstractNumId w:val="5"/>
   </w:num>
   <w:num w:numId="4">
     <w:abstractNumId w:val="0"/>
   </w:num>
   <w:num w:numId="5">
-    <w:abstractNumId w:val="4"/>
+    <w:abstractNumId w:val="6"/>
   </w:num>
   <w:num w:numId="6">
     <w:abstractNumId w:val="1"/>
+  </w:num>
+  <w:num w:numId="7">
+    <w:abstractNumId w:val="2"/>
+  </w:num>
+  <w:num w:numId="8">
+    <w:abstractNumId w:val="4"/>
   </w:num>
 </w:numbering>
 </file>
@@ -4265,4 +11466,16 @@
     </a:ext>
   </a:extLst>
 </a:theme>
+</file>
+
+<file path=customXml/item1.xml><?xml version="1.0" encoding="utf-8"?>
+<b:Sources xmlns:b="http://schemas.openxmlformats.org/officeDocument/2006/bibliography" xmlns="http://schemas.openxmlformats.org/officeDocument/2006/bibliography" SelectedStyle="\APASixthEditionOfficeOnline.xsl" StyleName="APA" Version="6"/>
+</file>
+
+<file path=customXml/itemProps1.xml><?xml version="1.0" encoding="utf-8"?>
+<ds:datastoreItem xmlns:ds="http://schemas.openxmlformats.org/officeDocument/2006/customXml" ds:itemID="{CFCCD9E3-13F2-4225-9180-B97DBD669563}">
+  <ds:schemaRefs>
+    <ds:schemaRef ds:uri="http://schemas.openxmlformats.org/officeDocument/2006/bibliography"/>
+  </ds:schemaRefs>
+</ds:datastoreItem>
 </file>